--- a/TechDoc.docx
+++ b/TechDoc.docx
@@ -1722,8 +1722,6 @@
       <w:pPr>
         <w:jc w:val="center"/>
       </w:pPr>
-      <w:bookmarkStart w:id="0" w:name="_GoBack"/>
-      <w:bookmarkEnd w:id="0"/>
       <w:r>
         <w:rPr>
           <w:b/>
@@ -18850,6 +18848,7927 @@
         <w:t>mencukupi</w:t>
       </w:r>
       <w:proofErr w:type="spellEnd"/>
+    </w:p>
+    <w:p>
+      <w:pPr>
+        <w:rPr>
+          <w:sz w:val="24"/>
+          <w:szCs w:val="24"/>
+        </w:rPr>
+      </w:pPr>
+      <w:r>
+        <w:rPr>
+          <w:sz w:val="24"/>
+          <w:szCs w:val="24"/>
+        </w:rPr>
+        <w:br w:type="page"/>
+      </w:r>
+    </w:p>
+    <w:p>
+      <w:pPr>
+        <w:shd w:val="clear" w:color="auto" w:fill="FFFFFE"/>
+        <w:spacing w:after="0" w:line="240" w:lineRule="atLeast"/>
+        <w:jc w:val="center"/>
+        <w:rPr>
+          <w:b/>
+          <w:sz w:val="28"/>
+          <w:szCs w:val="28"/>
+        </w:rPr>
+      </w:pPr>
+      <w:r>
+        <w:rPr>
+          <w:b/>
+          <w:sz w:val="28"/>
+          <w:szCs w:val="28"/>
+        </w:rPr>
+        <w:lastRenderedPageBreak/>
+        <w:t>Transaction</w:t>
+      </w:r>
+    </w:p>
+    <w:p>
+      <w:pPr>
+        <w:shd w:val="clear" w:color="auto" w:fill="FFFFFE"/>
+        <w:spacing w:after="0" w:line="240" w:lineRule="atLeast"/>
+        <w:jc w:val="center"/>
+        <w:rPr>
+          <w:b/>
+          <w:sz w:val="28"/>
+          <w:szCs w:val="28"/>
+        </w:rPr>
+      </w:pPr>
+    </w:p>
+    <w:p>
+      <w:pPr>
+        <w:shd w:val="clear" w:color="auto" w:fill="FFFFFE"/>
+        <w:spacing w:after="0" w:line="240" w:lineRule="atLeast"/>
+        <w:jc w:val="both"/>
+        <w:rPr>
+          <w:sz w:val="24"/>
+          <w:szCs w:val="24"/>
+        </w:rPr>
+      </w:pPr>
+      <w:r>
+        <w:rPr>
+          <w:b/>
+          <w:sz w:val="24"/>
+          <w:szCs w:val="24"/>
+        </w:rPr>
+        <w:t>@GET</w:t>
+      </w:r>
+    </w:p>
+    <w:p>
+      <w:pPr>
+        <w:shd w:val="clear" w:color="auto" w:fill="FFFFFE"/>
+        <w:spacing w:after="0" w:line="240" w:lineRule="atLeast"/>
+        <w:jc w:val="both"/>
+        <w:rPr>
+          <w:sz w:val="24"/>
+          <w:szCs w:val="24"/>
+        </w:rPr>
+      </w:pPr>
+      <w:r>
+        <w:rPr>
+          <w:sz w:val="24"/>
+          <w:szCs w:val="24"/>
+        </w:rPr>
+        <w:t>/</w:t>
+      </w:r>
+      <w:proofErr w:type="spellStart"/>
+      <w:r>
+        <w:rPr>
+          <w:sz w:val="24"/>
+          <w:szCs w:val="24"/>
+        </w:rPr>
+        <w:t>bos</w:t>
+      </w:r>
+      <w:proofErr w:type="spellEnd"/>
+      <w:r>
+        <w:rPr>
+          <w:sz w:val="24"/>
+          <w:szCs w:val="24"/>
+        </w:rPr>
+        <w:t>/</w:t>
+      </w:r>
+      <w:proofErr w:type="spellStart"/>
+      <w:r>
+        <w:rPr>
+          <w:sz w:val="24"/>
+          <w:szCs w:val="24"/>
+        </w:rPr>
+        <w:t>onlineTransaction</w:t>
+      </w:r>
+      <w:proofErr w:type="spellEnd"/>
+      <w:proofErr w:type="gramStart"/>
+      <w:r>
+        <w:rPr>
+          <w:sz w:val="24"/>
+          <w:szCs w:val="24"/>
+        </w:rPr>
+        <w:t>/{</w:t>
+      </w:r>
+      <w:proofErr w:type="spellStart"/>
+      <w:proofErr w:type="gramEnd"/>
+      <w:r>
+        <w:rPr>
+          <w:sz w:val="24"/>
+          <w:szCs w:val="24"/>
+        </w:rPr>
+        <w:t>id_seller</w:t>
+      </w:r>
+      <w:proofErr w:type="spellEnd"/>
+      <w:r>
+        <w:rPr>
+          <w:sz w:val="24"/>
+          <w:szCs w:val="24"/>
+        </w:rPr>
+        <w:t>}</w:t>
+      </w:r>
+    </w:p>
+    <w:p>
+      <w:pPr>
+        <w:shd w:val="clear" w:color="auto" w:fill="FFFFFE"/>
+        <w:spacing w:after="0" w:line="240" w:lineRule="atLeast"/>
+        <w:jc w:val="both"/>
+        <w:rPr>
+          <w:sz w:val="24"/>
+          <w:szCs w:val="24"/>
+        </w:rPr>
+      </w:pPr>
+    </w:p>
+    <w:p>
+      <w:pPr>
+        <w:shd w:val="clear" w:color="auto" w:fill="FFFFFE"/>
+        <w:spacing w:after="0" w:line="240" w:lineRule="atLeast"/>
+        <w:jc w:val="both"/>
+        <w:rPr>
+          <w:sz w:val="24"/>
+          <w:szCs w:val="24"/>
+        </w:rPr>
+      </w:pPr>
+      <w:proofErr w:type="spellStart"/>
+      <w:r>
+        <w:rPr>
+          <w:sz w:val="24"/>
+          <w:szCs w:val="24"/>
+        </w:rPr>
+        <w:t>Contoh</w:t>
+      </w:r>
+      <w:proofErr w:type="spellEnd"/>
+      <w:r>
+        <w:rPr>
+          <w:sz w:val="24"/>
+          <w:szCs w:val="24"/>
+        </w:rPr>
+        <w:t xml:space="preserve"> Output:</w:t>
+      </w:r>
+    </w:p>
+    <w:p>
+      <w:pPr>
+        <w:shd w:val="clear" w:color="auto" w:fill="FFFFFE"/>
+        <w:spacing w:after="0" w:line="240" w:lineRule="atLeast"/>
+        <w:rPr>
+          <w:rFonts w:ascii="Courier New" w:eastAsia="Times New Roman" w:hAnsi="Courier New" w:cs="Courier New"/>
+          <w:color w:val="000000"/>
+          <w:sz w:val="18"/>
+          <w:szCs w:val="18"/>
+        </w:rPr>
+      </w:pPr>
+      <w:r>
+        <w:rPr>
+          <w:rFonts w:ascii="Courier New" w:eastAsia="Times New Roman" w:hAnsi="Courier New" w:cs="Courier New"/>
+          <w:color w:val="000000"/>
+          <w:sz w:val="18"/>
+          <w:szCs w:val="18"/>
+        </w:rPr>
+        <w:t>{</w:t>
+      </w:r>
+    </w:p>
+    <w:p>
+      <w:pPr>
+        <w:shd w:val="clear" w:color="auto" w:fill="FFFFFE"/>
+        <w:spacing w:after="0" w:line="240" w:lineRule="atLeast"/>
+        <w:rPr>
+          <w:rFonts w:ascii="Courier New" w:eastAsia="Times New Roman" w:hAnsi="Courier New" w:cs="Courier New"/>
+          <w:color w:val="000000"/>
+          <w:sz w:val="18"/>
+          <w:szCs w:val="18"/>
+        </w:rPr>
+      </w:pPr>
+      <w:r>
+        <w:rPr>
+          <w:rFonts w:ascii="Courier New" w:eastAsia="Times New Roman" w:hAnsi="Courier New" w:cs="Courier New"/>
+          <w:color w:val="000000"/>
+          <w:sz w:val="18"/>
+          <w:szCs w:val="18"/>
+        </w:rPr>
+        <w:t>    </w:t>
+      </w:r>
+      <w:r>
+        <w:rPr>
+          <w:rFonts w:ascii="Courier New" w:eastAsia="Times New Roman" w:hAnsi="Courier New" w:cs="Courier New"/>
+          <w:color w:val="A31515"/>
+          <w:sz w:val="18"/>
+          <w:szCs w:val="18"/>
+        </w:rPr>
+        <w:t>"</w:t>
+      </w:r>
+      <w:proofErr w:type="spellStart"/>
+      <w:r>
+        <w:rPr>
+          <w:rFonts w:ascii="Courier New" w:eastAsia="Times New Roman" w:hAnsi="Courier New" w:cs="Courier New"/>
+          <w:color w:val="A31515"/>
+          <w:sz w:val="18"/>
+          <w:szCs w:val="18"/>
+        </w:rPr>
+        <w:t>error_schema</w:t>
+      </w:r>
+      <w:proofErr w:type="spellEnd"/>
+      <w:r>
+        <w:rPr>
+          <w:rFonts w:ascii="Courier New" w:eastAsia="Times New Roman" w:hAnsi="Courier New" w:cs="Courier New"/>
+          <w:color w:val="A31515"/>
+          <w:sz w:val="18"/>
+          <w:szCs w:val="18"/>
+        </w:rPr>
+        <w:t>"</w:t>
+      </w:r>
+      <w:r>
+        <w:rPr>
+          <w:rFonts w:ascii="Courier New" w:eastAsia="Times New Roman" w:hAnsi="Courier New" w:cs="Courier New"/>
+          <w:color w:val="000000"/>
+          <w:sz w:val="18"/>
+          <w:szCs w:val="18"/>
+        </w:rPr>
+        <w:t>: {</w:t>
+      </w:r>
+    </w:p>
+    <w:p>
+      <w:pPr>
+        <w:shd w:val="clear" w:color="auto" w:fill="FFFFFE"/>
+        <w:spacing w:after="0" w:line="240" w:lineRule="atLeast"/>
+        <w:rPr>
+          <w:rFonts w:ascii="Courier New" w:eastAsia="Times New Roman" w:hAnsi="Courier New" w:cs="Courier New"/>
+          <w:color w:val="000000"/>
+          <w:sz w:val="18"/>
+          <w:szCs w:val="18"/>
+        </w:rPr>
+      </w:pPr>
+      <w:r>
+        <w:rPr>
+          <w:rFonts w:ascii="Courier New" w:eastAsia="Times New Roman" w:hAnsi="Courier New" w:cs="Courier New"/>
+          <w:color w:val="000000"/>
+          <w:sz w:val="18"/>
+          <w:szCs w:val="18"/>
+        </w:rPr>
+        <w:t>        </w:t>
+      </w:r>
+      <w:r>
+        <w:rPr>
+          <w:rFonts w:ascii="Courier New" w:eastAsia="Times New Roman" w:hAnsi="Courier New" w:cs="Courier New"/>
+          <w:color w:val="A31515"/>
+          <w:sz w:val="18"/>
+          <w:szCs w:val="18"/>
+        </w:rPr>
+        <w:t>"</w:t>
+      </w:r>
+      <w:proofErr w:type="spellStart"/>
+      <w:r>
+        <w:rPr>
+          <w:rFonts w:ascii="Courier New" w:eastAsia="Times New Roman" w:hAnsi="Courier New" w:cs="Courier New"/>
+          <w:color w:val="A31515"/>
+          <w:sz w:val="18"/>
+          <w:szCs w:val="18"/>
+        </w:rPr>
+        <w:t>error_code</w:t>
+      </w:r>
+      <w:proofErr w:type="spellEnd"/>
+      <w:r>
+        <w:rPr>
+          <w:rFonts w:ascii="Courier New" w:eastAsia="Times New Roman" w:hAnsi="Courier New" w:cs="Courier New"/>
+          <w:color w:val="A31515"/>
+          <w:sz w:val="18"/>
+          <w:szCs w:val="18"/>
+        </w:rPr>
+        <w:t>"</w:t>
+      </w:r>
+      <w:r>
+        <w:rPr>
+          <w:rFonts w:ascii="Courier New" w:eastAsia="Times New Roman" w:hAnsi="Courier New" w:cs="Courier New"/>
+          <w:color w:val="000000"/>
+          <w:sz w:val="18"/>
+          <w:szCs w:val="18"/>
+        </w:rPr>
+        <w:t>: </w:t>
+      </w:r>
+      <w:r>
+        <w:rPr>
+          <w:rFonts w:ascii="Courier New" w:eastAsia="Times New Roman" w:hAnsi="Courier New" w:cs="Courier New"/>
+          <w:color w:val="0451A5"/>
+          <w:sz w:val="18"/>
+          <w:szCs w:val="18"/>
+        </w:rPr>
+        <w:t>"BIT-000"</w:t>
+      </w:r>
+      <w:r>
+        <w:rPr>
+          <w:rFonts w:ascii="Courier New" w:eastAsia="Times New Roman" w:hAnsi="Courier New" w:cs="Courier New"/>
+          <w:color w:val="000000"/>
+          <w:sz w:val="18"/>
+          <w:szCs w:val="18"/>
+        </w:rPr>
+        <w:t>,</w:t>
+      </w:r>
+    </w:p>
+    <w:p>
+      <w:pPr>
+        <w:shd w:val="clear" w:color="auto" w:fill="FFFFFE"/>
+        <w:spacing w:after="0" w:line="240" w:lineRule="atLeast"/>
+        <w:rPr>
+          <w:rFonts w:ascii="Courier New" w:eastAsia="Times New Roman" w:hAnsi="Courier New" w:cs="Courier New"/>
+          <w:color w:val="000000"/>
+          <w:sz w:val="18"/>
+          <w:szCs w:val="18"/>
+        </w:rPr>
+      </w:pPr>
+      <w:r>
+        <w:rPr>
+          <w:rFonts w:ascii="Courier New" w:eastAsia="Times New Roman" w:hAnsi="Courier New" w:cs="Courier New"/>
+          <w:color w:val="000000"/>
+          <w:sz w:val="18"/>
+          <w:szCs w:val="18"/>
+        </w:rPr>
+        <w:t>        </w:t>
+      </w:r>
+      <w:r>
+        <w:rPr>
+          <w:rFonts w:ascii="Courier New" w:eastAsia="Times New Roman" w:hAnsi="Courier New" w:cs="Courier New"/>
+          <w:color w:val="A31515"/>
+          <w:sz w:val="18"/>
+          <w:szCs w:val="18"/>
+        </w:rPr>
+        <w:t>"</w:t>
+      </w:r>
+      <w:proofErr w:type="spellStart"/>
+      <w:r>
+        <w:rPr>
+          <w:rFonts w:ascii="Courier New" w:eastAsia="Times New Roman" w:hAnsi="Courier New" w:cs="Courier New"/>
+          <w:color w:val="A31515"/>
+          <w:sz w:val="18"/>
+          <w:szCs w:val="18"/>
+        </w:rPr>
+        <w:t>error_message</w:t>
+      </w:r>
+      <w:proofErr w:type="spellEnd"/>
+      <w:r>
+        <w:rPr>
+          <w:rFonts w:ascii="Courier New" w:eastAsia="Times New Roman" w:hAnsi="Courier New" w:cs="Courier New"/>
+          <w:color w:val="A31515"/>
+          <w:sz w:val="18"/>
+          <w:szCs w:val="18"/>
+        </w:rPr>
+        <w:t>"</w:t>
+      </w:r>
+      <w:r>
+        <w:rPr>
+          <w:rFonts w:ascii="Courier New" w:eastAsia="Times New Roman" w:hAnsi="Courier New" w:cs="Courier New"/>
+          <w:color w:val="000000"/>
+          <w:sz w:val="18"/>
+          <w:szCs w:val="18"/>
+        </w:rPr>
+        <w:t>: {</w:t>
+      </w:r>
+    </w:p>
+    <w:p>
+      <w:pPr>
+        <w:shd w:val="clear" w:color="auto" w:fill="FFFFFE"/>
+        <w:spacing w:after="0" w:line="240" w:lineRule="atLeast"/>
+        <w:rPr>
+          <w:rFonts w:ascii="Courier New" w:eastAsia="Times New Roman" w:hAnsi="Courier New" w:cs="Courier New"/>
+          <w:color w:val="000000"/>
+          <w:sz w:val="18"/>
+          <w:szCs w:val="18"/>
+        </w:rPr>
+      </w:pPr>
+      <w:r>
+        <w:rPr>
+          <w:rFonts w:ascii="Courier New" w:eastAsia="Times New Roman" w:hAnsi="Courier New" w:cs="Courier New"/>
+          <w:color w:val="000000"/>
+          <w:sz w:val="18"/>
+          <w:szCs w:val="18"/>
+        </w:rPr>
+        <w:t>            </w:t>
+      </w:r>
+      <w:r>
+        <w:rPr>
+          <w:rFonts w:ascii="Courier New" w:eastAsia="Times New Roman" w:hAnsi="Courier New" w:cs="Courier New"/>
+          <w:color w:val="A31515"/>
+          <w:sz w:val="18"/>
+          <w:szCs w:val="18"/>
+        </w:rPr>
+        <w:t>"</w:t>
+      </w:r>
+      <w:proofErr w:type="spellStart"/>
+      <w:proofErr w:type="gramStart"/>
+      <w:r>
+        <w:rPr>
+          <w:rFonts w:ascii="Courier New" w:eastAsia="Times New Roman" w:hAnsi="Courier New" w:cs="Courier New"/>
+          <w:color w:val="A31515"/>
+          <w:sz w:val="18"/>
+          <w:szCs w:val="18"/>
+        </w:rPr>
+        <w:t>indonesian</w:t>
+      </w:r>
+      <w:proofErr w:type="spellEnd"/>
+      <w:proofErr w:type="gramEnd"/>
+      <w:r>
+        <w:rPr>
+          <w:rFonts w:ascii="Courier New" w:eastAsia="Times New Roman" w:hAnsi="Courier New" w:cs="Courier New"/>
+          <w:color w:val="A31515"/>
+          <w:sz w:val="18"/>
+          <w:szCs w:val="18"/>
+        </w:rPr>
+        <w:t>"</w:t>
+      </w:r>
+      <w:r>
+        <w:rPr>
+          <w:rFonts w:ascii="Courier New" w:eastAsia="Times New Roman" w:hAnsi="Courier New" w:cs="Courier New"/>
+          <w:color w:val="000000"/>
+          <w:sz w:val="18"/>
+          <w:szCs w:val="18"/>
+        </w:rPr>
+        <w:t>: </w:t>
+      </w:r>
+      <w:r>
+        <w:rPr>
+          <w:rFonts w:ascii="Courier New" w:eastAsia="Times New Roman" w:hAnsi="Courier New" w:cs="Courier New"/>
+          <w:color w:val="0451A5"/>
+          <w:sz w:val="18"/>
+          <w:szCs w:val="18"/>
+        </w:rPr>
+        <w:t>"</w:t>
+      </w:r>
+      <w:proofErr w:type="spellStart"/>
+      <w:r>
+        <w:rPr>
+          <w:rFonts w:ascii="Courier New" w:eastAsia="Times New Roman" w:hAnsi="Courier New" w:cs="Courier New"/>
+          <w:color w:val="0451A5"/>
+          <w:sz w:val="18"/>
+          <w:szCs w:val="18"/>
+        </w:rPr>
+        <w:t>Berhasil</w:t>
+      </w:r>
+      <w:proofErr w:type="spellEnd"/>
+      <w:r>
+        <w:rPr>
+          <w:rFonts w:ascii="Courier New" w:eastAsia="Times New Roman" w:hAnsi="Courier New" w:cs="Courier New"/>
+          <w:color w:val="0451A5"/>
+          <w:sz w:val="18"/>
+          <w:szCs w:val="18"/>
+        </w:rPr>
+        <w:t>"</w:t>
+      </w:r>
+      <w:r>
+        <w:rPr>
+          <w:rFonts w:ascii="Courier New" w:eastAsia="Times New Roman" w:hAnsi="Courier New" w:cs="Courier New"/>
+          <w:color w:val="000000"/>
+          <w:sz w:val="18"/>
+          <w:szCs w:val="18"/>
+        </w:rPr>
+        <w:t>,</w:t>
+      </w:r>
+    </w:p>
+    <w:p>
+      <w:pPr>
+        <w:shd w:val="clear" w:color="auto" w:fill="FFFFFE"/>
+        <w:spacing w:after="0" w:line="240" w:lineRule="atLeast"/>
+        <w:rPr>
+          <w:rFonts w:ascii="Courier New" w:eastAsia="Times New Roman" w:hAnsi="Courier New" w:cs="Courier New"/>
+          <w:color w:val="000000"/>
+          <w:sz w:val="18"/>
+          <w:szCs w:val="18"/>
+        </w:rPr>
+      </w:pPr>
+      <w:r>
+        <w:rPr>
+          <w:rFonts w:ascii="Courier New" w:eastAsia="Times New Roman" w:hAnsi="Courier New" w:cs="Courier New"/>
+          <w:color w:val="000000"/>
+          <w:sz w:val="18"/>
+          <w:szCs w:val="18"/>
+        </w:rPr>
+        <w:t>            </w:t>
+      </w:r>
+      <w:r>
+        <w:rPr>
+          <w:rFonts w:ascii="Courier New" w:eastAsia="Times New Roman" w:hAnsi="Courier New" w:cs="Courier New"/>
+          <w:color w:val="A31515"/>
+          <w:sz w:val="18"/>
+          <w:szCs w:val="18"/>
+        </w:rPr>
+        <w:t>"</w:t>
+      </w:r>
+      <w:proofErr w:type="spellStart"/>
+      <w:proofErr w:type="gramStart"/>
+      <w:r>
+        <w:rPr>
+          <w:rFonts w:ascii="Courier New" w:eastAsia="Times New Roman" w:hAnsi="Courier New" w:cs="Courier New"/>
+          <w:color w:val="A31515"/>
+          <w:sz w:val="18"/>
+          <w:szCs w:val="18"/>
+        </w:rPr>
+        <w:t>english</w:t>
+      </w:r>
+      <w:proofErr w:type="spellEnd"/>
+      <w:proofErr w:type="gramEnd"/>
+      <w:r>
+        <w:rPr>
+          <w:rFonts w:ascii="Courier New" w:eastAsia="Times New Roman" w:hAnsi="Courier New" w:cs="Courier New"/>
+          <w:color w:val="A31515"/>
+          <w:sz w:val="18"/>
+          <w:szCs w:val="18"/>
+        </w:rPr>
+        <w:t>"</w:t>
+      </w:r>
+      <w:r>
+        <w:rPr>
+          <w:rFonts w:ascii="Courier New" w:eastAsia="Times New Roman" w:hAnsi="Courier New" w:cs="Courier New"/>
+          <w:color w:val="000000"/>
+          <w:sz w:val="18"/>
+          <w:szCs w:val="18"/>
+        </w:rPr>
+        <w:t>: </w:t>
+      </w:r>
+      <w:r>
+        <w:rPr>
+          <w:rFonts w:ascii="Courier New" w:eastAsia="Times New Roman" w:hAnsi="Courier New" w:cs="Courier New"/>
+          <w:color w:val="0451A5"/>
+          <w:sz w:val="18"/>
+          <w:szCs w:val="18"/>
+        </w:rPr>
+        <w:t>"Success"</w:t>
+      </w:r>
+    </w:p>
+    <w:p>
+      <w:pPr>
+        <w:shd w:val="clear" w:color="auto" w:fill="FFFFFE"/>
+        <w:spacing w:after="0" w:line="240" w:lineRule="atLeast"/>
+        <w:rPr>
+          <w:rFonts w:ascii="Courier New" w:eastAsia="Times New Roman" w:hAnsi="Courier New" w:cs="Courier New"/>
+          <w:color w:val="000000"/>
+          <w:sz w:val="18"/>
+          <w:szCs w:val="18"/>
+        </w:rPr>
+      </w:pPr>
+      <w:r>
+        <w:rPr>
+          <w:rFonts w:ascii="Courier New" w:eastAsia="Times New Roman" w:hAnsi="Courier New" w:cs="Courier New"/>
+          <w:color w:val="000000"/>
+          <w:sz w:val="18"/>
+          <w:szCs w:val="18"/>
+        </w:rPr>
+        <w:t>        }</w:t>
+      </w:r>
+    </w:p>
+    <w:p>
+      <w:pPr>
+        <w:shd w:val="clear" w:color="auto" w:fill="FFFFFE"/>
+        <w:spacing w:after="0" w:line="240" w:lineRule="atLeast"/>
+        <w:rPr>
+          <w:rFonts w:ascii="Courier New" w:eastAsia="Times New Roman" w:hAnsi="Courier New" w:cs="Courier New"/>
+          <w:color w:val="000000"/>
+          <w:sz w:val="18"/>
+          <w:szCs w:val="18"/>
+        </w:rPr>
+      </w:pPr>
+      <w:r>
+        <w:rPr>
+          <w:rFonts w:ascii="Courier New" w:eastAsia="Times New Roman" w:hAnsi="Courier New" w:cs="Courier New"/>
+          <w:color w:val="000000"/>
+          <w:sz w:val="18"/>
+          <w:szCs w:val="18"/>
+        </w:rPr>
+        <w:t>    },</w:t>
+      </w:r>
+    </w:p>
+    <w:p>
+      <w:pPr>
+        <w:shd w:val="clear" w:color="auto" w:fill="FFFFFE"/>
+        <w:spacing w:after="0" w:line="240" w:lineRule="atLeast"/>
+        <w:rPr>
+          <w:rFonts w:ascii="Courier New" w:eastAsia="Times New Roman" w:hAnsi="Courier New" w:cs="Courier New"/>
+          <w:color w:val="000000"/>
+          <w:sz w:val="18"/>
+          <w:szCs w:val="18"/>
+        </w:rPr>
+      </w:pPr>
+      <w:r>
+        <w:rPr>
+          <w:rFonts w:ascii="Courier New" w:eastAsia="Times New Roman" w:hAnsi="Courier New" w:cs="Courier New"/>
+          <w:color w:val="000000"/>
+          <w:sz w:val="18"/>
+          <w:szCs w:val="18"/>
+        </w:rPr>
+        <w:t>    </w:t>
+      </w:r>
+      <w:r>
+        <w:rPr>
+          <w:rFonts w:ascii="Courier New" w:eastAsia="Times New Roman" w:hAnsi="Courier New" w:cs="Courier New"/>
+          <w:color w:val="A31515"/>
+          <w:sz w:val="18"/>
+          <w:szCs w:val="18"/>
+        </w:rPr>
+        <w:t>"</w:t>
+      </w:r>
+      <w:proofErr w:type="spellStart"/>
+      <w:r>
+        <w:rPr>
+          <w:rFonts w:ascii="Courier New" w:eastAsia="Times New Roman" w:hAnsi="Courier New" w:cs="Courier New"/>
+          <w:color w:val="A31515"/>
+          <w:sz w:val="18"/>
+          <w:szCs w:val="18"/>
+        </w:rPr>
+        <w:t>output_schema</w:t>
+      </w:r>
+      <w:proofErr w:type="spellEnd"/>
+      <w:r>
+        <w:rPr>
+          <w:rFonts w:ascii="Courier New" w:eastAsia="Times New Roman" w:hAnsi="Courier New" w:cs="Courier New"/>
+          <w:color w:val="A31515"/>
+          <w:sz w:val="18"/>
+          <w:szCs w:val="18"/>
+        </w:rPr>
+        <w:t>"</w:t>
+      </w:r>
+      <w:r>
+        <w:rPr>
+          <w:rFonts w:ascii="Courier New" w:eastAsia="Times New Roman" w:hAnsi="Courier New" w:cs="Courier New"/>
+          <w:color w:val="000000"/>
+          <w:sz w:val="18"/>
+          <w:szCs w:val="18"/>
+        </w:rPr>
+        <w:t>: [</w:t>
+      </w:r>
+    </w:p>
+    <w:p>
+      <w:pPr>
+        <w:shd w:val="clear" w:color="auto" w:fill="FFFFFE"/>
+        <w:spacing w:after="0" w:line="240" w:lineRule="atLeast"/>
+        <w:rPr>
+          <w:rFonts w:ascii="Courier New" w:eastAsia="Times New Roman" w:hAnsi="Courier New" w:cs="Courier New"/>
+          <w:color w:val="000000"/>
+          <w:sz w:val="18"/>
+          <w:szCs w:val="18"/>
+        </w:rPr>
+      </w:pPr>
+      <w:r>
+        <w:rPr>
+          <w:rFonts w:ascii="Courier New" w:eastAsia="Times New Roman" w:hAnsi="Courier New" w:cs="Courier New"/>
+          <w:color w:val="000000"/>
+          <w:sz w:val="18"/>
+          <w:szCs w:val="18"/>
+        </w:rPr>
+        <w:t>        {</w:t>
+      </w:r>
+    </w:p>
+    <w:p>
+      <w:pPr>
+        <w:shd w:val="clear" w:color="auto" w:fill="FFFFFE"/>
+        <w:spacing w:after="0" w:line="240" w:lineRule="atLeast"/>
+        <w:rPr>
+          <w:rFonts w:ascii="Courier New" w:eastAsia="Times New Roman" w:hAnsi="Courier New" w:cs="Courier New"/>
+          <w:color w:val="000000"/>
+          <w:sz w:val="18"/>
+          <w:szCs w:val="18"/>
+        </w:rPr>
+      </w:pPr>
+      <w:r>
+        <w:rPr>
+          <w:rFonts w:ascii="Courier New" w:eastAsia="Times New Roman" w:hAnsi="Courier New" w:cs="Courier New"/>
+          <w:color w:val="000000"/>
+          <w:sz w:val="18"/>
+          <w:szCs w:val="18"/>
+        </w:rPr>
+        <w:t>            </w:t>
+      </w:r>
+      <w:r>
+        <w:rPr>
+          <w:rFonts w:ascii="Courier New" w:eastAsia="Times New Roman" w:hAnsi="Courier New" w:cs="Courier New"/>
+          <w:color w:val="A31515"/>
+          <w:sz w:val="18"/>
+          <w:szCs w:val="18"/>
+        </w:rPr>
+        <w:t>"</w:t>
+      </w:r>
+      <w:proofErr w:type="spellStart"/>
+      <w:r>
+        <w:rPr>
+          <w:rFonts w:ascii="Courier New" w:eastAsia="Times New Roman" w:hAnsi="Courier New" w:cs="Courier New"/>
+          <w:color w:val="A31515"/>
+          <w:sz w:val="18"/>
+          <w:szCs w:val="18"/>
+        </w:rPr>
+        <w:t>id_transaction</w:t>
+      </w:r>
+      <w:proofErr w:type="spellEnd"/>
+      <w:r>
+        <w:rPr>
+          <w:rFonts w:ascii="Courier New" w:eastAsia="Times New Roman" w:hAnsi="Courier New" w:cs="Courier New"/>
+          <w:color w:val="A31515"/>
+          <w:sz w:val="18"/>
+          <w:szCs w:val="18"/>
+        </w:rPr>
+        <w:t>"</w:t>
+      </w:r>
+      <w:r>
+        <w:rPr>
+          <w:rFonts w:ascii="Courier New" w:eastAsia="Times New Roman" w:hAnsi="Courier New" w:cs="Courier New"/>
+          <w:color w:val="000000"/>
+          <w:sz w:val="18"/>
+          <w:szCs w:val="18"/>
+        </w:rPr>
+        <w:t>: </w:t>
+      </w:r>
+      <w:r>
+        <w:rPr>
+          <w:rFonts w:ascii="Courier New" w:eastAsia="Times New Roman" w:hAnsi="Courier New" w:cs="Courier New"/>
+          <w:color w:val="09885A"/>
+          <w:sz w:val="18"/>
+          <w:szCs w:val="18"/>
+        </w:rPr>
+        <w:t>309</w:t>
+      </w:r>
+      <w:r>
+        <w:rPr>
+          <w:rFonts w:ascii="Courier New" w:eastAsia="Times New Roman" w:hAnsi="Courier New" w:cs="Courier New"/>
+          <w:color w:val="000000"/>
+          <w:sz w:val="18"/>
+          <w:szCs w:val="18"/>
+        </w:rPr>
+        <w:t>,</w:t>
+      </w:r>
+    </w:p>
+    <w:p>
+      <w:pPr>
+        <w:shd w:val="clear" w:color="auto" w:fill="FFFFFE"/>
+        <w:spacing w:after="0" w:line="240" w:lineRule="atLeast"/>
+        <w:rPr>
+          <w:rFonts w:ascii="Courier New" w:eastAsia="Times New Roman" w:hAnsi="Courier New" w:cs="Courier New"/>
+          <w:color w:val="000000"/>
+          <w:sz w:val="18"/>
+          <w:szCs w:val="18"/>
+        </w:rPr>
+      </w:pPr>
+      <w:r>
+        <w:rPr>
+          <w:rFonts w:ascii="Courier New" w:eastAsia="Times New Roman" w:hAnsi="Courier New" w:cs="Courier New"/>
+          <w:color w:val="000000"/>
+          <w:sz w:val="18"/>
+          <w:szCs w:val="18"/>
+        </w:rPr>
+        <w:t>            </w:t>
+      </w:r>
+      <w:r>
+        <w:rPr>
+          <w:rFonts w:ascii="Courier New" w:eastAsia="Times New Roman" w:hAnsi="Courier New" w:cs="Courier New"/>
+          <w:color w:val="A31515"/>
+          <w:sz w:val="18"/>
+          <w:szCs w:val="18"/>
+        </w:rPr>
+        <w:t>"</w:t>
+      </w:r>
+      <w:proofErr w:type="spellStart"/>
+      <w:r>
+        <w:rPr>
+          <w:rFonts w:ascii="Courier New" w:eastAsia="Times New Roman" w:hAnsi="Courier New" w:cs="Courier New"/>
+          <w:color w:val="A31515"/>
+          <w:sz w:val="18"/>
+          <w:szCs w:val="18"/>
+        </w:rPr>
+        <w:t>order_time</w:t>
+      </w:r>
+      <w:proofErr w:type="spellEnd"/>
+      <w:r>
+        <w:rPr>
+          <w:rFonts w:ascii="Courier New" w:eastAsia="Times New Roman" w:hAnsi="Courier New" w:cs="Courier New"/>
+          <w:color w:val="A31515"/>
+          <w:sz w:val="18"/>
+          <w:szCs w:val="18"/>
+        </w:rPr>
+        <w:t>"</w:t>
+      </w:r>
+      <w:r>
+        <w:rPr>
+          <w:rFonts w:ascii="Courier New" w:eastAsia="Times New Roman" w:hAnsi="Courier New" w:cs="Courier New"/>
+          <w:color w:val="000000"/>
+          <w:sz w:val="18"/>
+          <w:szCs w:val="18"/>
+        </w:rPr>
+        <w:t>: </w:t>
+      </w:r>
+      <w:r>
+        <w:rPr>
+          <w:rFonts w:ascii="Courier New" w:eastAsia="Times New Roman" w:hAnsi="Courier New" w:cs="Courier New"/>
+          <w:color w:val="0451A5"/>
+          <w:sz w:val="18"/>
+          <w:szCs w:val="18"/>
+        </w:rPr>
+        <w:t>"2020-03-11"</w:t>
+      </w:r>
+      <w:r>
+        <w:rPr>
+          <w:rFonts w:ascii="Courier New" w:eastAsia="Times New Roman" w:hAnsi="Courier New" w:cs="Courier New"/>
+          <w:color w:val="000000"/>
+          <w:sz w:val="18"/>
+          <w:szCs w:val="18"/>
+        </w:rPr>
+        <w:t>,</w:t>
+      </w:r>
+    </w:p>
+    <w:p>
+      <w:pPr>
+        <w:shd w:val="clear" w:color="auto" w:fill="FFFFFE"/>
+        <w:spacing w:after="0" w:line="240" w:lineRule="atLeast"/>
+        <w:rPr>
+          <w:rFonts w:ascii="Courier New" w:eastAsia="Times New Roman" w:hAnsi="Courier New" w:cs="Courier New"/>
+          <w:color w:val="000000"/>
+          <w:sz w:val="18"/>
+          <w:szCs w:val="18"/>
+        </w:rPr>
+      </w:pPr>
+      <w:r>
+        <w:rPr>
+          <w:rFonts w:ascii="Courier New" w:eastAsia="Times New Roman" w:hAnsi="Courier New" w:cs="Courier New"/>
+          <w:color w:val="000000"/>
+          <w:sz w:val="18"/>
+          <w:szCs w:val="18"/>
+        </w:rPr>
+        <w:t>            </w:t>
+      </w:r>
+      <w:r>
+        <w:rPr>
+          <w:rFonts w:ascii="Courier New" w:eastAsia="Times New Roman" w:hAnsi="Courier New" w:cs="Courier New"/>
+          <w:color w:val="A31515"/>
+          <w:sz w:val="18"/>
+          <w:szCs w:val="18"/>
+        </w:rPr>
+        <w:t>"</w:t>
+      </w:r>
+      <w:proofErr w:type="spellStart"/>
+      <w:r>
+        <w:rPr>
+          <w:rFonts w:ascii="Courier New" w:eastAsia="Times New Roman" w:hAnsi="Courier New" w:cs="Courier New"/>
+          <w:color w:val="A31515"/>
+          <w:sz w:val="18"/>
+          <w:szCs w:val="18"/>
+        </w:rPr>
+        <w:t>total_payment</w:t>
+      </w:r>
+      <w:proofErr w:type="spellEnd"/>
+      <w:r>
+        <w:rPr>
+          <w:rFonts w:ascii="Courier New" w:eastAsia="Times New Roman" w:hAnsi="Courier New" w:cs="Courier New"/>
+          <w:color w:val="A31515"/>
+          <w:sz w:val="18"/>
+          <w:szCs w:val="18"/>
+        </w:rPr>
+        <w:t>"</w:t>
+      </w:r>
+      <w:r>
+        <w:rPr>
+          <w:rFonts w:ascii="Courier New" w:eastAsia="Times New Roman" w:hAnsi="Courier New" w:cs="Courier New"/>
+          <w:color w:val="000000"/>
+          <w:sz w:val="18"/>
+          <w:szCs w:val="18"/>
+        </w:rPr>
+        <w:t>: </w:t>
+      </w:r>
+      <w:r>
+        <w:rPr>
+          <w:rFonts w:ascii="Courier New" w:eastAsia="Times New Roman" w:hAnsi="Courier New" w:cs="Courier New"/>
+          <w:color w:val="0451A5"/>
+          <w:sz w:val="18"/>
+          <w:szCs w:val="18"/>
+        </w:rPr>
+        <w:t>"300000001"</w:t>
+      </w:r>
+      <w:r>
+        <w:rPr>
+          <w:rFonts w:ascii="Courier New" w:eastAsia="Times New Roman" w:hAnsi="Courier New" w:cs="Courier New"/>
+          <w:color w:val="000000"/>
+          <w:sz w:val="18"/>
+          <w:szCs w:val="18"/>
+        </w:rPr>
+        <w:t>,</w:t>
+      </w:r>
+    </w:p>
+    <w:p>
+      <w:pPr>
+        <w:shd w:val="clear" w:color="auto" w:fill="FFFFFE"/>
+        <w:spacing w:after="0" w:line="240" w:lineRule="atLeast"/>
+        <w:rPr>
+          <w:rFonts w:ascii="Courier New" w:eastAsia="Times New Roman" w:hAnsi="Courier New" w:cs="Courier New"/>
+          <w:color w:val="000000"/>
+          <w:sz w:val="18"/>
+          <w:szCs w:val="18"/>
+        </w:rPr>
+      </w:pPr>
+      <w:r>
+        <w:rPr>
+          <w:rFonts w:ascii="Courier New" w:eastAsia="Times New Roman" w:hAnsi="Courier New" w:cs="Courier New"/>
+          <w:color w:val="000000"/>
+          <w:sz w:val="18"/>
+          <w:szCs w:val="18"/>
+        </w:rPr>
+        <w:t>            </w:t>
+      </w:r>
+      <w:r>
+        <w:rPr>
+          <w:rFonts w:ascii="Courier New" w:eastAsia="Times New Roman" w:hAnsi="Courier New" w:cs="Courier New"/>
+          <w:color w:val="A31515"/>
+          <w:sz w:val="18"/>
+          <w:szCs w:val="18"/>
+        </w:rPr>
+        <w:t>"</w:t>
+      </w:r>
+      <w:proofErr w:type="gramStart"/>
+      <w:r>
+        <w:rPr>
+          <w:rFonts w:ascii="Courier New" w:eastAsia="Times New Roman" w:hAnsi="Courier New" w:cs="Courier New"/>
+          <w:color w:val="A31515"/>
+          <w:sz w:val="18"/>
+          <w:szCs w:val="18"/>
+        </w:rPr>
+        <w:t>status</w:t>
+      </w:r>
+      <w:proofErr w:type="gramEnd"/>
+      <w:r>
+        <w:rPr>
+          <w:rFonts w:ascii="Courier New" w:eastAsia="Times New Roman" w:hAnsi="Courier New" w:cs="Courier New"/>
+          <w:color w:val="A31515"/>
+          <w:sz w:val="18"/>
+          <w:szCs w:val="18"/>
+        </w:rPr>
+        <w:t>"</w:t>
+      </w:r>
+      <w:r>
+        <w:rPr>
+          <w:rFonts w:ascii="Courier New" w:eastAsia="Times New Roman" w:hAnsi="Courier New" w:cs="Courier New"/>
+          <w:color w:val="000000"/>
+          <w:sz w:val="18"/>
+          <w:szCs w:val="18"/>
+        </w:rPr>
+        <w:t>: </w:t>
+      </w:r>
+      <w:r>
+        <w:rPr>
+          <w:rFonts w:ascii="Courier New" w:eastAsia="Times New Roman" w:hAnsi="Courier New" w:cs="Courier New"/>
+          <w:color w:val="09885A"/>
+          <w:sz w:val="18"/>
+          <w:szCs w:val="18"/>
+        </w:rPr>
+        <w:t>3</w:t>
+      </w:r>
+      <w:r>
+        <w:rPr>
+          <w:rFonts w:ascii="Courier New" w:eastAsia="Times New Roman" w:hAnsi="Courier New" w:cs="Courier New"/>
+          <w:color w:val="000000"/>
+          <w:sz w:val="18"/>
+          <w:szCs w:val="18"/>
+        </w:rPr>
+        <w:t>,</w:t>
+      </w:r>
+    </w:p>
+    <w:p>
+      <w:pPr>
+        <w:shd w:val="clear" w:color="auto" w:fill="FFFFFE"/>
+        <w:spacing w:after="0" w:line="240" w:lineRule="atLeast"/>
+        <w:rPr>
+          <w:rFonts w:ascii="Courier New" w:eastAsia="Times New Roman" w:hAnsi="Courier New" w:cs="Courier New"/>
+          <w:color w:val="000000"/>
+          <w:sz w:val="18"/>
+          <w:szCs w:val="18"/>
+        </w:rPr>
+      </w:pPr>
+      <w:r>
+        <w:rPr>
+          <w:rFonts w:ascii="Courier New" w:eastAsia="Times New Roman" w:hAnsi="Courier New" w:cs="Courier New"/>
+          <w:color w:val="000000"/>
+          <w:sz w:val="18"/>
+          <w:szCs w:val="18"/>
+        </w:rPr>
+        <w:t>            </w:t>
+      </w:r>
+      <w:r>
+        <w:rPr>
+          <w:rFonts w:ascii="Courier New" w:eastAsia="Times New Roman" w:hAnsi="Courier New" w:cs="Courier New"/>
+          <w:color w:val="A31515"/>
+          <w:sz w:val="18"/>
+          <w:szCs w:val="18"/>
+        </w:rPr>
+        <w:t>"</w:t>
+      </w:r>
+      <w:proofErr w:type="gramStart"/>
+      <w:r>
+        <w:rPr>
+          <w:rFonts w:ascii="Courier New" w:eastAsia="Times New Roman" w:hAnsi="Courier New" w:cs="Courier New"/>
+          <w:color w:val="A31515"/>
+          <w:sz w:val="18"/>
+          <w:szCs w:val="18"/>
+        </w:rPr>
+        <w:t>buyer</w:t>
+      </w:r>
+      <w:proofErr w:type="gramEnd"/>
+      <w:r>
+        <w:rPr>
+          <w:rFonts w:ascii="Courier New" w:eastAsia="Times New Roman" w:hAnsi="Courier New" w:cs="Courier New"/>
+          <w:color w:val="A31515"/>
+          <w:sz w:val="18"/>
+          <w:szCs w:val="18"/>
+        </w:rPr>
+        <w:t>"</w:t>
+      </w:r>
+      <w:r>
+        <w:rPr>
+          <w:rFonts w:ascii="Courier New" w:eastAsia="Times New Roman" w:hAnsi="Courier New" w:cs="Courier New"/>
+          <w:color w:val="000000"/>
+          <w:sz w:val="18"/>
+          <w:szCs w:val="18"/>
+        </w:rPr>
+        <w:t>: {</w:t>
+      </w:r>
+    </w:p>
+    <w:p>
+      <w:pPr>
+        <w:shd w:val="clear" w:color="auto" w:fill="FFFFFE"/>
+        <w:spacing w:after="0" w:line="240" w:lineRule="atLeast"/>
+        <w:rPr>
+          <w:rFonts w:ascii="Courier New" w:eastAsia="Times New Roman" w:hAnsi="Courier New" w:cs="Courier New"/>
+          <w:color w:val="000000"/>
+          <w:sz w:val="18"/>
+          <w:szCs w:val="18"/>
+        </w:rPr>
+      </w:pPr>
+      <w:r>
+        <w:rPr>
+          <w:rFonts w:ascii="Courier New" w:eastAsia="Times New Roman" w:hAnsi="Courier New" w:cs="Courier New"/>
+          <w:color w:val="000000"/>
+          <w:sz w:val="18"/>
+          <w:szCs w:val="18"/>
+        </w:rPr>
+        <w:t>                </w:t>
+      </w:r>
+      <w:r>
+        <w:rPr>
+          <w:rFonts w:ascii="Courier New" w:eastAsia="Times New Roman" w:hAnsi="Courier New" w:cs="Courier New"/>
+          <w:color w:val="A31515"/>
+          <w:sz w:val="18"/>
+          <w:szCs w:val="18"/>
+        </w:rPr>
+        <w:t>"</w:t>
+      </w:r>
+      <w:proofErr w:type="spellStart"/>
+      <w:r>
+        <w:rPr>
+          <w:rFonts w:ascii="Courier New" w:eastAsia="Times New Roman" w:hAnsi="Courier New" w:cs="Courier New"/>
+          <w:color w:val="A31515"/>
+          <w:sz w:val="18"/>
+          <w:szCs w:val="18"/>
+        </w:rPr>
+        <w:t>id_buyer</w:t>
+      </w:r>
+      <w:proofErr w:type="spellEnd"/>
+      <w:r>
+        <w:rPr>
+          <w:rFonts w:ascii="Courier New" w:eastAsia="Times New Roman" w:hAnsi="Courier New" w:cs="Courier New"/>
+          <w:color w:val="A31515"/>
+          <w:sz w:val="18"/>
+          <w:szCs w:val="18"/>
+        </w:rPr>
+        <w:t>"</w:t>
+      </w:r>
+      <w:r>
+        <w:rPr>
+          <w:rFonts w:ascii="Courier New" w:eastAsia="Times New Roman" w:hAnsi="Courier New" w:cs="Courier New"/>
+          <w:color w:val="000000"/>
+          <w:sz w:val="18"/>
+          <w:szCs w:val="18"/>
+        </w:rPr>
+        <w:t>: </w:t>
+      </w:r>
+      <w:r>
+        <w:rPr>
+          <w:rFonts w:ascii="Courier New" w:eastAsia="Times New Roman" w:hAnsi="Courier New" w:cs="Courier New"/>
+          <w:color w:val="09885A"/>
+          <w:sz w:val="18"/>
+          <w:szCs w:val="18"/>
+        </w:rPr>
+        <w:t>103</w:t>
+      </w:r>
+      <w:r>
+        <w:rPr>
+          <w:rFonts w:ascii="Courier New" w:eastAsia="Times New Roman" w:hAnsi="Courier New" w:cs="Courier New"/>
+          <w:color w:val="000000"/>
+          <w:sz w:val="18"/>
+          <w:szCs w:val="18"/>
+        </w:rPr>
+        <w:t>,</w:t>
+      </w:r>
+    </w:p>
+    <w:p>
+      <w:pPr>
+        <w:shd w:val="clear" w:color="auto" w:fill="FFFFFE"/>
+        <w:spacing w:after="0" w:line="240" w:lineRule="atLeast"/>
+        <w:rPr>
+          <w:rFonts w:ascii="Courier New" w:eastAsia="Times New Roman" w:hAnsi="Courier New" w:cs="Courier New"/>
+          <w:color w:val="000000"/>
+          <w:sz w:val="18"/>
+          <w:szCs w:val="18"/>
+        </w:rPr>
+      </w:pPr>
+      <w:r>
+        <w:rPr>
+          <w:rFonts w:ascii="Courier New" w:eastAsia="Times New Roman" w:hAnsi="Courier New" w:cs="Courier New"/>
+          <w:color w:val="000000"/>
+          <w:sz w:val="18"/>
+          <w:szCs w:val="18"/>
+        </w:rPr>
+        <w:t>                </w:t>
+      </w:r>
+      <w:r>
+        <w:rPr>
+          <w:rFonts w:ascii="Courier New" w:eastAsia="Times New Roman" w:hAnsi="Courier New" w:cs="Courier New"/>
+          <w:color w:val="A31515"/>
+          <w:sz w:val="18"/>
+          <w:szCs w:val="18"/>
+        </w:rPr>
+        <w:t>"</w:t>
+      </w:r>
+      <w:proofErr w:type="spellStart"/>
+      <w:r>
+        <w:rPr>
+          <w:rFonts w:ascii="Courier New" w:eastAsia="Times New Roman" w:hAnsi="Courier New" w:cs="Courier New"/>
+          <w:color w:val="A31515"/>
+          <w:sz w:val="18"/>
+          <w:szCs w:val="18"/>
+        </w:rPr>
+        <w:t>buyer_name</w:t>
+      </w:r>
+      <w:proofErr w:type="spellEnd"/>
+      <w:r>
+        <w:rPr>
+          <w:rFonts w:ascii="Courier New" w:eastAsia="Times New Roman" w:hAnsi="Courier New" w:cs="Courier New"/>
+          <w:color w:val="A31515"/>
+          <w:sz w:val="18"/>
+          <w:szCs w:val="18"/>
+        </w:rPr>
+        <w:t>"</w:t>
+      </w:r>
+      <w:r>
+        <w:rPr>
+          <w:rFonts w:ascii="Courier New" w:eastAsia="Times New Roman" w:hAnsi="Courier New" w:cs="Courier New"/>
+          <w:color w:val="000000"/>
+          <w:sz w:val="18"/>
+          <w:szCs w:val="18"/>
+        </w:rPr>
+        <w:t>: </w:t>
+      </w:r>
+      <w:r>
+        <w:rPr>
+          <w:rFonts w:ascii="Courier New" w:eastAsia="Times New Roman" w:hAnsi="Courier New" w:cs="Courier New"/>
+          <w:color w:val="0451A5"/>
+          <w:sz w:val="18"/>
+          <w:szCs w:val="18"/>
+        </w:rPr>
+        <w:t>"</w:t>
+      </w:r>
+      <w:proofErr w:type="spellStart"/>
+      <w:r>
+        <w:rPr>
+          <w:rFonts w:ascii="Courier New" w:eastAsia="Times New Roman" w:hAnsi="Courier New" w:cs="Courier New"/>
+          <w:color w:val="0451A5"/>
+          <w:sz w:val="18"/>
+          <w:szCs w:val="18"/>
+        </w:rPr>
+        <w:t>Jono</w:t>
+      </w:r>
+      <w:proofErr w:type="spellEnd"/>
+      <w:r>
+        <w:rPr>
+          <w:rFonts w:ascii="Courier New" w:eastAsia="Times New Roman" w:hAnsi="Courier New" w:cs="Courier New"/>
+          <w:color w:val="0451A5"/>
+          <w:sz w:val="18"/>
+          <w:szCs w:val="18"/>
+        </w:rPr>
+        <w:t>"</w:t>
+      </w:r>
+      <w:r>
+        <w:rPr>
+          <w:rFonts w:ascii="Courier New" w:eastAsia="Times New Roman" w:hAnsi="Courier New" w:cs="Courier New"/>
+          <w:color w:val="000000"/>
+          <w:sz w:val="18"/>
+          <w:szCs w:val="18"/>
+        </w:rPr>
+        <w:t>,</w:t>
+      </w:r>
+    </w:p>
+    <w:p>
+      <w:pPr>
+        <w:shd w:val="clear" w:color="auto" w:fill="FFFFFE"/>
+        <w:spacing w:after="0" w:line="240" w:lineRule="atLeast"/>
+        <w:rPr>
+          <w:rFonts w:ascii="Courier New" w:eastAsia="Times New Roman" w:hAnsi="Courier New" w:cs="Courier New"/>
+          <w:color w:val="000000"/>
+          <w:sz w:val="18"/>
+          <w:szCs w:val="18"/>
+        </w:rPr>
+      </w:pPr>
+      <w:r>
+        <w:rPr>
+          <w:rFonts w:ascii="Courier New" w:eastAsia="Times New Roman" w:hAnsi="Courier New" w:cs="Courier New"/>
+          <w:color w:val="000000"/>
+          <w:sz w:val="18"/>
+          <w:szCs w:val="18"/>
+        </w:rPr>
+        <w:t>                </w:t>
+      </w:r>
+      <w:r>
+        <w:rPr>
+          <w:rFonts w:ascii="Courier New" w:eastAsia="Times New Roman" w:hAnsi="Courier New" w:cs="Courier New"/>
+          <w:color w:val="A31515"/>
+          <w:sz w:val="18"/>
+          <w:szCs w:val="18"/>
+        </w:rPr>
+        <w:t>"</w:t>
+      </w:r>
+      <w:proofErr w:type="gramStart"/>
+      <w:r>
+        <w:rPr>
+          <w:rFonts w:ascii="Courier New" w:eastAsia="Times New Roman" w:hAnsi="Courier New" w:cs="Courier New"/>
+          <w:color w:val="A31515"/>
+          <w:sz w:val="18"/>
+          <w:szCs w:val="18"/>
+        </w:rPr>
+        <w:t>phone</w:t>
+      </w:r>
+      <w:proofErr w:type="gramEnd"/>
+      <w:r>
+        <w:rPr>
+          <w:rFonts w:ascii="Courier New" w:eastAsia="Times New Roman" w:hAnsi="Courier New" w:cs="Courier New"/>
+          <w:color w:val="A31515"/>
+          <w:sz w:val="18"/>
+          <w:szCs w:val="18"/>
+        </w:rPr>
+        <w:t>"</w:t>
+      </w:r>
+      <w:r>
+        <w:rPr>
+          <w:rFonts w:ascii="Courier New" w:eastAsia="Times New Roman" w:hAnsi="Courier New" w:cs="Courier New"/>
+          <w:color w:val="000000"/>
+          <w:sz w:val="18"/>
+          <w:szCs w:val="18"/>
+        </w:rPr>
+        <w:t>: </w:t>
+      </w:r>
+      <w:r>
+        <w:rPr>
+          <w:rFonts w:ascii="Courier New" w:eastAsia="Times New Roman" w:hAnsi="Courier New" w:cs="Courier New"/>
+          <w:color w:val="0451A5"/>
+          <w:sz w:val="18"/>
+          <w:szCs w:val="18"/>
+        </w:rPr>
+        <w:t>"081932383432"</w:t>
+      </w:r>
+    </w:p>
+    <w:p>
+      <w:pPr>
+        <w:shd w:val="clear" w:color="auto" w:fill="FFFFFE"/>
+        <w:spacing w:after="0" w:line="240" w:lineRule="atLeast"/>
+        <w:rPr>
+          <w:rFonts w:ascii="Courier New" w:eastAsia="Times New Roman" w:hAnsi="Courier New" w:cs="Courier New"/>
+          <w:color w:val="000000"/>
+          <w:sz w:val="18"/>
+          <w:szCs w:val="18"/>
+        </w:rPr>
+      </w:pPr>
+      <w:r>
+        <w:rPr>
+          <w:rFonts w:ascii="Courier New" w:eastAsia="Times New Roman" w:hAnsi="Courier New" w:cs="Courier New"/>
+          <w:color w:val="000000"/>
+          <w:sz w:val="18"/>
+          <w:szCs w:val="18"/>
+        </w:rPr>
+        <w:t>            }</w:t>
+      </w:r>
+    </w:p>
+    <w:p>
+      <w:pPr>
+        <w:shd w:val="clear" w:color="auto" w:fill="FFFFFE"/>
+        <w:spacing w:after="0" w:line="240" w:lineRule="atLeast"/>
+        <w:rPr>
+          <w:rFonts w:ascii="Courier New" w:eastAsia="Times New Roman" w:hAnsi="Courier New" w:cs="Courier New"/>
+          <w:color w:val="000000"/>
+          <w:sz w:val="18"/>
+          <w:szCs w:val="18"/>
+        </w:rPr>
+      </w:pPr>
+      <w:r>
+        <w:rPr>
+          <w:rFonts w:ascii="Courier New" w:eastAsia="Times New Roman" w:hAnsi="Courier New" w:cs="Courier New"/>
+          <w:color w:val="000000"/>
+          <w:sz w:val="18"/>
+          <w:szCs w:val="18"/>
+        </w:rPr>
+        <w:t>        },</w:t>
+      </w:r>
+    </w:p>
+    <w:p>
+      <w:pPr>
+        <w:shd w:val="clear" w:color="auto" w:fill="FFFFFE"/>
+        <w:spacing w:after="0" w:line="240" w:lineRule="atLeast"/>
+        <w:rPr>
+          <w:rFonts w:ascii="Courier New" w:eastAsia="Times New Roman" w:hAnsi="Courier New" w:cs="Courier New"/>
+          <w:color w:val="000000"/>
+          <w:sz w:val="18"/>
+          <w:szCs w:val="18"/>
+        </w:rPr>
+      </w:pPr>
+      <w:r>
+        <w:rPr>
+          <w:rFonts w:ascii="Courier New" w:eastAsia="Times New Roman" w:hAnsi="Courier New" w:cs="Courier New"/>
+          <w:color w:val="000000"/>
+          <w:sz w:val="18"/>
+          <w:szCs w:val="18"/>
+        </w:rPr>
+        <w:t>        {</w:t>
+      </w:r>
+    </w:p>
+    <w:p>
+      <w:pPr>
+        <w:shd w:val="clear" w:color="auto" w:fill="FFFFFE"/>
+        <w:spacing w:after="0" w:line="240" w:lineRule="atLeast"/>
+        <w:rPr>
+          <w:rFonts w:ascii="Courier New" w:eastAsia="Times New Roman" w:hAnsi="Courier New" w:cs="Courier New"/>
+          <w:color w:val="000000"/>
+          <w:sz w:val="18"/>
+          <w:szCs w:val="18"/>
+        </w:rPr>
+      </w:pPr>
+      <w:r>
+        <w:rPr>
+          <w:rFonts w:ascii="Courier New" w:eastAsia="Times New Roman" w:hAnsi="Courier New" w:cs="Courier New"/>
+          <w:color w:val="000000"/>
+          <w:sz w:val="18"/>
+          <w:szCs w:val="18"/>
+        </w:rPr>
+        <w:t>            </w:t>
+      </w:r>
+      <w:r>
+        <w:rPr>
+          <w:rFonts w:ascii="Courier New" w:eastAsia="Times New Roman" w:hAnsi="Courier New" w:cs="Courier New"/>
+          <w:color w:val="A31515"/>
+          <w:sz w:val="18"/>
+          <w:szCs w:val="18"/>
+        </w:rPr>
+        <w:t>"</w:t>
+      </w:r>
+      <w:proofErr w:type="spellStart"/>
+      <w:r>
+        <w:rPr>
+          <w:rFonts w:ascii="Courier New" w:eastAsia="Times New Roman" w:hAnsi="Courier New" w:cs="Courier New"/>
+          <w:color w:val="A31515"/>
+          <w:sz w:val="18"/>
+          <w:szCs w:val="18"/>
+        </w:rPr>
+        <w:t>id_transaction</w:t>
+      </w:r>
+      <w:proofErr w:type="spellEnd"/>
+      <w:r>
+        <w:rPr>
+          <w:rFonts w:ascii="Courier New" w:eastAsia="Times New Roman" w:hAnsi="Courier New" w:cs="Courier New"/>
+          <w:color w:val="A31515"/>
+          <w:sz w:val="18"/>
+          <w:szCs w:val="18"/>
+        </w:rPr>
+        <w:t>"</w:t>
+      </w:r>
+      <w:r>
+        <w:rPr>
+          <w:rFonts w:ascii="Courier New" w:eastAsia="Times New Roman" w:hAnsi="Courier New" w:cs="Courier New"/>
+          <w:color w:val="000000"/>
+          <w:sz w:val="18"/>
+          <w:szCs w:val="18"/>
+        </w:rPr>
+        <w:t>: </w:t>
+      </w:r>
+      <w:r>
+        <w:rPr>
+          <w:rFonts w:ascii="Courier New" w:eastAsia="Times New Roman" w:hAnsi="Courier New" w:cs="Courier New"/>
+          <w:color w:val="09885A"/>
+          <w:sz w:val="18"/>
+          <w:szCs w:val="18"/>
+        </w:rPr>
+        <w:t>303</w:t>
+      </w:r>
+      <w:r>
+        <w:rPr>
+          <w:rFonts w:ascii="Courier New" w:eastAsia="Times New Roman" w:hAnsi="Courier New" w:cs="Courier New"/>
+          <w:color w:val="000000"/>
+          <w:sz w:val="18"/>
+          <w:szCs w:val="18"/>
+        </w:rPr>
+        <w:t>,</w:t>
+      </w:r>
+    </w:p>
+    <w:p>
+      <w:pPr>
+        <w:shd w:val="clear" w:color="auto" w:fill="FFFFFE"/>
+        <w:spacing w:after="0" w:line="240" w:lineRule="atLeast"/>
+        <w:rPr>
+          <w:rFonts w:ascii="Courier New" w:eastAsia="Times New Roman" w:hAnsi="Courier New" w:cs="Courier New"/>
+          <w:color w:val="000000"/>
+          <w:sz w:val="18"/>
+          <w:szCs w:val="18"/>
+        </w:rPr>
+      </w:pPr>
+      <w:r>
+        <w:rPr>
+          <w:rFonts w:ascii="Courier New" w:eastAsia="Times New Roman" w:hAnsi="Courier New" w:cs="Courier New"/>
+          <w:color w:val="000000"/>
+          <w:sz w:val="18"/>
+          <w:szCs w:val="18"/>
+        </w:rPr>
+        <w:t>            </w:t>
+      </w:r>
+      <w:r>
+        <w:rPr>
+          <w:rFonts w:ascii="Courier New" w:eastAsia="Times New Roman" w:hAnsi="Courier New" w:cs="Courier New"/>
+          <w:color w:val="A31515"/>
+          <w:sz w:val="18"/>
+          <w:szCs w:val="18"/>
+        </w:rPr>
+        <w:t>"</w:t>
+      </w:r>
+      <w:proofErr w:type="spellStart"/>
+      <w:r>
+        <w:rPr>
+          <w:rFonts w:ascii="Courier New" w:eastAsia="Times New Roman" w:hAnsi="Courier New" w:cs="Courier New"/>
+          <w:color w:val="A31515"/>
+          <w:sz w:val="18"/>
+          <w:szCs w:val="18"/>
+        </w:rPr>
+        <w:t>order_time</w:t>
+      </w:r>
+      <w:proofErr w:type="spellEnd"/>
+      <w:r>
+        <w:rPr>
+          <w:rFonts w:ascii="Courier New" w:eastAsia="Times New Roman" w:hAnsi="Courier New" w:cs="Courier New"/>
+          <w:color w:val="A31515"/>
+          <w:sz w:val="18"/>
+          <w:szCs w:val="18"/>
+        </w:rPr>
+        <w:t>"</w:t>
+      </w:r>
+      <w:r>
+        <w:rPr>
+          <w:rFonts w:ascii="Courier New" w:eastAsia="Times New Roman" w:hAnsi="Courier New" w:cs="Courier New"/>
+          <w:color w:val="000000"/>
+          <w:sz w:val="18"/>
+          <w:szCs w:val="18"/>
+        </w:rPr>
+        <w:t>: </w:t>
+      </w:r>
+      <w:r>
+        <w:rPr>
+          <w:rFonts w:ascii="Courier New" w:eastAsia="Times New Roman" w:hAnsi="Courier New" w:cs="Courier New"/>
+          <w:color w:val="0451A5"/>
+          <w:sz w:val="18"/>
+          <w:szCs w:val="18"/>
+        </w:rPr>
+        <w:t>"2020-03-10"</w:t>
+      </w:r>
+      <w:r>
+        <w:rPr>
+          <w:rFonts w:ascii="Courier New" w:eastAsia="Times New Roman" w:hAnsi="Courier New" w:cs="Courier New"/>
+          <w:color w:val="000000"/>
+          <w:sz w:val="18"/>
+          <w:szCs w:val="18"/>
+        </w:rPr>
+        <w:t>,</w:t>
+      </w:r>
+    </w:p>
+    <w:p>
+      <w:pPr>
+        <w:shd w:val="clear" w:color="auto" w:fill="FFFFFE"/>
+        <w:spacing w:after="0" w:line="240" w:lineRule="atLeast"/>
+        <w:rPr>
+          <w:rFonts w:ascii="Courier New" w:eastAsia="Times New Roman" w:hAnsi="Courier New" w:cs="Courier New"/>
+          <w:color w:val="000000"/>
+          <w:sz w:val="18"/>
+          <w:szCs w:val="18"/>
+        </w:rPr>
+      </w:pPr>
+      <w:r>
+        <w:rPr>
+          <w:rFonts w:ascii="Courier New" w:eastAsia="Times New Roman" w:hAnsi="Courier New" w:cs="Courier New"/>
+          <w:color w:val="000000"/>
+          <w:sz w:val="18"/>
+          <w:szCs w:val="18"/>
+        </w:rPr>
+        <w:t>            </w:t>
+      </w:r>
+      <w:r>
+        <w:rPr>
+          <w:rFonts w:ascii="Courier New" w:eastAsia="Times New Roman" w:hAnsi="Courier New" w:cs="Courier New"/>
+          <w:color w:val="A31515"/>
+          <w:sz w:val="18"/>
+          <w:szCs w:val="18"/>
+        </w:rPr>
+        <w:t>"</w:t>
+      </w:r>
+      <w:proofErr w:type="spellStart"/>
+      <w:r>
+        <w:rPr>
+          <w:rFonts w:ascii="Courier New" w:eastAsia="Times New Roman" w:hAnsi="Courier New" w:cs="Courier New"/>
+          <w:color w:val="A31515"/>
+          <w:sz w:val="18"/>
+          <w:szCs w:val="18"/>
+        </w:rPr>
+        <w:t>total_payment</w:t>
+      </w:r>
+      <w:proofErr w:type="spellEnd"/>
+      <w:r>
+        <w:rPr>
+          <w:rFonts w:ascii="Courier New" w:eastAsia="Times New Roman" w:hAnsi="Courier New" w:cs="Courier New"/>
+          <w:color w:val="A31515"/>
+          <w:sz w:val="18"/>
+          <w:szCs w:val="18"/>
+        </w:rPr>
+        <w:t>"</w:t>
+      </w:r>
+      <w:r>
+        <w:rPr>
+          <w:rFonts w:ascii="Courier New" w:eastAsia="Times New Roman" w:hAnsi="Courier New" w:cs="Courier New"/>
+          <w:color w:val="000000"/>
+          <w:sz w:val="18"/>
+          <w:szCs w:val="18"/>
+        </w:rPr>
+        <w:t>: </w:t>
+      </w:r>
+      <w:r>
+        <w:rPr>
+          <w:rFonts w:ascii="Courier New" w:eastAsia="Times New Roman" w:hAnsi="Courier New" w:cs="Courier New"/>
+          <w:color w:val="0451A5"/>
+          <w:sz w:val="18"/>
+          <w:szCs w:val="18"/>
+        </w:rPr>
+        <w:t>"200000"</w:t>
+      </w:r>
+      <w:r>
+        <w:rPr>
+          <w:rFonts w:ascii="Courier New" w:eastAsia="Times New Roman" w:hAnsi="Courier New" w:cs="Courier New"/>
+          <w:color w:val="000000"/>
+          <w:sz w:val="18"/>
+          <w:szCs w:val="18"/>
+        </w:rPr>
+        <w:t>,</w:t>
+      </w:r>
+    </w:p>
+    <w:p>
+      <w:pPr>
+        <w:shd w:val="clear" w:color="auto" w:fill="FFFFFE"/>
+        <w:spacing w:after="0" w:line="240" w:lineRule="atLeast"/>
+        <w:rPr>
+          <w:rFonts w:ascii="Courier New" w:eastAsia="Times New Roman" w:hAnsi="Courier New" w:cs="Courier New"/>
+          <w:color w:val="000000"/>
+          <w:sz w:val="18"/>
+          <w:szCs w:val="18"/>
+        </w:rPr>
+      </w:pPr>
+      <w:r>
+        <w:rPr>
+          <w:rFonts w:ascii="Courier New" w:eastAsia="Times New Roman" w:hAnsi="Courier New" w:cs="Courier New"/>
+          <w:color w:val="000000"/>
+          <w:sz w:val="18"/>
+          <w:szCs w:val="18"/>
+        </w:rPr>
+        <w:t>            </w:t>
+      </w:r>
+      <w:r>
+        <w:rPr>
+          <w:rFonts w:ascii="Courier New" w:eastAsia="Times New Roman" w:hAnsi="Courier New" w:cs="Courier New"/>
+          <w:color w:val="A31515"/>
+          <w:sz w:val="18"/>
+          <w:szCs w:val="18"/>
+        </w:rPr>
+        <w:t>"</w:t>
+      </w:r>
+      <w:proofErr w:type="gramStart"/>
+      <w:r>
+        <w:rPr>
+          <w:rFonts w:ascii="Courier New" w:eastAsia="Times New Roman" w:hAnsi="Courier New" w:cs="Courier New"/>
+          <w:color w:val="A31515"/>
+          <w:sz w:val="18"/>
+          <w:szCs w:val="18"/>
+        </w:rPr>
+        <w:t>status</w:t>
+      </w:r>
+      <w:proofErr w:type="gramEnd"/>
+      <w:r>
+        <w:rPr>
+          <w:rFonts w:ascii="Courier New" w:eastAsia="Times New Roman" w:hAnsi="Courier New" w:cs="Courier New"/>
+          <w:color w:val="A31515"/>
+          <w:sz w:val="18"/>
+          <w:szCs w:val="18"/>
+        </w:rPr>
+        <w:t>"</w:t>
+      </w:r>
+      <w:r>
+        <w:rPr>
+          <w:rFonts w:ascii="Courier New" w:eastAsia="Times New Roman" w:hAnsi="Courier New" w:cs="Courier New"/>
+          <w:color w:val="000000"/>
+          <w:sz w:val="18"/>
+          <w:szCs w:val="18"/>
+        </w:rPr>
+        <w:t>: </w:t>
+      </w:r>
+      <w:r>
+        <w:rPr>
+          <w:rFonts w:ascii="Courier New" w:eastAsia="Times New Roman" w:hAnsi="Courier New" w:cs="Courier New"/>
+          <w:color w:val="09885A"/>
+          <w:sz w:val="18"/>
+          <w:szCs w:val="18"/>
+        </w:rPr>
+        <w:t>0</w:t>
+      </w:r>
+      <w:r>
+        <w:rPr>
+          <w:rFonts w:ascii="Courier New" w:eastAsia="Times New Roman" w:hAnsi="Courier New" w:cs="Courier New"/>
+          <w:color w:val="000000"/>
+          <w:sz w:val="18"/>
+          <w:szCs w:val="18"/>
+        </w:rPr>
+        <w:t>,</w:t>
+      </w:r>
+    </w:p>
+    <w:p>
+      <w:pPr>
+        <w:shd w:val="clear" w:color="auto" w:fill="FFFFFE"/>
+        <w:spacing w:after="0" w:line="240" w:lineRule="atLeast"/>
+        <w:rPr>
+          <w:rFonts w:ascii="Courier New" w:eastAsia="Times New Roman" w:hAnsi="Courier New" w:cs="Courier New"/>
+          <w:color w:val="000000"/>
+          <w:sz w:val="18"/>
+          <w:szCs w:val="18"/>
+        </w:rPr>
+      </w:pPr>
+      <w:r>
+        <w:rPr>
+          <w:rFonts w:ascii="Courier New" w:eastAsia="Times New Roman" w:hAnsi="Courier New" w:cs="Courier New"/>
+          <w:color w:val="000000"/>
+          <w:sz w:val="18"/>
+          <w:szCs w:val="18"/>
+        </w:rPr>
+        <w:t>            </w:t>
+      </w:r>
+      <w:r>
+        <w:rPr>
+          <w:rFonts w:ascii="Courier New" w:eastAsia="Times New Roman" w:hAnsi="Courier New" w:cs="Courier New"/>
+          <w:color w:val="A31515"/>
+          <w:sz w:val="18"/>
+          <w:szCs w:val="18"/>
+        </w:rPr>
+        <w:t>"</w:t>
+      </w:r>
+      <w:proofErr w:type="gramStart"/>
+      <w:r>
+        <w:rPr>
+          <w:rFonts w:ascii="Courier New" w:eastAsia="Times New Roman" w:hAnsi="Courier New" w:cs="Courier New"/>
+          <w:color w:val="A31515"/>
+          <w:sz w:val="18"/>
+          <w:szCs w:val="18"/>
+        </w:rPr>
+        <w:t>buyer</w:t>
+      </w:r>
+      <w:proofErr w:type="gramEnd"/>
+      <w:r>
+        <w:rPr>
+          <w:rFonts w:ascii="Courier New" w:eastAsia="Times New Roman" w:hAnsi="Courier New" w:cs="Courier New"/>
+          <w:color w:val="A31515"/>
+          <w:sz w:val="18"/>
+          <w:szCs w:val="18"/>
+        </w:rPr>
+        <w:t>"</w:t>
+      </w:r>
+      <w:r>
+        <w:rPr>
+          <w:rFonts w:ascii="Courier New" w:eastAsia="Times New Roman" w:hAnsi="Courier New" w:cs="Courier New"/>
+          <w:color w:val="000000"/>
+          <w:sz w:val="18"/>
+          <w:szCs w:val="18"/>
+        </w:rPr>
+        <w:t>: {</w:t>
+      </w:r>
+    </w:p>
+    <w:p>
+      <w:pPr>
+        <w:shd w:val="clear" w:color="auto" w:fill="FFFFFE"/>
+        <w:spacing w:after="0" w:line="240" w:lineRule="atLeast"/>
+        <w:rPr>
+          <w:rFonts w:ascii="Courier New" w:eastAsia="Times New Roman" w:hAnsi="Courier New" w:cs="Courier New"/>
+          <w:color w:val="000000"/>
+          <w:sz w:val="18"/>
+          <w:szCs w:val="18"/>
+        </w:rPr>
+      </w:pPr>
+      <w:r>
+        <w:rPr>
+          <w:rFonts w:ascii="Courier New" w:eastAsia="Times New Roman" w:hAnsi="Courier New" w:cs="Courier New"/>
+          <w:color w:val="000000"/>
+          <w:sz w:val="18"/>
+          <w:szCs w:val="18"/>
+        </w:rPr>
+        <w:t>                </w:t>
+      </w:r>
+      <w:r>
+        <w:rPr>
+          <w:rFonts w:ascii="Courier New" w:eastAsia="Times New Roman" w:hAnsi="Courier New" w:cs="Courier New"/>
+          <w:color w:val="A31515"/>
+          <w:sz w:val="18"/>
+          <w:szCs w:val="18"/>
+        </w:rPr>
+        <w:t>"</w:t>
+      </w:r>
+      <w:proofErr w:type="spellStart"/>
+      <w:r>
+        <w:rPr>
+          <w:rFonts w:ascii="Courier New" w:eastAsia="Times New Roman" w:hAnsi="Courier New" w:cs="Courier New"/>
+          <w:color w:val="A31515"/>
+          <w:sz w:val="18"/>
+          <w:szCs w:val="18"/>
+        </w:rPr>
+        <w:t>id_buyer</w:t>
+      </w:r>
+      <w:proofErr w:type="spellEnd"/>
+      <w:r>
+        <w:rPr>
+          <w:rFonts w:ascii="Courier New" w:eastAsia="Times New Roman" w:hAnsi="Courier New" w:cs="Courier New"/>
+          <w:color w:val="A31515"/>
+          <w:sz w:val="18"/>
+          <w:szCs w:val="18"/>
+        </w:rPr>
+        <w:t>"</w:t>
+      </w:r>
+      <w:r>
+        <w:rPr>
+          <w:rFonts w:ascii="Courier New" w:eastAsia="Times New Roman" w:hAnsi="Courier New" w:cs="Courier New"/>
+          <w:color w:val="000000"/>
+          <w:sz w:val="18"/>
+          <w:szCs w:val="18"/>
+        </w:rPr>
+        <w:t>: </w:t>
+      </w:r>
+      <w:r>
+        <w:rPr>
+          <w:rFonts w:ascii="Courier New" w:eastAsia="Times New Roman" w:hAnsi="Courier New" w:cs="Courier New"/>
+          <w:color w:val="09885A"/>
+          <w:sz w:val="18"/>
+          <w:szCs w:val="18"/>
+        </w:rPr>
+        <w:t>104</w:t>
+      </w:r>
+      <w:r>
+        <w:rPr>
+          <w:rFonts w:ascii="Courier New" w:eastAsia="Times New Roman" w:hAnsi="Courier New" w:cs="Courier New"/>
+          <w:color w:val="000000"/>
+          <w:sz w:val="18"/>
+          <w:szCs w:val="18"/>
+        </w:rPr>
+        <w:t>,</w:t>
+      </w:r>
+    </w:p>
+    <w:p>
+      <w:pPr>
+        <w:shd w:val="clear" w:color="auto" w:fill="FFFFFE"/>
+        <w:spacing w:after="0" w:line="240" w:lineRule="atLeast"/>
+        <w:rPr>
+          <w:rFonts w:ascii="Courier New" w:eastAsia="Times New Roman" w:hAnsi="Courier New" w:cs="Courier New"/>
+          <w:color w:val="000000"/>
+          <w:sz w:val="18"/>
+          <w:szCs w:val="18"/>
+        </w:rPr>
+      </w:pPr>
+      <w:r>
+        <w:rPr>
+          <w:rFonts w:ascii="Courier New" w:eastAsia="Times New Roman" w:hAnsi="Courier New" w:cs="Courier New"/>
+          <w:color w:val="000000"/>
+          <w:sz w:val="18"/>
+          <w:szCs w:val="18"/>
+        </w:rPr>
+        <w:t>                </w:t>
+      </w:r>
+      <w:r>
+        <w:rPr>
+          <w:rFonts w:ascii="Courier New" w:eastAsia="Times New Roman" w:hAnsi="Courier New" w:cs="Courier New"/>
+          <w:color w:val="A31515"/>
+          <w:sz w:val="18"/>
+          <w:szCs w:val="18"/>
+        </w:rPr>
+        <w:t>"</w:t>
+      </w:r>
+      <w:proofErr w:type="spellStart"/>
+      <w:r>
+        <w:rPr>
+          <w:rFonts w:ascii="Courier New" w:eastAsia="Times New Roman" w:hAnsi="Courier New" w:cs="Courier New"/>
+          <w:color w:val="A31515"/>
+          <w:sz w:val="18"/>
+          <w:szCs w:val="18"/>
+        </w:rPr>
+        <w:t>buyer_name</w:t>
+      </w:r>
+      <w:proofErr w:type="spellEnd"/>
+      <w:r>
+        <w:rPr>
+          <w:rFonts w:ascii="Courier New" w:eastAsia="Times New Roman" w:hAnsi="Courier New" w:cs="Courier New"/>
+          <w:color w:val="A31515"/>
+          <w:sz w:val="18"/>
+          <w:szCs w:val="18"/>
+        </w:rPr>
+        <w:t>"</w:t>
+      </w:r>
+      <w:r>
+        <w:rPr>
+          <w:rFonts w:ascii="Courier New" w:eastAsia="Times New Roman" w:hAnsi="Courier New" w:cs="Courier New"/>
+          <w:color w:val="000000"/>
+          <w:sz w:val="18"/>
+          <w:szCs w:val="18"/>
+        </w:rPr>
+        <w:t>: </w:t>
+      </w:r>
+      <w:r>
+        <w:rPr>
+          <w:rFonts w:ascii="Courier New" w:eastAsia="Times New Roman" w:hAnsi="Courier New" w:cs="Courier New"/>
+          <w:color w:val="0451A5"/>
+          <w:sz w:val="18"/>
+          <w:szCs w:val="18"/>
+        </w:rPr>
+        <w:t>"Steven"</w:t>
+      </w:r>
+      <w:r>
+        <w:rPr>
+          <w:rFonts w:ascii="Courier New" w:eastAsia="Times New Roman" w:hAnsi="Courier New" w:cs="Courier New"/>
+          <w:color w:val="000000"/>
+          <w:sz w:val="18"/>
+          <w:szCs w:val="18"/>
+        </w:rPr>
+        <w:t>,</w:t>
+      </w:r>
+    </w:p>
+    <w:p>
+      <w:pPr>
+        <w:shd w:val="clear" w:color="auto" w:fill="FFFFFE"/>
+        <w:spacing w:after="0" w:line="240" w:lineRule="atLeast"/>
+        <w:rPr>
+          <w:rFonts w:ascii="Courier New" w:eastAsia="Times New Roman" w:hAnsi="Courier New" w:cs="Courier New"/>
+          <w:color w:val="000000"/>
+          <w:sz w:val="18"/>
+          <w:szCs w:val="18"/>
+        </w:rPr>
+      </w:pPr>
+      <w:r>
+        <w:rPr>
+          <w:rFonts w:ascii="Courier New" w:eastAsia="Times New Roman" w:hAnsi="Courier New" w:cs="Courier New"/>
+          <w:color w:val="000000"/>
+          <w:sz w:val="18"/>
+          <w:szCs w:val="18"/>
+        </w:rPr>
+        <w:t>                </w:t>
+      </w:r>
+      <w:r>
+        <w:rPr>
+          <w:rFonts w:ascii="Courier New" w:eastAsia="Times New Roman" w:hAnsi="Courier New" w:cs="Courier New"/>
+          <w:color w:val="A31515"/>
+          <w:sz w:val="18"/>
+          <w:szCs w:val="18"/>
+        </w:rPr>
+        <w:t>"</w:t>
+      </w:r>
+      <w:proofErr w:type="gramStart"/>
+      <w:r>
+        <w:rPr>
+          <w:rFonts w:ascii="Courier New" w:eastAsia="Times New Roman" w:hAnsi="Courier New" w:cs="Courier New"/>
+          <w:color w:val="A31515"/>
+          <w:sz w:val="18"/>
+          <w:szCs w:val="18"/>
+        </w:rPr>
+        <w:t>phone</w:t>
+      </w:r>
+      <w:proofErr w:type="gramEnd"/>
+      <w:r>
+        <w:rPr>
+          <w:rFonts w:ascii="Courier New" w:eastAsia="Times New Roman" w:hAnsi="Courier New" w:cs="Courier New"/>
+          <w:color w:val="A31515"/>
+          <w:sz w:val="18"/>
+          <w:szCs w:val="18"/>
+        </w:rPr>
+        <w:t>"</w:t>
+      </w:r>
+      <w:r>
+        <w:rPr>
+          <w:rFonts w:ascii="Courier New" w:eastAsia="Times New Roman" w:hAnsi="Courier New" w:cs="Courier New"/>
+          <w:color w:val="000000"/>
+          <w:sz w:val="18"/>
+          <w:szCs w:val="18"/>
+        </w:rPr>
+        <w:t>: </w:t>
+      </w:r>
+      <w:r>
+        <w:rPr>
+          <w:rFonts w:ascii="Courier New" w:eastAsia="Times New Roman" w:hAnsi="Courier New" w:cs="Courier New"/>
+          <w:color w:val="0451A5"/>
+          <w:sz w:val="18"/>
+          <w:szCs w:val="18"/>
+        </w:rPr>
+        <w:t>"08193238343"</w:t>
+      </w:r>
+    </w:p>
+    <w:p>
+      <w:pPr>
+        <w:shd w:val="clear" w:color="auto" w:fill="FFFFFE"/>
+        <w:spacing w:after="0" w:line="240" w:lineRule="atLeast"/>
+        <w:rPr>
+          <w:rFonts w:ascii="Courier New" w:eastAsia="Times New Roman" w:hAnsi="Courier New" w:cs="Courier New"/>
+          <w:color w:val="000000"/>
+          <w:sz w:val="18"/>
+          <w:szCs w:val="18"/>
+        </w:rPr>
+      </w:pPr>
+      <w:r>
+        <w:rPr>
+          <w:rFonts w:ascii="Courier New" w:eastAsia="Times New Roman" w:hAnsi="Courier New" w:cs="Courier New"/>
+          <w:color w:val="000000"/>
+          <w:sz w:val="18"/>
+          <w:szCs w:val="18"/>
+        </w:rPr>
+        <w:t>            }</w:t>
+      </w:r>
+    </w:p>
+    <w:p>
+      <w:pPr>
+        <w:shd w:val="clear" w:color="auto" w:fill="FFFFFE"/>
+        <w:spacing w:after="0" w:line="240" w:lineRule="atLeast"/>
+        <w:rPr>
+          <w:rFonts w:ascii="Courier New" w:eastAsia="Times New Roman" w:hAnsi="Courier New" w:cs="Courier New"/>
+          <w:color w:val="000000"/>
+          <w:sz w:val="18"/>
+          <w:szCs w:val="18"/>
+        </w:rPr>
+      </w:pPr>
+      <w:r>
+        <w:rPr>
+          <w:rFonts w:ascii="Courier New" w:eastAsia="Times New Roman" w:hAnsi="Courier New" w:cs="Courier New"/>
+          <w:color w:val="000000"/>
+          <w:sz w:val="18"/>
+          <w:szCs w:val="18"/>
+        </w:rPr>
+        <w:t>        },</w:t>
+      </w:r>
+    </w:p>
+    <w:p>
+      <w:pPr>
+        <w:shd w:val="clear" w:color="auto" w:fill="FFFFFE"/>
+        <w:spacing w:after="0" w:line="240" w:lineRule="atLeast"/>
+        <w:rPr>
+          <w:rFonts w:ascii="Courier New" w:eastAsia="Times New Roman" w:hAnsi="Courier New" w:cs="Courier New"/>
+          <w:color w:val="000000"/>
+          <w:sz w:val="18"/>
+          <w:szCs w:val="18"/>
+        </w:rPr>
+      </w:pPr>
+      <w:r>
+        <w:rPr>
+          <w:rFonts w:ascii="Courier New" w:eastAsia="Times New Roman" w:hAnsi="Courier New" w:cs="Courier New"/>
+          <w:color w:val="000000"/>
+          <w:sz w:val="18"/>
+          <w:szCs w:val="18"/>
+        </w:rPr>
+        <w:t>        {</w:t>
+      </w:r>
+    </w:p>
+    <w:p>
+      <w:pPr>
+        <w:shd w:val="clear" w:color="auto" w:fill="FFFFFE"/>
+        <w:spacing w:after="0" w:line="240" w:lineRule="atLeast"/>
+        <w:rPr>
+          <w:rFonts w:ascii="Courier New" w:eastAsia="Times New Roman" w:hAnsi="Courier New" w:cs="Courier New"/>
+          <w:color w:val="000000"/>
+          <w:sz w:val="18"/>
+          <w:szCs w:val="18"/>
+        </w:rPr>
+      </w:pPr>
+      <w:r>
+        <w:rPr>
+          <w:rFonts w:ascii="Courier New" w:eastAsia="Times New Roman" w:hAnsi="Courier New" w:cs="Courier New"/>
+          <w:color w:val="000000"/>
+          <w:sz w:val="18"/>
+          <w:szCs w:val="18"/>
+        </w:rPr>
+        <w:t>            </w:t>
+      </w:r>
+      <w:r>
+        <w:rPr>
+          <w:rFonts w:ascii="Courier New" w:eastAsia="Times New Roman" w:hAnsi="Courier New" w:cs="Courier New"/>
+          <w:color w:val="A31515"/>
+          <w:sz w:val="18"/>
+          <w:szCs w:val="18"/>
+        </w:rPr>
+        <w:t>"</w:t>
+      </w:r>
+      <w:proofErr w:type="spellStart"/>
+      <w:r>
+        <w:rPr>
+          <w:rFonts w:ascii="Courier New" w:eastAsia="Times New Roman" w:hAnsi="Courier New" w:cs="Courier New"/>
+          <w:color w:val="A31515"/>
+          <w:sz w:val="18"/>
+          <w:szCs w:val="18"/>
+        </w:rPr>
+        <w:t>id_transaction</w:t>
+      </w:r>
+      <w:proofErr w:type="spellEnd"/>
+      <w:r>
+        <w:rPr>
+          <w:rFonts w:ascii="Courier New" w:eastAsia="Times New Roman" w:hAnsi="Courier New" w:cs="Courier New"/>
+          <w:color w:val="A31515"/>
+          <w:sz w:val="18"/>
+          <w:szCs w:val="18"/>
+        </w:rPr>
+        <w:t>"</w:t>
+      </w:r>
+      <w:r>
+        <w:rPr>
+          <w:rFonts w:ascii="Courier New" w:eastAsia="Times New Roman" w:hAnsi="Courier New" w:cs="Courier New"/>
+          <w:color w:val="000000"/>
+          <w:sz w:val="18"/>
+          <w:szCs w:val="18"/>
+        </w:rPr>
+        <w:t>: </w:t>
+      </w:r>
+      <w:r>
+        <w:rPr>
+          <w:rFonts w:ascii="Courier New" w:eastAsia="Times New Roman" w:hAnsi="Courier New" w:cs="Courier New"/>
+          <w:color w:val="09885A"/>
+          <w:sz w:val="18"/>
+          <w:szCs w:val="18"/>
+        </w:rPr>
+        <w:t>302</w:t>
+      </w:r>
+      <w:r>
+        <w:rPr>
+          <w:rFonts w:ascii="Courier New" w:eastAsia="Times New Roman" w:hAnsi="Courier New" w:cs="Courier New"/>
+          <w:color w:val="000000"/>
+          <w:sz w:val="18"/>
+          <w:szCs w:val="18"/>
+        </w:rPr>
+        <w:t>,</w:t>
+      </w:r>
+    </w:p>
+    <w:p>
+      <w:pPr>
+        <w:shd w:val="clear" w:color="auto" w:fill="FFFFFE"/>
+        <w:spacing w:after="0" w:line="240" w:lineRule="atLeast"/>
+        <w:rPr>
+          <w:rFonts w:ascii="Courier New" w:eastAsia="Times New Roman" w:hAnsi="Courier New" w:cs="Courier New"/>
+          <w:color w:val="000000"/>
+          <w:sz w:val="18"/>
+          <w:szCs w:val="18"/>
+        </w:rPr>
+      </w:pPr>
+      <w:r>
+        <w:rPr>
+          <w:rFonts w:ascii="Courier New" w:eastAsia="Times New Roman" w:hAnsi="Courier New" w:cs="Courier New"/>
+          <w:color w:val="000000"/>
+          <w:sz w:val="18"/>
+          <w:szCs w:val="18"/>
+        </w:rPr>
+        <w:t>            </w:t>
+      </w:r>
+      <w:r>
+        <w:rPr>
+          <w:rFonts w:ascii="Courier New" w:eastAsia="Times New Roman" w:hAnsi="Courier New" w:cs="Courier New"/>
+          <w:color w:val="A31515"/>
+          <w:sz w:val="18"/>
+          <w:szCs w:val="18"/>
+        </w:rPr>
+        <w:t>"</w:t>
+      </w:r>
+      <w:proofErr w:type="spellStart"/>
+      <w:r>
+        <w:rPr>
+          <w:rFonts w:ascii="Courier New" w:eastAsia="Times New Roman" w:hAnsi="Courier New" w:cs="Courier New"/>
+          <w:color w:val="A31515"/>
+          <w:sz w:val="18"/>
+          <w:szCs w:val="18"/>
+        </w:rPr>
+        <w:t>order_time</w:t>
+      </w:r>
+      <w:proofErr w:type="spellEnd"/>
+      <w:r>
+        <w:rPr>
+          <w:rFonts w:ascii="Courier New" w:eastAsia="Times New Roman" w:hAnsi="Courier New" w:cs="Courier New"/>
+          <w:color w:val="A31515"/>
+          <w:sz w:val="18"/>
+          <w:szCs w:val="18"/>
+        </w:rPr>
+        <w:t>"</w:t>
+      </w:r>
+      <w:r>
+        <w:rPr>
+          <w:rFonts w:ascii="Courier New" w:eastAsia="Times New Roman" w:hAnsi="Courier New" w:cs="Courier New"/>
+          <w:color w:val="000000"/>
+          <w:sz w:val="18"/>
+          <w:szCs w:val="18"/>
+        </w:rPr>
+        <w:t>: </w:t>
+      </w:r>
+      <w:r>
+        <w:rPr>
+          <w:rFonts w:ascii="Courier New" w:eastAsia="Times New Roman" w:hAnsi="Courier New" w:cs="Courier New"/>
+          <w:color w:val="0451A5"/>
+          <w:sz w:val="18"/>
+          <w:szCs w:val="18"/>
+        </w:rPr>
+        <w:t>"2020-03-10"</w:t>
+      </w:r>
+      <w:r>
+        <w:rPr>
+          <w:rFonts w:ascii="Courier New" w:eastAsia="Times New Roman" w:hAnsi="Courier New" w:cs="Courier New"/>
+          <w:color w:val="000000"/>
+          <w:sz w:val="18"/>
+          <w:szCs w:val="18"/>
+        </w:rPr>
+        <w:t>,</w:t>
+      </w:r>
+    </w:p>
+    <w:p>
+      <w:pPr>
+        <w:shd w:val="clear" w:color="auto" w:fill="FFFFFE"/>
+        <w:spacing w:after="0" w:line="240" w:lineRule="atLeast"/>
+        <w:rPr>
+          <w:rFonts w:ascii="Courier New" w:eastAsia="Times New Roman" w:hAnsi="Courier New" w:cs="Courier New"/>
+          <w:color w:val="000000"/>
+          <w:sz w:val="18"/>
+          <w:szCs w:val="18"/>
+        </w:rPr>
+      </w:pPr>
+      <w:r>
+        <w:rPr>
+          <w:rFonts w:ascii="Courier New" w:eastAsia="Times New Roman" w:hAnsi="Courier New" w:cs="Courier New"/>
+          <w:color w:val="000000"/>
+          <w:sz w:val="18"/>
+          <w:szCs w:val="18"/>
+        </w:rPr>
+        <w:t>            </w:t>
+      </w:r>
+      <w:r>
+        <w:rPr>
+          <w:rFonts w:ascii="Courier New" w:eastAsia="Times New Roman" w:hAnsi="Courier New" w:cs="Courier New"/>
+          <w:color w:val="A31515"/>
+          <w:sz w:val="18"/>
+          <w:szCs w:val="18"/>
+        </w:rPr>
+        <w:t>"</w:t>
+      </w:r>
+      <w:proofErr w:type="spellStart"/>
+      <w:r>
+        <w:rPr>
+          <w:rFonts w:ascii="Courier New" w:eastAsia="Times New Roman" w:hAnsi="Courier New" w:cs="Courier New"/>
+          <w:color w:val="A31515"/>
+          <w:sz w:val="18"/>
+          <w:szCs w:val="18"/>
+        </w:rPr>
+        <w:t>total_payment</w:t>
+      </w:r>
+      <w:proofErr w:type="spellEnd"/>
+      <w:r>
+        <w:rPr>
+          <w:rFonts w:ascii="Courier New" w:eastAsia="Times New Roman" w:hAnsi="Courier New" w:cs="Courier New"/>
+          <w:color w:val="A31515"/>
+          <w:sz w:val="18"/>
+          <w:szCs w:val="18"/>
+        </w:rPr>
+        <w:t>"</w:t>
+      </w:r>
+      <w:r>
+        <w:rPr>
+          <w:rFonts w:ascii="Courier New" w:eastAsia="Times New Roman" w:hAnsi="Courier New" w:cs="Courier New"/>
+          <w:color w:val="000000"/>
+          <w:sz w:val="18"/>
+          <w:szCs w:val="18"/>
+        </w:rPr>
+        <w:t>: </w:t>
+      </w:r>
+      <w:r>
+        <w:rPr>
+          <w:rFonts w:ascii="Courier New" w:eastAsia="Times New Roman" w:hAnsi="Courier New" w:cs="Courier New"/>
+          <w:color w:val="0451A5"/>
+          <w:sz w:val="18"/>
+          <w:szCs w:val="18"/>
+        </w:rPr>
+        <w:t>"200000"</w:t>
+      </w:r>
+      <w:r>
+        <w:rPr>
+          <w:rFonts w:ascii="Courier New" w:eastAsia="Times New Roman" w:hAnsi="Courier New" w:cs="Courier New"/>
+          <w:color w:val="000000"/>
+          <w:sz w:val="18"/>
+          <w:szCs w:val="18"/>
+        </w:rPr>
+        <w:t>,</w:t>
+      </w:r>
+    </w:p>
+    <w:p>
+      <w:pPr>
+        <w:shd w:val="clear" w:color="auto" w:fill="FFFFFE"/>
+        <w:spacing w:after="0" w:line="240" w:lineRule="atLeast"/>
+        <w:rPr>
+          <w:rFonts w:ascii="Courier New" w:eastAsia="Times New Roman" w:hAnsi="Courier New" w:cs="Courier New"/>
+          <w:color w:val="000000"/>
+          <w:sz w:val="18"/>
+          <w:szCs w:val="18"/>
+        </w:rPr>
+      </w:pPr>
+      <w:r>
+        <w:rPr>
+          <w:rFonts w:ascii="Courier New" w:eastAsia="Times New Roman" w:hAnsi="Courier New" w:cs="Courier New"/>
+          <w:color w:val="000000"/>
+          <w:sz w:val="18"/>
+          <w:szCs w:val="18"/>
+        </w:rPr>
+        <w:t>            </w:t>
+      </w:r>
+      <w:r>
+        <w:rPr>
+          <w:rFonts w:ascii="Courier New" w:eastAsia="Times New Roman" w:hAnsi="Courier New" w:cs="Courier New"/>
+          <w:color w:val="A31515"/>
+          <w:sz w:val="18"/>
+          <w:szCs w:val="18"/>
+        </w:rPr>
+        <w:t>"</w:t>
+      </w:r>
+      <w:proofErr w:type="gramStart"/>
+      <w:r>
+        <w:rPr>
+          <w:rFonts w:ascii="Courier New" w:eastAsia="Times New Roman" w:hAnsi="Courier New" w:cs="Courier New"/>
+          <w:color w:val="A31515"/>
+          <w:sz w:val="18"/>
+          <w:szCs w:val="18"/>
+        </w:rPr>
+        <w:t>status</w:t>
+      </w:r>
+      <w:proofErr w:type="gramEnd"/>
+      <w:r>
+        <w:rPr>
+          <w:rFonts w:ascii="Courier New" w:eastAsia="Times New Roman" w:hAnsi="Courier New" w:cs="Courier New"/>
+          <w:color w:val="A31515"/>
+          <w:sz w:val="18"/>
+          <w:szCs w:val="18"/>
+        </w:rPr>
+        <w:t>"</w:t>
+      </w:r>
+      <w:r>
+        <w:rPr>
+          <w:rFonts w:ascii="Courier New" w:eastAsia="Times New Roman" w:hAnsi="Courier New" w:cs="Courier New"/>
+          <w:color w:val="000000"/>
+          <w:sz w:val="18"/>
+          <w:szCs w:val="18"/>
+        </w:rPr>
+        <w:t>: </w:t>
+      </w:r>
+      <w:r>
+        <w:rPr>
+          <w:rFonts w:ascii="Courier New" w:eastAsia="Times New Roman" w:hAnsi="Courier New" w:cs="Courier New"/>
+          <w:color w:val="09885A"/>
+          <w:sz w:val="18"/>
+          <w:szCs w:val="18"/>
+        </w:rPr>
+        <w:t>0</w:t>
+      </w:r>
+      <w:r>
+        <w:rPr>
+          <w:rFonts w:ascii="Courier New" w:eastAsia="Times New Roman" w:hAnsi="Courier New" w:cs="Courier New"/>
+          <w:color w:val="000000"/>
+          <w:sz w:val="18"/>
+          <w:szCs w:val="18"/>
+        </w:rPr>
+        <w:t>,</w:t>
+      </w:r>
+    </w:p>
+    <w:p>
+      <w:pPr>
+        <w:shd w:val="clear" w:color="auto" w:fill="FFFFFE"/>
+        <w:spacing w:after="0" w:line="240" w:lineRule="atLeast"/>
+        <w:rPr>
+          <w:rFonts w:ascii="Courier New" w:eastAsia="Times New Roman" w:hAnsi="Courier New" w:cs="Courier New"/>
+          <w:color w:val="000000"/>
+          <w:sz w:val="18"/>
+          <w:szCs w:val="18"/>
+        </w:rPr>
+      </w:pPr>
+      <w:r>
+        <w:rPr>
+          <w:rFonts w:ascii="Courier New" w:eastAsia="Times New Roman" w:hAnsi="Courier New" w:cs="Courier New"/>
+          <w:color w:val="000000"/>
+          <w:sz w:val="18"/>
+          <w:szCs w:val="18"/>
+        </w:rPr>
+        <w:t>            </w:t>
+      </w:r>
+      <w:r>
+        <w:rPr>
+          <w:rFonts w:ascii="Courier New" w:eastAsia="Times New Roman" w:hAnsi="Courier New" w:cs="Courier New"/>
+          <w:color w:val="A31515"/>
+          <w:sz w:val="18"/>
+          <w:szCs w:val="18"/>
+        </w:rPr>
+        <w:t>"</w:t>
+      </w:r>
+      <w:proofErr w:type="gramStart"/>
+      <w:r>
+        <w:rPr>
+          <w:rFonts w:ascii="Courier New" w:eastAsia="Times New Roman" w:hAnsi="Courier New" w:cs="Courier New"/>
+          <w:color w:val="A31515"/>
+          <w:sz w:val="18"/>
+          <w:szCs w:val="18"/>
+        </w:rPr>
+        <w:t>buyer</w:t>
+      </w:r>
+      <w:proofErr w:type="gramEnd"/>
+      <w:r>
+        <w:rPr>
+          <w:rFonts w:ascii="Courier New" w:eastAsia="Times New Roman" w:hAnsi="Courier New" w:cs="Courier New"/>
+          <w:color w:val="A31515"/>
+          <w:sz w:val="18"/>
+          <w:szCs w:val="18"/>
+        </w:rPr>
+        <w:t>"</w:t>
+      </w:r>
+      <w:r>
+        <w:rPr>
+          <w:rFonts w:ascii="Courier New" w:eastAsia="Times New Roman" w:hAnsi="Courier New" w:cs="Courier New"/>
+          <w:color w:val="000000"/>
+          <w:sz w:val="18"/>
+          <w:szCs w:val="18"/>
+        </w:rPr>
+        <w:t>: {</w:t>
+      </w:r>
+    </w:p>
+    <w:p>
+      <w:pPr>
+        <w:shd w:val="clear" w:color="auto" w:fill="FFFFFE"/>
+        <w:spacing w:after="0" w:line="240" w:lineRule="atLeast"/>
+        <w:rPr>
+          <w:rFonts w:ascii="Courier New" w:eastAsia="Times New Roman" w:hAnsi="Courier New" w:cs="Courier New"/>
+          <w:color w:val="000000"/>
+          <w:sz w:val="18"/>
+          <w:szCs w:val="18"/>
+        </w:rPr>
+      </w:pPr>
+      <w:r>
+        <w:rPr>
+          <w:rFonts w:ascii="Courier New" w:eastAsia="Times New Roman" w:hAnsi="Courier New" w:cs="Courier New"/>
+          <w:color w:val="000000"/>
+          <w:sz w:val="18"/>
+          <w:szCs w:val="18"/>
+        </w:rPr>
+        <w:t>                </w:t>
+      </w:r>
+      <w:r>
+        <w:rPr>
+          <w:rFonts w:ascii="Courier New" w:eastAsia="Times New Roman" w:hAnsi="Courier New" w:cs="Courier New"/>
+          <w:color w:val="A31515"/>
+          <w:sz w:val="18"/>
+          <w:szCs w:val="18"/>
+        </w:rPr>
+        <w:t>"</w:t>
+      </w:r>
+      <w:proofErr w:type="spellStart"/>
+      <w:r>
+        <w:rPr>
+          <w:rFonts w:ascii="Courier New" w:eastAsia="Times New Roman" w:hAnsi="Courier New" w:cs="Courier New"/>
+          <w:color w:val="A31515"/>
+          <w:sz w:val="18"/>
+          <w:szCs w:val="18"/>
+        </w:rPr>
+        <w:t>id_buyer</w:t>
+      </w:r>
+      <w:proofErr w:type="spellEnd"/>
+      <w:r>
+        <w:rPr>
+          <w:rFonts w:ascii="Courier New" w:eastAsia="Times New Roman" w:hAnsi="Courier New" w:cs="Courier New"/>
+          <w:color w:val="A31515"/>
+          <w:sz w:val="18"/>
+          <w:szCs w:val="18"/>
+        </w:rPr>
+        <w:t>"</w:t>
+      </w:r>
+      <w:r>
+        <w:rPr>
+          <w:rFonts w:ascii="Courier New" w:eastAsia="Times New Roman" w:hAnsi="Courier New" w:cs="Courier New"/>
+          <w:color w:val="000000"/>
+          <w:sz w:val="18"/>
+          <w:szCs w:val="18"/>
+        </w:rPr>
+        <w:t>: </w:t>
+      </w:r>
+      <w:r>
+        <w:rPr>
+          <w:rFonts w:ascii="Courier New" w:eastAsia="Times New Roman" w:hAnsi="Courier New" w:cs="Courier New"/>
+          <w:color w:val="09885A"/>
+          <w:sz w:val="18"/>
+          <w:szCs w:val="18"/>
+        </w:rPr>
+        <w:t>103</w:t>
+      </w:r>
+      <w:r>
+        <w:rPr>
+          <w:rFonts w:ascii="Courier New" w:eastAsia="Times New Roman" w:hAnsi="Courier New" w:cs="Courier New"/>
+          <w:color w:val="000000"/>
+          <w:sz w:val="18"/>
+          <w:szCs w:val="18"/>
+        </w:rPr>
+        <w:t>,</w:t>
+      </w:r>
+    </w:p>
+    <w:p>
+      <w:pPr>
+        <w:shd w:val="clear" w:color="auto" w:fill="FFFFFE"/>
+        <w:spacing w:after="0" w:line="240" w:lineRule="atLeast"/>
+        <w:rPr>
+          <w:rFonts w:ascii="Courier New" w:eastAsia="Times New Roman" w:hAnsi="Courier New" w:cs="Courier New"/>
+          <w:color w:val="000000"/>
+          <w:sz w:val="18"/>
+          <w:szCs w:val="18"/>
+        </w:rPr>
+      </w:pPr>
+      <w:r>
+        <w:rPr>
+          <w:rFonts w:ascii="Courier New" w:eastAsia="Times New Roman" w:hAnsi="Courier New" w:cs="Courier New"/>
+          <w:color w:val="000000"/>
+          <w:sz w:val="18"/>
+          <w:szCs w:val="18"/>
+        </w:rPr>
+        <w:t>                </w:t>
+      </w:r>
+      <w:r>
+        <w:rPr>
+          <w:rFonts w:ascii="Courier New" w:eastAsia="Times New Roman" w:hAnsi="Courier New" w:cs="Courier New"/>
+          <w:color w:val="A31515"/>
+          <w:sz w:val="18"/>
+          <w:szCs w:val="18"/>
+        </w:rPr>
+        <w:t>"</w:t>
+      </w:r>
+      <w:proofErr w:type="spellStart"/>
+      <w:r>
+        <w:rPr>
+          <w:rFonts w:ascii="Courier New" w:eastAsia="Times New Roman" w:hAnsi="Courier New" w:cs="Courier New"/>
+          <w:color w:val="A31515"/>
+          <w:sz w:val="18"/>
+          <w:szCs w:val="18"/>
+        </w:rPr>
+        <w:t>buyer_name</w:t>
+      </w:r>
+      <w:proofErr w:type="spellEnd"/>
+      <w:r>
+        <w:rPr>
+          <w:rFonts w:ascii="Courier New" w:eastAsia="Times New Roman" w:hAnsi="Courier New" w:cs="Courier New"/>
+          <w:color w:val="A31515"/>
+          <w:sz w:val="18"/>
+          <w:szCs w:val="18"/>
+        </w:rPr>
+        <w:t>"</w:t>
+      </w:r>
+      <w:r>
+        <w:rPr>
+          <w:rFonts w:ascii="Courier New" w:eastAsia="Times New Roman" w:hAnsi="Courier New" w:cs="Courier New"/>
+          <w:color w:val="000000"/>
+          <w:sz w:val="18"/>
+          <w:szCs w:val="18"/>
+        </w:rPr>
+        <w:t>: </w:t>
+      </w:r>
+      <w:r>
+        <w:rPr>
+          <w:rFonts w:ascii="Courier New" w:eastAsia="Times New Roman" w:hAnsi="Courier New" w:cs="Courier New"/>
+          <w:color w:val="0451A5"/>
+          <w:sz w:val="18"/>
+          <w:szCs w:val="18"/>
+        </w:rPr>
+        <w:t>"</w:t>
+      </w:r>
+      <w:proofErr w:type="spellStart"/>
+      <w:r>
+        <w:rPr>
+          <w:rFonts w:ascii="Courier New" w:eastAsia="Times New Roman" w:hAnsi="Courier New" w:cs="Courier New"/>
+          <w:color w:val="0451A5"/>
+          <w:sz w:val="18"/>
+          <w:szCs w:val="18"/>
+        </w:rPr>
+        <w:t>Jono</w:t>
+      </w:r>
+      <w:proofErr w:type="spellEnd"/>
+      <w:r>
+        <w:rPr>
+          <w:rFonts w:ascii="Courier New" w:eastAsia="Times New Roman" w:hAnsi="Courier New" w:cs="Courier New"/>
+          <w:color w:val="0451A5"/>
+          <w:sz w:val="18"/>
+          <w:szCs w:val="18"/>
+        </w:rPr>
+        <w:t>"</w:t>
+      </w:r>
+      <w:r>
+        <w:rPr>
+          <w:rFonts w:ascii="Courier New" w:eastAsia="Times New Roman" w:hAnsi="Courier New" w:cs="Courier New"/>
+          <w:color w:val="000000"/>
+          <w:sz w:val="18"/>
+          <w:szCs w:val="18"/>
+        </w:rPr>
+        <w:t>,</w:t>
+      </w:r>
+    </w:p>
+    <w:p>
+      <w:pPr>
+        <w:shd w:val="clear" w:color="auto" w:fill="FFFFFE"/>
+        <w:spacing w:after="0" w:line="240" w:lineRule="atLeast"/>
+        <w:rPr>
+          <w:rFonts w:ascii="Courier New" w:eastAsia="Times New Roman" w:hAnsi="Courier New" w:cs="Courier New"/>
+          <w:color w:val="000000"/>
+          <w:sz w:val="18"/>
+          <w:szCs w:val="18"/>
+        </w:rPr>
+      </w:pPr>
+      <w:r>
+        <w:rPr>
+          <w:rFonts w:ascii="Courier New" w:eastAsia="Times New Roman" w:hAnsi="Courier New" w:cs="Courier New"/>
+          <w:color w:val="000000"/>
+          <w:sz w:val="18"/>
+          <w:szCs w:val="18"/>
+        </w:rPr>
+        <w:t>                </w:t>
+      </w:r>
+      <w:r>
+        <w:rPr>
+          <w:rFonts w:ascii="Courier New" w:eastAsia="Times New Roman" w:hAnsi="Courier New" w:cs="Courier New"/>
+          <w:color w:val="A31515"/>
+          <w:sz w:val="18"/>
+          <w:szCs w:val="18"/>
+        </w:rPr>
+        <w:t>"</w:t>
+      </w:r>
+      <w:proofErr w:type="gramStart"/>
+      <w:r>
+        <w:rPr>
+          <w:rFonts w:ascii="Courier New" w:eastAsia="Times New Roman" w:hAnsi="Courier New" w:cs="Courier New"/>
+          <w:color w:val="A31515"/>
+          <w:sz w:val="18"/>
+          <w:szCs w:val="18"/>
+        </w:rPr>
+        <w:t>phone</w:t>
+      </w:r>
+      <w:proofErr w:type="gramEnd"/>
+      <w:r>
+        <w:rPr>
+          <w:rFonts w:ascii="Courier New" w:eastAsia="Times New Roman" w:hAnsi="Courier New" w:cs="Courier New"/>
+          <w:color w:val="A31515"/>
+          <w:sz w:val="18"/>
+          <w:szCs w:val="18"/>
+        </w:rPr>
+        <w:t>"</w:t>
+      </w:r>
+      <w:r>
+        <w:rPr>
+          <w:rFonts w:ascii="Courier New" w:eastAsia="Times New Roman" w:hAnsi="Courier New" w:cs="Courier New"/>
+          <w:color w:val="000000"/>
+          <w:sz w:val="18"/>
+          <w:szCs w:val="18"/>
+        </w:rPr>
+        <w:t>: </w:t>
+      </w:r>
+      <w:r>
+        <w:rPr>
+          <w:rFonts w:ascii="Courier New" w:eastAsia="Times New Roman" w:hAnsi="Courier New" w:cs="Courier New"/>
+          <w:color w:val="0451A5"/>
+          <w:sz w:val="18"/>
+          <w:szCs w:val="18"/>
+        </w:rPr>
+        <w:t>"081932383432"</w:t>
+      </w:r>
+    </w:p>
+    <w:p>
+      <w:pPr>
+        <w:shd w:val="clear" w:color="auto" w:fill="FFFFFE"/>
+        <w:spacing w:after="0" w:line="240" w:lineRule="atLeast"/>
+        <w:rPr>
+          <w:rFonts w:ascii="Courier New" w:eastAsia="Times New Roman" w:hAnsi="Courier New" w:cs="Courier New"/>
+          <w:color w:val="000000"/>
+          <w:sz w:val="18"/>
+          <w:szCs w:val="18"/>
+        </w:rPr>
+      </w:pPr>
+      <w:r>
+        <w:rPr>
+          <w:rFonts w:ascii="Courier New" w:eastAsia="Times New Roman" w:hAnsi="Courier New" w:cs="Courier New"/>
+          <w:color w:val="000000"/>
+          <w:sz w:val="18"/>
+          <w:szCs w:val="18"/>
+        </w:rPr>
+        <w:t>            }</w:t>
+      </w:r>
+    </w:p>
+    <w:p>
+      <w:pPr>
+        <w:shd w:val="clear" w:color="auto" w:fill="FFFFFE"/>
+        <w:spacing w:after="0" w:line="240" w:lineRule="atLeast"/>
+        <w:rPr>
+          <w:rFonts w:ascii="Courier New" w:eastAsia="Times New Roman" w:hAnsi="Courier New" w:cs="Courier New"/>
+          <w:color w:val="000000"/>
+          <w:sz w:val="18"/>
+          <w:szCs w:val="18"/>
+        </w:rPr>
+      </w:pPr>
+      <w:r>
+        <w:rPr>
+          <w:rFonts w:ascii="Courier New" w:eastAsia="Times New Roman" w:hAnsi="Courier New" w:cs="Courier New"/>
+          <w:color w:val="000000"/>
+          <w:sz w:val="18"/>
+          <w:szCs w:val="18"/>
+        </w:rPr>
+        <w:t>        }</w:t>
+      </w:r>
+    </w:p>
+    <w:p>
+      <w:pPr>
+        <w:shd w:val="clear" w:color="auto" w:fill="FFFFFE"/>
+        <w:spacing w:after="0" w:line="240" w:lineRule="atLeast"/>
+        <w:rPr>
+          <w:rFonts w:ascii="Courier New" w:eastAsia="Times New Roman" w:hAnsi="Courier New" w:cs="Courier New"/>
+          <w:color w:val="000000"/>
+          <w:sz w:val="18"/>
+          <w:szCs w:val="18"/>
+        </w:rPr>
+      </w:pPr>
+      <w:r>
+        <w:rPr>
+          <w:rFonts w:ascii="Courier New" w:eastAsia="Times New Roman" w:hAnsi="Courier New" w:cs="Courier New"/>
+          <w:color w:val="000000"/>
+          <w:sz w:val="18"/>
+          <w:szCs w:val="18"/>
+        </w:rPr>
+        <w:t>    ]</w:t>
+      </w:r>
+    </w:p>
+    <w:p>
+      <w:pPr>
+        <w:shd w:val="clear" w:color="auto" w:fill="FFFFFE"/>
+        <w:spacing w:after="0" w:line="240" w:lineRule="atLeast"/>
+        <w:rPr>
+          <w:rFonts w:ascii="Courier New" w:eastAsia="Times New Roman" w:hAnsi="Courier New" w:cs="Courier New"/>
+          <w:color w:val="000000"/>
+          <w:sz w:val="18"/>
+          <w:szCs w:val="18"/>
+        </w:rPr>
+      </w:pPr>
+      <w:r>
+        <w:rPr>
+          <w:rFonts w:ascii="Courier New" w:eastAsia="Times New Roman" w:hAnsi="Courier New" w:cs="Courier New"/>
+          <w:color w:val="000000"/>
+          <w:sz w:val="18"/>
+          <w:szCs w:val="18"/>
+        </w:rPr>
+        <w:t>}</w:t>
+      </w:r>
+    </w:p>
+    <w:p>
+      <w:pPr>
+        <w:shd w:val="clear" w:color="auto" w:fill="FFFFFE"/>
+        <w:spacing w:after="0" w:line="240" w:lineRule="atLeast"/>
+        <w:jc w:val="both"/>
+        <w:rPr>
+          <w:sz w:val="24"/>
+          <w:szCs w:val="24"/>
+        </w:rPr>
+      </w:pPr>
+    </w:p>
+    <w:p>
+      <w:pPr>
+        <w:shd w:val="clear" w:color="auto" w:fill="FFFFFE"/>
+        <w:spacing w:after="0" w:line="240" w:lineRule="atLeast"/>
+        <w:jc w:val="both"/>
+        <w:rPr>
+          <w:b/>
+          <w:sz w:val="24"/>
+          <w:szCs w:val="24"/>
+        </w:rPr>
+      </w:pPr>
+      <w:r>
+        <w:rPr>
+          <w:b/>
+          <w:sz w:val="24"/>
+          <w:szCs w:val="24"/>
+        </w:rPr>
+        <w:lastRenderedPageBreak/>
+        <w:t>@GET</w:t>
+      </w:r>
+    </w:p>
+    <w:p>
+      <w:pPr>
+        <w:shd w:val="clear" w:color="auto" w:fill="FFFFFE"/>
+        <w:spacing w:after="0" w:line="240" w:lineRule="atLeast"/>
+        <w:jc w:val="both"/>
+        <w:rPr>
+          <w:sz w:val="24"/>
+          <w:szCs w:val="24"/>
+        </w:rPr>
+      </w:pPr>
+      <w:r>
+        <w:rPr>
+          <w:sz w:val="24"/>
+          <w:szCs w:val="24"/>
+        </w:rPr>
+        <w:t>/</w:t>
+      </w:r>
+      <w:proofErr w:type="spellStart"/>
+      <w:r>
+        <w:rPr>
+          <w:sz w:val="24"/>
+          <w:szCs w:val="24"/>
+        </w:rPr>
+        <w:t>bos</w:t>
+      </w:r>
+      <w:proofErr w:type="spellEnd"/>
+      <w:r>
+        <w:rPr>
+          <w:sz w:val="24"/>
+          <w:szCs w:val="24"/>
+        </w:rPr>
+        <w:t>/</w:t>
+      </w:r>
+      <w:proofErr w:type="spellStart"/>
+      <w:r>
+        <w:rPr>
+          <w:sz w:val="24"/>
+          <w:szCs w:val="24"/>
+        </w:rPr>
+        <w:t>offlineTransaction</w:t>
+      </w:r>
+      <w:proofErr w:type="spellEnd"/>
+      <w:proofErr w:type="gramStart"/>
+      <w:r>
+        <w:rPr>
+          <w:sz w:val="24"/>
+          <w:szCs w:val="24"/>
+        </w:rPr>
+        <w:t>/{</w:t>
+      </w:r>
+      <w:proofErr w:type="spellStart"/>
+      <w:proofErr w:type="gramEnd"/>
+      <w:r>
+        <w:rPr>
+          <w:sz w:val="24"/>
+          <w:szCs w:val="24"/>
+        </w:rPr>
+        <w:t>id_seller</w:t>
+      </w:r>
+      <w:proofErr w:type="spellEnd"/>
+      <w:r>
+        <w:rPr>
+          <w:sz w:val="24"/>
+          <w:szCs w:val="24"/>
+        </w:rPr>
+        <w:t>}</w:t>
+      </w:r>
+    </w:p>
+    <w:p>
+      <w:pPr>
+        <w:shd w:val="clear" w:color="auto" w:fill="FFFFFE"/>
+        <w:spacing w:after="0" w:line="240" w:lineRule="atLeast"/>
+        <w:jc w:val="both"/>
+        <w:rPr>
+          <w:sz w:val="24"/>
+          <w:szCs w:val="24"/>
+        </w:rPr>
+      </w:pPr>
+    </w:p>
+    <w:p>
+      <w:pPr>
+        <w:shd w:val="clear" w:color="auto" w:fill="FFFFFE"/>
+        <w:spacing w:after="0" w:line="240" w:lineRule="atLeast"/>
+        <w:jc w:val="both"/>
+        <w:rPr>
+          <w:sz w:val="24"/>
+          <w:szCs w:val="24"/>
+        </w:rPr>
+      </w:pPr>
+      <w:proofErr w:type="spellStart"/>
+      <w:r>
+        <w:rPr>
+          <w:sz w:val="24"/>
+          <w:szCs w:val="24"/>
+        </w:rPr>
+        <w:t>Contoh</w:t>
+      </w:r>
+      <w:proofErr w:type="spellEnd"/>
+      <w:r>
+        <w:rPr>
+          <w:sz w:val="24"/>
+          <w:szCs w:val="24"/>
+        </w:rPr>
+        <w:t xml:space="preserve"> Output:</w:t>
+      </w:r>
+    </w:p>
+    <w:p>
+      <w:pPr>
+        <w:shd w:val="clear" w:color="auto" w:fill="FFFFFE"/>
+        <w:spacing w:after="0" w:line="240" w:lineRule="atLeast"/>
+        <w:rPr>
+          <w:rFonts w:ascii="Courier New" w:eastAsia="Times New Roman" w:hAnsi="Courier New" w:cs="Courier New"/>
+          <w:color w:val="000000"/>
+          <w:sz w:val="18"/>
+          <w:szCs w:val="18"/>
+        </w:rPr>
+      </w:pPr>
+      <w:r>
+        <w:rPr>
+          <w:rFonts w:ascii="Courier New" w:eastAsia="Times New Roman" w:hAnsi="Courier New" w:cs="Courier New"/>
+          <w:color w:val="000000"/>
+          <w:sz w:val="18"/>
+          <w:szCs w:val="18"/>
+        </w:rPr>
+        <w:t>{</w:t>
+      </w:r>
+    </w:p>
+    <w:p>
+      <w:pPr>
+        <w:shd w:val="clear" w:color="auto" w:fill="FFFFFE"/>
+        <w:spacing w:after="0" w:line="240" w:lineRule="atLeast"/>
+        <w:rPr>
+          <w:rFonts w:ascii="Courier New" w:eastAsia="Times New Roman" w:hAnsi="Courier New" w:cs="Courier New"/>
+          <w:color w:val="000000"/>
+          <w:sz w:val="18"/>
+          <w:szCs w:val="18"/>
+        </w:rPr>
+      </w:pPr>
+      <w:r>
+        <w:rPr>
+          <w:rFonts w:ascii="Courier New" w:eastAsia="Times New Roman" w:hAnsi="Courier New" w:cs="Courier New"/>
+          <w:color w:val="000000"/>
+          <w:sz w:val="18"/>
+          <w:szCs w:val="18"/>
+        </w:rPr>
+        <w:t>    </w:t>
+      </w:r>
+      <w:r>
+        <w:rPr>
+          <w:rFonts w:ascii="Courier New" w:eastAsia="Times New Roman" w:hAnsi="Courier New" w:cs="Courier New"/>
+          <w:color w:val="A31515"/>
+          <w:sz w:val="18"/>
+          <w:szCs w:val="18"/>
+        </w:rPr>
+        <w:t>"</w:t>
+      </w:r>
+      <w:proofErr w:type="spellStart"/>
+      <w:r>
+        <w:rPr>
+          <w:rFonts w:ascii="Courier New" w:eastAsia="Times New Roman" w:hAnsi="Courier New" w:cs="Courier New"/>
+          <w:color w:val="A31515"/>
+          <w:sz w:val="18"/>
+          <w:szCs w:val="18"/>
+        </w:rPr>
+        <w:t>error_schema</w:t>
+      </w:r>
+      <w:proofErr w:type="spellEnd"/>
+      <w:r>
+        <w:rPr>
+          <w:rFonts w:ascii="Courier New" w:eastAsia="Times New Roman" w:hAnsi="Courier New" w:cs="Courier New"/>
+          <w:color w:val="A31515"/>
+          <w:sz w:val="18"/>
+          <w:szCs w:val="18"/>
+        </w:rPr>
+        <w:t>"</w:t>
+      </w:r>
+      <w:r>
+        <w:rPr>
+          <w:rFonts w:ascii="Courier New" w:eastAsia="Times New Roman" w:hAnsi="Courier New" w:cs="Courier New"/>
+          <w:color w:val="000000"/>
+          <w:sz w:val="18"/>
+          <w:szCs w:val="18"/>
+        </w:rPr>
+        <w:t>: {</w:t>
+      </w:r>
+    </w:p>
+    <w:p>
+      <w:pPr>
+        <w:shd w:val="clear" w:color="auto" w:fill="FFFFFE"/>
+        <w:spacing w:after="0" w:line="240" w:lineRule="atLeast"/>
+        <w:rPr>
+          <w:rFonts w:ascii="Courier New" w:eastAsia="Times New Roman" w:hAnsi="Courier New" w:cs="Courier New"/>
+          <w:color w:val="000000"/>
+          <w:sz w:val="18"/>
+          <w:szCs w:val="18"/>
+        </w:rPr>
+      </w:pPr>
+      <w:r>
+        <w:rPr>
+          <w:rFonts w:ascii="Courier New" w:eastAsia="Times New Roman" w:hAnsi="Courier New" w:cs="Courier New"/>
+          <w:color w:val="000000"/>
+          <w:sz w:val="18"/>
+          <w:szCs w:val="18"/>
+        </w:rPr>
+        <w:t>        </w:t>
+      </w:r>
+      <w:r>
+        <w:rPr>
+          <w:rFonts w:ascii="Courier New" w:eastAsia="Times New Roman" w:hAnsi="Courier New" w:cs="Courier New"/>
+          <w:color w:val="A31515"/>
+          <w:sz w:val="18"/>
+          <w:szCs w:val="18"/>
+        </w:rPr>
+        <w:t>"</w:t>
+      </w:r>
+      <w:proofErr w:type="spellStart"/>
+      <w:r>
+        <w:rPr>
+          <w:rFonts w:ascii="Courier New" w:eastAsia="Times New Roman" w:hAnsi="Courier New" w:cs="Courier New"/>
+          <w:color w:val="A31515"/>
+          <w:sz w:val="18"/>
+          <w:szCs w:val="18"/>
+        </w:rPr>
+        <w:t>error_code</w:t>
+      </w:r>
+      <w:proofErr w:type="spellEnd"/>
+      <w:r>
+        <w:rPr>
+          <w:rFonts w:ascii="Courier New" w:eastAsia="Times New Roman" w:hAnsi="Courier New" w:cs="Courier New"/>
+          <w:color w:val="A31515"/>
+          <w:sz w:val="18"/>
+          <w:szCs w:val="18"/>
+        </w:rPr>
+        <w:t>"</w:t>
+      </w:r>
+      <w:r>
+        <w:rPr>
+          <w:rFonts w:ascii="Courier New" w:eastAsia="Times New Roman" w:hAnsi="Courier New" w:cs="Courier New"/>
+          <w:color w:val="000000"/>
+          <w:sz w:val="18"/>
+          <w:szCs w:val="18"/>
+        </w:rPr>
+        <w:t>: </w:t>
+      </w:r>
+      <w:r>
+        <w:rPr>
+          <w:rFonts w:ascii="Courier New" w:eastAsia="Times New Roman" w:hAnsi="Courier New" w:cs="Courier New"/>
+          <w:color w:val="0451A5"/>
+          <w:sz w:val="18"/>
+          <w:szCs w:val="18"/>
+        </w:rPr>
+        <w:t>"BIT-000"</w:t>
+      </w:r>
+      <w:r>
+        <w:rPr>
+          <w:rFonts w:ascii="Courier New" w:eastAsia="Times New Roman" w:hAnsi="Courier New" w:cs="Courier New"/>
+          <w:color w:val="000000"/>
+          <w:sz w:val="18"/>
+          <w:szCs w:val="18"/>
+        </w:rPr>
+        <w:t>,</w:t>
+      </w:r>
+    </w:p>
+    <w:p>
+      <w:pPr>
+        <w:shd w:val="clear" w:color="auto" w:fill="FFFFFE"/>
+        <w:spacing w:after="0" w:line="240" w:lineRule="atLeast"/>
+        <w:rPr>
+          <w:rFonts w:ascii="Courier New" w:eastAsia="Times New Roman" w:hAnsi="Courier New" w:cs="Courier New"/>
+          <w:color w:val="000000"/>
+          <w:sz w:val="18"/>
+          <w:szCs w:val="18"/>
+        </w:rPr>
+      </w:pPr>
+      <w:r>
+        <w:rPr>
+          <w:rFonts w:ascii="Courier New" w:eastAsia="Times New Roman" w:hAnsi="Courier New" w:cs="Courier New"/>
+          <w:color w:val="000000"/>
+          <w:sz w:val="18"/>
+          <w:szCs w:val="18"/>
+        </w:rPr>
+        <w:t>        </w:t>
+      </w:r>
+      <w:r>
+        <w:rPr>
+          <w:rFonts w:ascii="Courier New" w:eastAsia="Times New Roman" w:hAnsi="Courier New" w:cs="Courier New"/>
+          <w:color w:val="A31515"/>
+          <w:sz w:val="18"/>
+          <w:szCs w:val="18"/>
+        </w:rPr>
+        <w:t>"</w:t>
+      </w:r>
+      <w:proofErr w:type="spellStart"/>
+      <w:r>
+        <w:rPr>
+          <w:rFonts w:ascii="Courier New" w:eastAsia="Times New Roman" w:hAnsi="Courier New" w:cs="Courier New"/>
+          <w:color w:val="A31515"/>
+          <w:sz w:val="18"/>
+          <w:szCs w:val="18"/>
+        </w:rPr>
+        <w:t>error_message</w:t>
+      </w:r>
+      <w:proofErr w:type="spellEnd"/>
+      <w:r>
+        <w:rPr>
+          <w:rFonts w:ascii="Courier New" w:eastAsia="Times New Roman" w:hAnsi="Courier New" w:cs="Courier New"/>
+          <w:color w:val="A31515"/>
+          <w:sz w:val="18"/>
+          <w:szCs w:val="18"/>
+        </w:rPr>
+        <w:t>"</w:t>
+      </w:r>
+      <w:r>
+        <w:rPr>
+          <w:rFonts w:ascii="Courier New" w:eastAsia="Times New Roman" w:hAnsi="Courier New" w:cs="Courier New"/>
+          <w:color w:val="000000"/>
+          <w:sz w:val="18"/>
+          <w:szCs w:val="18"/>
+        </w:rPr>
+        <w:t>: {</w:t>
+      </w:r>
+    </w:p>
+    <w:p>
+      <w:pPr>
+        <w:shd w:val="clear" w:color="auto" w:fill="FFFFFE"/>
+        <w:spacing w:after="0" w:line="240" w:lineRule="atLeast"/>
+        <w:rPr>
+          <w:rFonts w:ascii="Courier New" w:eastAsia="Times New Roman" w:hAnsi="Courier New" w:cs="Courier New"/>
+          <w:color w:val="000000"/>
+          <w:sz w:val="18"/>
+          <w:szCs w:val="18"/>
+        </w:rPr>
+      </w:pPr>
+      <w:r>
+        <w:rPr>
+          <w:rFonts w:ascii="Courier New" w:eastAsia="Times New Roman" w:hAnsi="Courier New" w:cs="Courier New"/>
+          <w:color w:val="000000"/>
+          <w:sz w:val="18"/>
+          <w:szCs w:val="18"/>
+        </w:rPr>
+        <w:t>            </w:t>
+      </w:r>
+      <w:r>
+        <w:rPr>
+          <w:rFonts w:ascii="Courier New" w:eastAsia="Times New Roman" w:hAnsi="Courier New" w:cs="Courier New"/>
+          <w:color w:val="A31515"/>
+          <w:sz w:val="18"/>
+          <w:szCs w:val="18"/>
+        </w:rPr>
+        <w:t>"</w:t>
+      </w:r>
+      <w:proofErr w:type="spellStart"/>
+      <w:proofErr w:type="gramStart"/>
+      <w:r>
+        <w:rPr>
+          <w:rFonts w:ascii="Courier New" w:eastAsia="Times New Roman" w:hAnsi="Courier New" w:cs="Courier New"/>
+          <w:color w:val="A31515"/>
+          <w:sz w:val="18"/>
+          <w:szCs w:val="18"/>
+        </w:rPr>
+        <w:t>indonesian</w:t>
+      </w:r>
+      <w:proofErr w:type="spellEnd"/>
+      <w:proofErr w:type="gramEnd"/>
+      <w:r>
+        <w:rPr>
+          <w:rFonts w:ascii="Courier New" w:eastAsia="Times New Roman" w:hAnsi="Courier New" w:cs="Courier New"/>
+          <w:color w:val="A31515"/>
+          <w:sz w:val="18"/>
+          <w:szCs w:val="18"/>
+        </w:rPr>
+        <w:t>"</w:t>
+      </w:r>
+      <w:r>
+        <w:rPr>
+          <w:rFonts w:ascii="Courier New" w:eastAsia="Times New Roman" w:hAnsi="Courier New" w:cs="Courier New"/>
+          <w:color w:val="000000"/>
+          <w:sz w:val="18"/>
+          <w:szCs w:val="18"/>
+        </w:rPr>
+        <w:t>: </w:t>
+      </w:r>
+      <w:r>
+        <w:rPr>
+          <w:rFonts w:ascii="Courier New" w:eastAsia="Times New Roman" w:hAnsi="Courier New" w:cs="Courier New"/>
+          <w:color w:val="0451A5"/>
+          <w:sz w:val="18"/>
+          <w:szCs w:val="18"/>
+        </w:rPr>
+        <w:t>"</w:t>
+      </w:r>
+      <w:proofErr w:type="spellStart"/>
+      <w:r>
+        <w:rPr>
+          <w:rFonts w:ascii="Courier New" w:eastAsia="Times New Roman" w:hAnsi="Courier New" w:cs="Courier New"/>
+          <w:color w:val="0451A5"/>
+          <w:sz w:val="18"/>
+          <w:szCs w:val="18"/>
+        </w:rPr>
+        <w:t>Berhasil</w:t>
+      </w:r>
+      <w:proofErr w:type="spellEnd"/>
+      <w:r>
+        <w:rPr>
+          <w:rFonts w:ascii="Courier New" w:eastAsia="Times New Roman" w:hAnsi="Courier New" w:cs="Courier New"/>
+          <w:color w:val="0451A5"/>
+          <w:sz w:val="18"/>
+          <w:szCs w:val="18"/>
+        </w:rPr>
+        <w:t>"</w:t>
+      </w:r>
+      <w:r>
+        <w:rPr>
+          <w:rFonts w:ascii="Courier New" w:eastAsia="Times New Roman" w:hAnsi="Courier New" w:cs="Courier New"/>
+          <w:color w:val="000000"/>
+          <w:sz w:val="18"/>
+          <w:szCs w:val="18"/>
+        </w:rPr>
+        <w:t>,</w:t>
+      </w:r>
+    </w:p>
+    <w:p>
+      <w:pPr>
+        <w:shd w:val="clear" w:color="auto" w:fill="FFFFFE"/>
+        <w:spacing w:after="0" w:line="240" w:lineRule="atLeast"/>
+        <w:rPr>
+          <w:rFonts w:ascii="Courier New" w:eastAsia="Times New Roman" w:hAnsi="Courier New" w:cs="Courier New"/>
+          <w:color w:val="000000"/>
+          <w:sz w:val="18"/>
+          <w:szCs w:val="18"/>
+        </w:rPr>
+      </w:pPr>
+      <w:r>
+        <w:rPr>
+          <w:rFonts w:ascii="Courier New" w:eastAsia="Times New Roman" w:hAnsi="Courier New" w:cs="Courier New"/>
+          <w:color w:val="000000"/>
+          <w:sz w:val="18"/>
+          <w:szCs w:val="18"/>
+        </w:rPr>
+        <w:t>            </w:t>
+      </w:r>
+      <w:r>
+        <w:rPr>
+          <w:rFonts w:ascii="Courier New" w:eastAsia="Times New Roman" w:hAnsi="Courier New" w:cs="Courier New"/>
+          <w:color w:val="A31515"/>
+          <w:sz w:val="18"/>
+          <w:szCs w:val="18"/>
+        </w:rPr>
+        <w:t>"</w:t>
+      </w:r>
+      <w:proofErr w:type="spellStart"/>
+      <w:proofErr w:type="gramStart"/>
+      <w:r>
+        <w:rPr>
+          <w:rFonts w:ascii="Courier New" w:eastAsia="Times New Roman" w:hAnsi="Courier New" w:cs="Courier New"/>
+          <w:color w:val="A31515"/>
+          <w:sz w:val="18"/>
+          <w:szCs w:val="18"/>
+        </w:rPr>
+        <w:t>english</w:t>
+      </w:r>
+      <w:proofErr w:type="spellEnd"/>
+      <w:proofErr w:type="gramEnd"/>
+      <w:r>
+        <w:rPr>
+          <w:rFonts w:ascii="Courier New" w:eastAsia="Times New Roman" w:hAnsi="Courier New" w:cs="Courier New"/>
+          <w:color w:val="A31515"/>
+          <w:sz w:val="18"/>
+          <w:szCs w:val="18"/>
+        </w:rPr>
+        <w:t>"</w:t>
+      </w:r>
+      <w:r>
+        <w:rPr>
+          <w:rFonts w:ascii="Courier New" w:eastAsia="Times New Roman" w:hAnsi="Courier New" w:cs="Courier New"/>
+          <w:color w:val="000000"/>
+          <w:sz w:val="18"/>
+          <w:szCs w:val="18"/>
+        </w:rPr>
+        <w:t>: </w:t>
+      </w:r>
+      <w:r>
+        <w:rPr>
+          <w:rFonts w:ascii="Courier New" w:eastAsia="Times New Roman" w:hAnsi="Courier New" w:cs="Courier New"/>
+          <w:color w:val="0451A5"/>
+          <w:sz w:val="18"/>
+          <w:szCs w:val="18"/>
+        </w:rPr>
+        <w:t>"Success"</w:t>
+      </w:r>
+    </w:p>
+    <w:p>
+      <w:pPr>
+        <w:shd w:val="clear" w:color="auto" w:fill="FFFFFE"/>
+        <w:spacing w:after="0" w:line="240" w:lineRule="atLeast"/>
+        <w:rPr>
+          <w:rFonts w:ascii="Courier New" w:eastAsia="Times New Roman" w:hAnsi="Courier New" w:cs="Courier New"/>
+          <w:color w:val="000000"/>
+          <w:sz w:val="18"/>
+          <w:szCs w:val="18"/>
+        </w:rPr>
+      </w:pPr>
+      <w:r>
+        <w:rPr>
+          <w:rFonts w:ascii="Courier New" w:eastAsia="Times New Roman" w:hAnsi="Courier New" w:cs="Courier New"/>
+          <w:color w:val="000000"/>
+          <w:sz w:val="18"/>
+          <w:szCs w:val="18"/>
+        </w:rPr>
+        <w:t>        }</w:t>
+      </w:r>
+    </w:p>
+    <w:p>
+      <w:pPr>
+        <w:shd w:val="clear" w:color="auto" w:fill="FFFFFE"/>
+        <w:spacing w:after="0" w:line="240" w:lineRule="atLeast"/>
+        <w:rPr>
+          <w:rFonts w:ascii="Courier New" w:eastAsia="Times New Roman" w:hAnsi="Courier New" w:cs="Courier New"/>
+          <w:color w:val="000000"/>
+          <w:sz w:val="18"/>
+          <w:szCs w:val="18"/>
+        </w:rPr>
+      </w:pPr>
+      <w:r>
+        <w:rPr>
+          <w:rFonts w:ascii="Courier New" w:eastAsia="Times New Roman" w:hAnsi="Courier New" w:cs="Courier New"/>
+          <w:color w:val="000000"/>
+          <w:sz w:val="18"/>
+          <w:szCs w:val="18"/>
+        </w:rPr>
+        <w:t>    },</w:t>
+      </w:r>
+    </w:p>
+    <w:p>
+      <w:pPr>
+        <w:shd w:val="clear" w:color="auto" w:fill="FFFFFE"/>
+        <w:spacing w:after="0" w:line="240" w:lineRule="atLeast"/>
+        <w:rPr>
+          <w:rFonts w:ascii="Courier New" w:eastAsia="Times New Roman" w:hAnsi="Courier New" w:cs="Courier New"/>
+          <w:color w:val="000000"/>
+          <w:sz w:val="18"/>
+          <w:szCs w:val="18"/>
+        </w:rPr>
+      </w:pPr>
+      <w:r>
+        <w:rPr>
+          <w:rFonts w:ascii="Courier New" w:eastAsia="Times New Roman" w:hAnsi="Courier New" w:cs="Courier New"/>
+          <w:color w:val="000000"/>
+          <w:sz w:val="18"/>
+          <w:szCs w:val="18"/>
+        </w:rPr>
+        <w:t>    </w:t>
+      </w:r>
+      <w:r>
+        <w:rPr>
+          <w:rFonts w:ascii="Courier New" w:eastAsia="Times New Roman" w:hAnsi="Courier New" w:cs="Courier New"/>
+          <w:color w:val="A31515"/>
+          <w:sz w:val="18"/>
+          <w:szCs w:val="18"/>
+        </w:rPr>
+        <w:t>"</w:t>
+      </w:r>
+      <w:proofErr w:type="spellStart"/>
+      <w:r>
+        <w:rPr>
+          <w:rFonts w:ascii="Courier New" w:eastAsia="Times New Roman" w:hAnsi="Courier New" w:cs="Courier New"/>
+          <w:color w:val="A31515"/>
+          <w:sz w:val="18"/>
+          <w:szCs w:val="18"/>
+        </w:rPr>
+        <w:t>output_schema</w:t>
+      </w:r>
+      <w:proofErr w:type="spellEnd"/>
+      <w:r>
+        <w:rPr>
+          <w:rFonts w:ascii="Courier New" w:eastAsia="Times New Roman" w:hAnsi="Courier New" w:cs="Courier New"/>
+          <w:color w:val="A31515"/>
+          <w:sz w:val="18"/>
+          <w:szCs w:val="18"/>
+        </w:rPr>
+        <w:t>"</w:t>
+      </w:r>
+      <w:r>
+        <w:rPr>
+          <w:rFonts w:ascii="Courier New" w:eastAsia="Times New Roman" w:hAnsi="Courier New" w:cs="Courier New"/>
+          <w:color w:val="000000"/>
+          <w:sz w:val="18"/>
+          <w:szCs w:val="18"/>
+        </w:rPr>
+        <w:t>: [</w:t>
+      </w:r>
+    </w:p>
+    <w:p>
+      <w:pPr>
+        <w:shd w:val="clear" w:color="auto" w:fill="FFFFFE"/>
+        <w:spacing w:after="0" w:line="240" w:lineRule="atLeast"/>
+        <w:rPr>
+          <w:rFonts w:ascii="Courier New" w:eastAsia="Times New Roman" w:hAnsi="Courier New" w:cs="Courier New"/>
+          <w:color w:val="000000"/>
+          <w:sz w:val="18"/>
+          <w:szCs w:val="18"/>
+        </w:rPr>
+      </w:pPr>
+      <w:r>
+        <w:rPr>
+          <w:rFonts w:ascii="Courier New" w:eastAsia="Times New Roman" w:hAnsi="Courier New" w:cs="Courier New"/>
+          <w:color w:val="000000"/>
+          <w:sz w:val="18"/>
+          <w:szCs w:val="18"/>
+        </w:rPr>
+        <w:t>        {</w:t>
+      </w:r>
+    </w:p>
+    <w:p>
+      <w:pPr>
+        <w:shd w:val="clear" w:color="auto" w:fill="FFFFFE"/>
+        <w:spacing w:after="0" w:line="240" w:lineRule="atLeast"/>
+        <w:rPr>
+          <w:rFonts w:ascii="Courier New" w:eastAsia="Times New Roman" w:hAnsi="Courier New" w:cs="Courier New"/>
+          <w:color w:val="000000"/>
+          <w:sz w:val="18"/>
+          <w:szCs w:val="18"/>
+        </w:rPr>
+      </w:pPr>
+      <w:r>
+        <w:rPr>
+          <w:rFonts w:ascii="Courier New" w:eastAsia="Times New Roman" w:hAnsi="Courier New" w:cs="Courier New"/>
+          <w:color w:val="000000"/>
+          <w:sz w:val="18"/>
+          <w:szCs w:val="18"/>
+        </w:rPr>
+        <w:t>            </w:t>
+      </w:r>
+      <w:r>
+        <w:rPr>
+          <w:rFonts w:ascii="Courier New" w:eastAsia="Times New Roman" w:hAnsi="Courier New" w:cs="Courier New"/>
+          <w:color w:val="A31515"/>
+          <w:sz w:val="18"/>
+          <w:szCs w:val="18"/>
+        </w:rPr>
+        <w:t>"</w:t>
+      </w:r>
+      <w:proofErr w:type="spellStart"/>
+      <w:r>
+        <w:rPr>
+          <w:rFonts w:ascii="Courier New" w:eastAsia="Times New Roman" w:hAnsi="Courier New" w:cs="Courier New"/>
+          <w:color w:val="A31515"/>
+          <w:sz w:val="18"/>
+          <w:szCs w:val="18"/>
+        </w:rPr>
+        <w:t>id_transaction</w:t>
+      </w:r>
+      <w:proofErr w:type="spellEnd"/>
+      <w:r>
+        <w:rPr>
+          <w:rFonts w:ascii="Courier New" w:eastAsia="Times New Roman" w:hAnsi="Courier New" w:cs="Courier New"/>
+          <w:color w:val="A31515"/>
+          <w:sz w:val="18"/>
+          <w:szCs w:val="18"/>
+        </w:rPr>
+        <w:t>"</w:t>
+      </w:r>
+      <w:r>
+        <w:rPr>
+          <w:rFonts w:ascii="Courier New" w:eastAsia="Times New Roman" w:hAnsi="Courier New" w:cs="Courier New"/>
+          <w:color w:val="000000"/>
+          <w:sz w:val="18"/>
+          <w:szCs w:val="18"/>
+        </w:rPr>
+        <w:t>: </w:t>
+      </w:r>
+      <w:r>
+        <w:rPr>
+          <w:rFonts w:ascii="Courier New" w:eastAsia="Times New Roman" w:hAnsi="Courier New" w:cs="Courier New"/>
+          <w:color w:val="09885A"/>
+          <w:sz w:val="18"/>
+          <w:szCs w:val="18"/>
+        </w:rPr>
+        <w:t>311</w:t>
+      </w:r>
+      <w:r>
+        <w:rPr>
+          <w:rFonts w:ascii="Courier New" w:eastAsia="Times New Roman" w:hAnsi="Courier New" w:cs="Courier New"/>
+          <w:color w:val="000000"/>
+          <w:sz w:val="18"/>
+          <w:szCs w:val="18"/>
+        </w:rPr>
+        <w:t>,</w:t>
+      </w:r>
+    </w:p>
+    <w:p>
+      <w:pPr>
+        <w:shd w:val="clear" w:color="auto" w:fill="FFFFFE"/>
+        <w:spacing w:after="0" w:line="240" w:lineRule="atLeast"/>
+        <w:rPr>
+          <w:rFonts w:ascii="Courier New" w:eastAsia="Times New Roman" w:hAnsi="Courier New" w:cs="Courier New"/>
+          <w:color w:val="000000"/>
+          <w:sz w:val="18"/>
+          <w:szCs w:val="18"/>
+        </w:rPr>
+      </w:pPr>
+      <w:r>
+        <w:rPr>
+          <w:rFonts w:ascii="Courier New" w:eastAsia="Times New Roman" w:hAnsi="Courier New" w:cs="Courier New"/>
+          <w:color w:val="000000"/>
+          <w:sz w:val="18"/>
+          <w:szCs w:val="18"/>
+        </w:rPr>
+        <w:t>            </w:t>
+      </w:r>
+      <w:r>
+        <w:rPr>
+          <w:rFonts w:ascii="Courier New" w:eastAsia="Times New Roman" w:hAnsi="Courier New" w:cs="Courier New"/>
+          <w:color w:val="A31515"/>
+          <w:sz w:val="18"/>
+          <w:szCs w:val="18"/>
+        </w:rPr>
+        <w:t>"</w:t>
+      </w:r>
+      <w:proofErr w:type="spellStart"/>
+      <w:r>
+        <w:rPr>
+          <w:rFonts w:ascii="Courier New" w:eastAsia="Times New Roman" w:hAnsi="Courier New" w:cs="Courier New"/>
+          <w:color w:val="A31515"/>
+          <w:sz w:val="18"/>
+          <w:szCs w:val="18"/>
+        </w:rPr>
+        <w:t>order_time</w:t>
+      </w:r>
+      <w:proofErr w:type="spellEnd"/>
+      <w:r>
+        <w:rPr>
+          <w:rFonts w:ascii="Courier New" w:eastAsia="Times New Roman" w:hAnsi="Courier New" w:cs="Courier New"/>
+          <w:color w:val="A31515"/>
+          <w:sz w:val="18"/>
+          <w:szCs w:val="18"/>
+        </w:rPr>
+        <w:t>"</w:t>
+      </w:r>
+      <w:r>
+        <w:rPr>
+          <w:rFonts w:ascii="Courier New" w:eastAsia="Times New Roman" w:hAnsi="Courier New" w:cs="Courier New"/>
+          <w:color w:val="000000"/>
+          <w:sz w:val="18"/>
+          <w:szCs w:val="18"/>
+        </w:rPr>
+        <w:t>: </w:t>
+      </w:r>
+      <w:r>
+        <w:rPr>
+          <w:rFonts w:ascii="Courier New" w:eastAsia="Times New Roman" w:hAnsi="Courier New" w:cs="Courier New"/>
+          <w:color w:val="0451A5"/>
+          <w:sz w:val="18"/>
+          <w:szCs w:val="18"/>
+        </w:rPr>
+        <w:t>"2020-03-17"</w:t>
+      </w:r>
+      <w:r>
+        <w:rPr>
+          <w:rFonts w:ascii="Courier New" w:eastAsia="Times New Roman" w:hAnsi="Courier New" w:cs="Courier New"/>
+          <w:color w:val="000000"/>
+          <w:sz w:val="18"/>
+          <w:szCs w:val="18"/>
+        </w:rPr>
+        <w:t>,</w:t>
+      </w:r>
+    </w:p>
+    <w:p>
+      <w:pPr>
+        <w:shd w:val="clear" w:color="auto" w:fill="FFFFFE"/>
+        <w:spacing w:after="0" w:line="240" w:lineRule="atLeast"/>
+        <w:rPr>
+          <w:rFonts w:ascii="Courier New" w:eastAsia="Times New Roman" w:hAnsi="Courier New" w:cs="Courier New"/>
+          <w:color w:val="000000"/>
+          <w:sz w:val="18"/>
+          <w:szCs w:val="18"/>
+        </w:rPr>
+      </w:pPr>
+      <w:r>
+        <w:rPr>
+          <w:rFonts w:ascii="Courier New" w:eastAsia="Times New Roman" w:hAnsi="Courier New" w:cs="Courier New"/>
+          <w:color w:val="000000"/>
+          <w:sz w:val="18"/>
+          <w:szCs w:val="18"/>
+        </w:rPr>
+        <w:t>            </w:t>
+      </w:r>
+      <w:r>
+        <w:rPr>
+          <w:rFonts w:ascii="Courier New" w:eastAsia="Times New Roman" w:hAnsi="Courier New" w:cs="Courier New"/>
+          <w:color w:val="A31515"/>
+          <w:sz w:val="18"/>
+          <w:szCs w:val="18"/>
+        </w:rPr>
+        <w:t>"</w:t>
+      </w:r>
+      <w:proofErr w:type="spellStart"/>
+      <w:r>
+        <w:rPr>
+          <w:rFonts w:ascii="Courier New" w:eastAsia="Times New Roman" w:hAnsi="Courier New" w:cs="Courier New"/>
+          <w:color w:val="A31515"/>
+          <w:sz w:val="18"/>
+          <w:szCs w:val="18"/>
+        </w:rPr>
+        <w:t>total_payment</w:t>
+      </w:r>
+      <w:proofErr w:type="spellEnd"/>
+      <w:r>
+        <w:rPr>
+          <w:rFonts w:ascii="Courier New" w:eastAsia="Times New Roman" w:hAnsi="Courier New" w:cs="Courier New"/>
+          <w:color w:val="A31515"/>
+          <w:sz w:val="18"/>
+          <w:szCs w:val="18"/>
+        </w:rPr>
+        <w:t>"</w:t>
+      </w:r>
+      <w:r>
+        <w:rPr>
+          <w:rFonts w:ascii="Courier New" w:eastAsia="Times New Roman" w:hAnsi="Courier New" w:cs="Courier New"/>
+          <w:color w:val="000000"/>
+          <w:sz w:val="18"/>
+          <w:szCs w:val="18"/>
+        </w:rPr>
+        <w:t>: </w:t>
+      </w:r>
+      <w:r>
+        <w:rPr>
+          <w:rFonts w:ascii="Courier New" w:eastAsia="Times New Roman" w:hAnsi="Courier New" w:cs="Courier New"/>
+          <w:color w:val="0451A5"/>
+          <w:sz w:val="18"/>
+          <w:szCs w:val="18"/>
+        </w:rPr>
+        <w:t>"40000"</w:t>
+      </w:r>
+      <w:r>
+        <w:rPr>
+          <w:rFonts w:ascii="Courier New" w:eastAsia="Times New Roman" w:hAnsi="Courier New" w:cs="Courier New"/>
+          <w:color w:val="000000"/>
+          <w:sz w:val="18"/>
+          <w:szCs w:val="18"/>
+        </w:rPr>
+        <w:t>,</w:t>
+      </w:r>
+    </w:p>
+    <w:p>
+      <w:pPr>
+        <w:shd w:val="clear" w:color="auto" w:fill="FFFFFE"/>
+        <w:spacing w:after="0" w:line="240" w:lineRule="atLeast"/>
+        <w:rPr>
+          <w:rFonts w:ascii="Courier New" w:eastAsia="Times New Roman" w:hAnsi="Courier New" w:cs="Courier New"/>
+          <w:color w:val="000000"/>
+          <w:sz w:val="18"/>
+          <w:szCs w:val="18"/>
+        </w:rPr>
+      </w:pPr>
+      <w:r>
+        <w:rPr>
+          <w:rFonts w:ascii="Courier New" w:eastAsia="Times New Roman" w:hAnsi="Courier New" w:cs="Courier New"/>
+          <w:color w:val="000000"/>
+          <w:sz w:val="18"/>
+          <w:szCs w:val="18"/>
+        </w:rPr>
+        <w:t>            </w:t>
+      </w:r>
+      <w:r>
+        <w:rPr>
+          <w:rFonts w:ascii="Courier New" w:eastAsia="Times New Roman" w:hAnsi="Courier New" w:cs="Courier New"/>
+          <w:color w:val="A31515"/>
+          <w:sz w:val="18"/>
+          <w:szCs w:val="18"/>
+        </w:rPr>
+        <w:t>"</w:t>
+      </w:r>
+      <w:proofErr w:type="gramStart"/>
+      <w:r>
+        <w:rPr>
+          <w:rFonts w:ascii="Courier New" w:eastAsia="Times New Roman" w:hAnsi="Courier New" w:cs="Courier New"/>
+          <w:color w:val="A31515"/>
+          <w:sz w:val="18"/>
+          <w:szCs w:val="18"/>
+        </w:rPr>
+        <w:t>status</w:t>
+      </w:r>
+      <w:proofErr w:type="gramEnd"/>
+      <w:r>
+        <w:rPr>
+          <w:rFonts w:ascii="Courier New" w:eastAsia="Times New Roman" w:hAnsi="Courier New" w:cs="Courier New"/>
+          <w:color w:val="A31515"/>
+          <w:sz w:val="18"/>
+          <w:szCs w:val="18"/>
+        </w:rPr>
+        <w:t>"</w:t>
+      </w:r>
+      <w:r>
+        <w:rPr>
+          <w:rFonts w:ascii="Courier New" w:eastAsia="Times New Roman" w:hAnsi="Courier New" w:cs="Courier New"/>
+          <w:color w:val="000000"/>
+          <w:sz w:val="18"/>
+          <w:szCs w:val="18"/>
+        </w:rPr>
+        <w:t>: </w:t>
+      </w:r>
+      <w:r>
+        <w:rPr>
+          <w:rFonts w:ascii="Courier New" w:eastAsia="Times New Roman" w:hAnsi="Courier New" w:cs="Courier New"/>
+          <w:color w:val="09885A"/>
+          <w:sz w:val="18"/>
+          <w:szCs w:val="18"/>
+        </w:rPr>
+        <w:t>3</w:t>
+      </w:r>
+      <w:r>
+        <w:rPr>
+          <w:rFonts w:ascii="Courier New" w:eastAsia="Times New Roman" w:hAnsi="Courier New" w:cs="Courier New"/>
+          <w:color w:val="000000"/>
+          <w:sz w:val="18"/>
+          <w:szCs w:val="18"/>
+        </w:rPr>
+        <w:t>,</w:t>
+      </w:r>
+    </w:p>
+    <w:p>
+      <w:pPr>
+        <w:shd w:val="clear" w:color="auto" w:fill="FFFFFE"/>
+        <w:spacing w:after="0" w:line="240" w:lineRule="atLeast"/>
+        <w:rPr>
+          <w:rFonts w:ascii="Courier New" w:eastAsia="Times New Roman" w:hAnsi="Courier New" w:cs="Courier New"/>
+          <w:color w:val="000000"/>
+          <w:sz w:val="18"/>
+          <w:szCs w:val="18"/>
+        </w:rPr>
+      </w:pPr>
+      <w:r>
+        <w:rPr>
+          <w:rFonts w:ascii="Courier New" w:eastAsia="Times New Roman" w:hAnsi="Courier New" w:cs="Courier New"/>
+          <w:color w:val="000000"/>
+          <w:sz w:val="18"/>
+          <w:szCs w:val="18"/>
+        </w:rPr>
+        <w:t>            </w:t>
+      </w:r>
+      <w:r>
+        <w:rPr>
+          <w:rFonts w:ascii="Courier New" w:eastAsia="Times New Roman" w:hAnsi="Courier New" w:cs="Courier New"/>
+          <w:color w:val="A31515"/>
+          <w:sz w:val="18"/>
+          <w:szCs w:val="18"/>
+        </w:rPr>
+        <w:t>"</w:t>
+      </w:r>
+      <w:proofErr w:type="gramStart"/>
+      <w:r>
+        <w:rPr>
+          <w:rFonts w:ascii="Courier New" w:eastAsia="Times New Roman" w:hAnsi="Courier New" w:cs="Courier New"/>
+          <w:color w:val="A31515"/>
+          <w:sz w:val="18"/>
+          <w:szCs w:val="18"/>
+        </w:rPr>
+        <w:t>buyer</w:t>
+      </w:r>
+      <w:proofErr w:type="gramEnd"/>
+      <w:r>
+        <w:rPr>
+          <w:rFonts w:ascii="Courier New" w:eastAsia="Times New Roman" w:hAnsi="Courier New" w:cs="Courier New"/>
+          <w:color w:val="A31515"/>
+          <w:sz w:val="18"/>
+          <w:szCs w:val="18"/>
+        </w:rPr>
+        <w:t>"</w:t>
+      </w:r>
+      <w:r>
+        <w:rPr>
+          <w:rFonts w:ascii="Courier New" w:eastAsia="Times New Roman" w:hAnsi="Courier New" w:cs="Courier New"/>
+          <w:color w:val="000000"/>
+          <w:sz w:val="18"/>
+          <w:szCs w:val="18"/>
+        </w:rPr>
+        <w:t>: </w:t>
+      </w:r>
+      <w:r>
+        <w:rPr>
+          <w:rFonts w:ascii="Courier New" w:eastAsia="Times New Roman" w:hAnsi="Courier New" w:cs="Courier New"/>
+          <w:color w:val="0451A5"/>
+          <w:sz w:val="18"/>
+          <w:szCs w:val="18"/>
+        </w:rPr>
+        <w:t>null</w:t>
+      </w:r>
+    </w:p>
+    <w:p>
+      <w:pPr>
+        <w:shd w:val="clear" w:color="auto" w:fill="FFFFFE"/>
+        <w:spacing w:after="0" w:line="240" w:lineRule="atLeast"/>
+        <w:rPr>
+          <w:rFonts w:ascii="Courier New" w:eastAsia="Times New Roman" w:hAnsi="Courier New" w:cs="Courier New"/>
+          <w:color w:val="000000"/>
+          <w:sz w:val="18"/>
+          <w:szCs w:val="18"/>
+        </w:rPr>
+      </w:pPr>
+      <w:r>
+        <w:rPr>
+          <w:rFonts w:ascii="Courier New" w:eastAsia="Times New Roman" w:hAnsi="Courier New" w:cs="Courier New"/>
+          <w:color w:val="000000"/>
+          <w:sz w:val="18"/>
+          <w:szCs w:val="18"/>
+        </w:rPr>
+        <w:t>        },</w:t>
+      </w:r>
+    </w:p>
+    <w:p>
+      <w:pPr>
+        <w:shd w:val="clear" w:color="auto" w:fill="FFFFFE"/>
+        <w:spacing w:after="0" w:line="240" w:lineRule="atLeast"/>
+        <w:rPr>
+          <w:rFonts w:ascii="Courier New" w:eastAsia="Times New Roman" w:hAnsi="Courier New" w:cs="Courier New"/>
+          <w:color w:val="000000"/>
+          <w:sz w:val="18"/>
+          <w:szCs w:val="18"/>
+        </w:rPr>
+      </w:pPr>
+      <w:r>
+        <w:rPr>
+          <w:rFonts w:ascii="Courier New" w:eastAsia="Times New Roman" w:hAnsi="Courier New" w:cs="Courier New"/>
+          <w:color w:val="000000"/>
+          <w:sz w:val="18"/>
+          <w:szCs w:val="18"/>
+        </w:rPr>
+        <w:t>        {</w:t>
+      </w:r>
+    </w:p>
+    <w:p>
+      <w:pPr>
+        <w:shd w:val="clear" w:color="auto" w:fill="FFFFFE"/>
+        <w:spacing w:after="0" w:line="240" w:lineRule="atLeast"/>
+        <w:rPr>
+          <w:rFonts w:ascii="Courier New" w:eastAsia="Times New Roman" w:hAnsi="Courier New" w:cs="Courier New"/>
+          <w:color w:val="000000"/>
+          <w:sz w:val="18"/>
+          <w:szCs w:val="18"/>
+        </w:rPr>
+      </w:pPr>
+      <w:r>
+        <w:rPr>
+          <w:rFonts w:ascii="Courier New" w:eastAsia="Times New Roman" w:hAnsi="Courier New" w:cs="Courier New"/>
+          <w:color w:val="000000"/>
+          <w:sz w:val="18"/>
+          <w:szCs w:val="18"/>
+        </w:rPr>
+        <w:t>            </w:t>
+      </w:r>
+      <w:r>
+        <w:rPr>
+          <w:rFonts w:ascii="Courier New" w:eastAsia="Times New Roman" w:hAnsi="Courier New" w:cs="Courier New"/>
+          <w:color w:val="A31515"/>
+          <w:sz w:val="18"/>
+          <w:szCs w:val="18"/>
+        </w:rPr>
+        <w:t>"</w:t>
+      </w:r>
+      <w:proofErr w:type="spellStart"/>
+      <w:r>
+        <w:rPr>
+          <w:rFonts w:ascii="Courier New" w:eastAsia="Times New Roman" w:hAnsi="Courier New" w:cs="Courier New"/>
+          <w:color w:val="A31515"/>
+          <w:sz w:val="18"/>
+          <w:szCs w:val="18"/>
+        </w:rPr>
+        <w:t>id_transaction</w:t>
+      </w:r>
+      <w:proofErr w:type="spellEnd"/>
+      <w:r>
+        <w:rPr>
+          <w:rFonts w:ascii="Courier New" w:eastAsia="Times New Roman" w:hAnsi="Courier New" w:cs="Courier New"/>
+          <w:color w:val="A31515"/>
+          <w:sz w:val="18"/>
+          <w:szCs w:val="18"/>
+        </w:rPr>
+        <w:t>"</w:t>
+      </w:r>
+      <w:r>
+        <w:rPr>
+          <w:rFonts w:ascii="Courier New" w:eastAsia="Times New Roman" w:hAnsi="Courier New" w:cs="Courier New"/>
+          <w:color w:val="000000"/>
+          <w:sz w:val="18"/>
+          <w:szCs w:val="18"/>
+        </w:rPr>
+        <w:t>: </w:t>
+      </w:r>
+      <w:r>
+        <w:rPr>
+          <w:rFonts w:ascii="Courier New" w:eastAsia="Times New Roman" w:hAnsi="Courier New" w:cs="Courier New"/>
+          <w:color w:val="09885A"/>
+          <w:sz w:val="18"/>
+          <w:szCs w:val="18"/>
+        </w:rPr>
+        <w:t>310</w:t>
+      </w:r>
+      <w:r>
+        <w:rPr>
+          <w:rFonts w:ascii="Courier New" w:eastAsia="Times New Roman" w:hAnsi="Courier New" w:cs="Courier New"/>
+          <w:color w:val="000000"/>
+          <w:sz w:val="18"/>
+          <w:szCs w:val="18"/>
+        </w:rPr>
+        <w:t>,</w:t>
+      </w:r>
+    </w:p>
+    <w:p>
+      <w:pPr>
+        <w:shd w:val="clear" w:color="auto" w:fill="FFFFFE"/>
+        <w:spacing w:after="0" w:line="240" w:lineRule="atLeast"/>
+        <w:rPr>
+          <w:rFonts w:ascii="Courier New" w:eastAsia="Times New Roman" w:hAnsi="Courier New" w:cs="Courier New"/>
+          <w:color w:val="000000"/>
+          <w:sz w:val="18"/>
+          <w:szCs w:val="18"/>
+        </w:rPr>
+      </w:pPr>
+      <w:r>
+        <w:rPr>
+          <w:rFonts w:ascii="Courier New" w:eastAsia="Times New Roman" w:hAnsi="Courier New" w:cs="Courier New"/>
+          <w:color w:val="000000"/>
+          <w:sz w:val="18"/>
+          <w:szCs w:val="18"/>
+        </w:rPr>
+        <w:t>            </w:t>
+      </w:r>
+      <w:r>
+        <w:rPr>
+          <w:rFonts w:ascii="Courier New" w:eastAsia="Times New Roman" w:hAnsi="Courier New" w:cs="Courier New"/>
+          <w:color w:val="A31515"/>
+          <w:sz w:val="18"/>
+          <w:szCs w:val="18"/>
+        </w:rPr>
+        <w:t>"</w:t>
+      </w:r>
+      <w:proofErr w:type="spellStart"/>
+      <w:r>
+        <w:rPr>
+          <w:rFonts w:ascii="Courier New" w:eastAsia="Times New Roman" w:hAnsi="Courier New" w:cs="Courier New"/>
+          <w:color w:val="A31515"/>
+          <w:sz w:val="18"/>
+          <w:szCs w:val="18"/>
+        </w:rPr>
+        <w:t>order_time</w:t>
+      </w:r>
+      <w:proofErr w:type="spellEnd"/>
+      <w:r>
+        <w:rPr>
+          <w:rFonts w:ascii="Courier New" w:eastAsia="Times New Roman" w:hAnsi="Courier New" w:cs="Courier New"/>
+          <w:color w:val="A31515"/>
+          <w:sz w:val="18"/>
+          <w:szCs w:val="18"/>
+        </w:rPr>
+        <w:t>"</w:t>
+      </w:r>
+      <w:r>
+        <w:rPr>
+          <w:rFonts w:ascii="Courier New" w:eastAsia="Times New Roman" w:hAnsi="Courier New" w:cs="Courier New"/>
+          <w:color w:val="000000"/>
+          <w:sz w:val="18"/>
+          <w:szCs w:val="18"/>
+        </w:rPr>
+        <w:t>: </w:t>
+      </w:r>
+      <w:r>
+        <w:rPr>
+          <w:rFonts w:ascii="Courier New" w:eastAsia="Times New Roman" w:hAnsi="Courier New" w:cs="Courier New"/>
+          <w:color w:val="0451A5"/>
+          <w:sz w:val="18"/>
+          <w:szCs w:val="18"/>
+        </w:rPr>
+        <w:t>"2020-03-16"</w:t>
+      </w:r>
+      <w:r>
+        <w:rPr>
+          <w:rFonts w:ascii="Courier New" w:eastAsia="Times New Roman" w:hAnsi="Courier New" w:cs="Courier New"/>
+          <w:color w:val="000000"/>
+          <w:sz w:val="18"/>
+          <w:szCs w:val="18"/>
+        </w:rPr>
+        <w:t>,</w:t>
+      </w:r>
+    </w:p>
+    <w:p>
+      <w:pPr>
+        <w:shd w:val="clear" w:color="auto" w:fill="FFFFFE"/>
+        <w:spacing w:after="0" w:line="240" w:lineRule="atLeast"/>
+        <w:rPr>
+          <w:rFonts w:ascii="Courier New" w:eastAsia="Times New Roman" w:hAnsi="Courier New" w:cs="Courier New"/>
+          <w:color w:val="000000"/>
+          <w:sz w:val="18"/>
+          <w:szCs w:val="18"/>
+        </w:rPr>
+      </w:pPr>
+      <w:r>
+        <w:rPr>
+          <w:rFonts w:ascii="Courier New" w:eastAsia="Times New Roman" w:hAnsi="Courier New" w:cs="Courier New"/>
+          <w:color w:val="000000"/>
+          <w:sz w:val="18"/>
+          <w:szCs w:val="18"/>
+        </w:rPr>
+        <w:t>            </w:t>
+      </w:r>
+      <w:r>
+        <w:rPr>
+          <w:rFonts w:ascii="Courier New" w:eastAsia="Times New Roman" w:hAnsi="Courier New" w:cs="Courier New"/>
+          <w:color w:val="A31515"/>
+          <w:sz w:val="18"/>
+          <w:szCs w:val="18"/>
+        </w:rPr>
+        <w:t>"</w:t>
+      </w:r>
+      <w:proofErr w:type="spellStart"/>
+      <w:r>
+        <w:rPr>
+          <w:rFonts w:ascii="Courier New" w:eastAsia="Times New Roman" w:hAnsi="Courier New" w:cs="Courier New"/>
+          <w:color w:val="A31515"/>
+          <w:sz w:val="18"/>
+          <w:szCs w:val="18"/>
+        </w:rPr>
+        <w:t>total_payment</w:t>
+      </w:r>
+      <w:proofErr w:type="spellEnd"/>
+      <w:r>
+        <w:rPr>
+          <w:rFonts w:ascii="Courier New" w:eastAsia="Times New Roman" w:hAnsi="Courier New" w:cs="Courier New"/>
+          <w:color w:val="A31515"/>
+          <w:sz w:val="18"/>
+          <w:szCs w:val="18"/>
+        </w:rPr>
+        <w:t>"</w:t>
+      </w:r>
+      <w:r>
+        <w:rPr>
+          <w:rFonts w:ascii="Courier New" w:eastAsia="Times New Roman" w:hAnsi="Courier New" w:cs="Courier New"/>
+          <w:color w:val="000000"/>
+          <w:sz w:val="18"/>
+          <w:szCs w:val="18"/>
+        </w:rPr>
+        <w:t>: </w:t>
+      </w:r>
+      <w:r>
+        <w:rPr>
+          <w:rFonts w:ascii="Courier New" w:eastAsia="Times New Roman" w:hAnsi="Courier New" w:cs="Courier New"/>
+          <w:color w:val="0451A5"/>
+          <w:sz w:val="18"/>
+          <w:szCs w:val="18"/>
+        </w:rPr>
+        <w:t>"100000"</w:t>
+      </w:r>
+      <w:r>
+        <w:rPr>
+          <w:rFonts w:ascii="Courier New" w:eastAsia="Times New Roman" w:hAnsi="Courier New" w:cs="Courier New"/>
+          <w:color w:val="000000"/>
+          <w:sz w:val="18"/>
+          <w:szCs w:val="18"/>
+        </w:rPr>
+        <w:t>,</w:t>
+      </w:r>
+    </w:p>
+    <w:p>
+      <w:pPr>
+        <w:shd w:val="clear" w:color="auto" w:fill="FFFFFE"/>
+        <w:spacing w:after="0" w:line="240" w:lineRule="atLeast"/>
+        <w:rPr>
+          <w:rFonts w:ascii="Courier New" w:eastAsia="Times New Roman" w:hAnsi="Courier New" w:cs="Courier New"/>
+          <w:color w:val="000000"/>
+          <w:sz w:val="18"/>
+          <w:szCs w:val="18"/>
+        </w:rPr>
+      </w:pPr>
+      <w:r>
+        <w:rPr>
+          <w:rFonts w:ascii="Courier New" w:eastAsia="Times New Roman" w:hAnsi="Courier New" w:cs="Courier New"/>
+          <w:color w:val="000000"/>
+          <w:sz w:val="18"/>
+          <w:szCs w:val="18"/>
+        </w:rPr>
+        <w:t>            </w:t>
+      </w:r>
+      <w:r>
+        <w:rPr>
+          <w:rFonts w:ascii="Courier New" w:eastAsia="Times New Roman" w:hAnsi="Courier New" w:cs="Courier New"/>
+          <w:color w:val="A31515"/>
+          <w:sz w:val="18"/>
+          <w:szCs w:val="18"/>
+        </w:rPr>
+        <w:t>"</w:t>
+      </w:r>
+      <w:proofErr w:type="gramStart"/>
+      <w:r>
+        <w:rPr>
+          <w:rFonts w:ascii="Courier New" w:eastAsia="Times New Roman" w:hAnsi="Courier New" w:cs="Courier New"/>
+          <w:color w:val="A31515"/>
+          <w:sz w:val="18"/>
+          <w:szCs w:val="18"/>
+        </w:rPr>
+        <w:t>status</w:t>
+      </w:r>
+      <w:proofErr w:type="gramEnd"/>
+      <w:r>
+        <w:rPr>
+          <w:rFonts w:ascii="Courier New" w:eastAsia="Times New Roman" w:hAnsi="Courier New" w:cs="Courier New"/>
+          <w:color w:val="A31515"/>
+          <w:sz w:val="18"/>
+          <w:szCs w:val="18"/>
+        </w:rPr>
+        <w:t>"</w:t>
+      </w:r>
+      <w:r>
+        <w:rPr>
+          <w:rFonts w:ascii="Courier New" w:eastAsia="Times New Roman" w:hAnsi="Courier New" w:cs="Courier New"/>
+          <w:color w:val="000000"/>
+          <w:sz w:val="18"/>
+          <w:szCs w:val="18"/>
+        </w:rPr>
+        <w:t>: </w:t>
+      </w:r>
+      <w:r>
+        <w:rPr>
+          <w:rFonts w:ascii="Courier New" w:eastAsia="Times New Roman" w:hAnsi="Courier New" w:cs="Courier New"/>
+          <w:color w:val="09885A"/>
+          <w:sz w:val="18"/>
+          <w:szCs w:val="18"/>
+        </w:rPr>
+        <w:t>3</w:t>
+      </w:r>
+      <w:r>
+        <w:rPr>
+          <w:rFonts w:ascii="Courier New" w:eastAsia="Times New Roman" w:hAnsi="Courier New" w:cs="Courier New"/>
+          <w:color w:val="000000"/>
+          <w:sz w:val="18"/>
+          <w:szCs w:val="18"/>
+        </w:rPr>
+        <w:t>,</w:t>
+      </w:r>
+    </w:p>
+    <w:p>
+      <w:pPr>
+        <w:shd w:val="clear" w:color="auto" w:fill="FFFFFE"/>
+        <w:spacing w:after="0" w:line="240" w:lineRule="atLeast"/>
+        <w:rPr>
+          <w:rFonts w:ascii="Courier New" w:eastAsia="Times New Roman" w:hAnsi="Courier New" w:cs="Courier New"/>
+          <w:color w:val="000000"/>
+          <w:sz w:val="18"/>
+          <w:szCs w:val="18"/>
+        </w:rPr>
+      </w:pPr>
+      <w:r>
+        <w:rPr>
+          <w:rFonts w:ascii="Courier New" w:eastAsia="Times New Roman" w:hAnsi="Courier New" w:cs="Courier New"/>
+          <w:color w:val="000000"/>
+          <w:sz w:val="18"/>
+          <w:szCs w:val="18"/>
+        </w:rPr>
+        <w:t>            </w:t>
+      </w:r>
+      <w:r>
+        <w:rPr>
+          <w:rFonts w:ascii="Courier New" w:eastAsia="Times New Roman" w:hAnsi="Courier New" w:cs="Courier New"/>
+          <w:color w:val="A31515"/>
+          <w:sz w:val="18"/>
+          <w:szCs w:val="18"/>
+        </w:rPr>
+        <w:t>"</w:t>
+      </w:r>
+      <w:proofErr w:type="gramStart"/>
+      <w:r>
+        <w:rPr>
+          <w:rFonts w:ascii="Courier New" w:eastAsia="Times New Roman" w:hAnsi="Courier New" w:cs="Courier New"/>
+          <w:color w:val="A31515"/>
+          <w:sz w:val="18"/>
+          <w:szCs w:val="18"/>
+        </w:rPr>
+        <w:t>buyer</w:t>
+      </w:r>
+      <w:proofErr w:type="gramEnd"/>
+      <w:r>
+        <w:rPr>
+          <w:rFonts w:ascii="Courier New" w:eastAsia="Times New Roman" w:hAnsi="Courier New" w:cs="Courier New"/>
+          <w:color w:val="A31515"/>
+          <w:sz w:val="18"/>
+          <w:szCs w:val="18"/>
+        </w:rPr>
+        <w:t>"</w:t>
+      </w:r>
+      <w:r>
+        <w:rPr>
+          <w:rFonts w:ascii="Courier New" w:eastAsia="Times New Roman" w:hAnsi="Courier New" w:cs="Courier New"/>
+          <w:color w:val="000000"/>
+          <w:sz w:val="18"/>
+          <w:szCs w:val="18"/>
+        </w:rPr>
+        <w:t>: </w:t>
+      </w:r>
+      <w:r>
+        <w:rPr>
+          <w:rFonts w:ascii="Courier New" w:eastAsia="Times New Roman" w:hAnsi="Courier New" w:cs="Courier New"/>
+          <w:color w:val="0451A5"/>
+          <w:sz w:val="18"/>
+          <w:szCs w:val="18"/>
+        </w:rPr>
+        <w:t>null</w:t>
+      </w:r>
+    </w:p>
+    <w:p>
+      <w:pPr>
+        <w:shd w:val="clear" w:color="auto" w:fill="FFFFFE"/>
+        <w:spacing w:after="0" w:line="240" w:lineRule="atLeast"/>
+        <w:rPr>
+          <w:rFonts w:ascii="Courier New" w:eastAsia="Times New Roman" w:hAnsi="Courier New" w:cs="Courier New"/>
+          <w:color w:val="000000"/>
+          <w:sz w:val="18"/>
+          <w:szCs w:val="18"/>
+        </w:rPr>
+      </w:pPr>
+      <w:r>
+        <w:rPr>
+          <w:rFonts w:ascii="Courier New" w:eastAsia="Times New Roman" w:hAnsi="Courier New" w:cs="Courier New"/>
+          <w:color w:val="000000"/>
+          <w:sz w:val="18"/>
+          <w:szCs w:val="18"/>
+        </w:rPr>
+        <w:t>        }</w:t>
+      </w:r>
+    </w:p>
+    <w:p>
+      <w:pPr>
+        <w:shd w:val="clear" w:color="auto" w:fill="FFFFFE"/>
+        <w:spacing w:after="0" w:line="240" w:lineRule="atLeast"/>
+        <w:rPr>
+          <w:rFonts w:ascii="Courier New" w:eastAsia="Times New Roman" w:hAnsi="Courier New" w:cs="Courier New"/>
+          <w:color w:val="000000"/>
+          <w:sz w:val="18"/>
+          <w:szCs w:val="18"/>
+        </w:rPr>
+      </w:pPr>
+      <w:r>
+        <w:rPr>
+          <w:rFonts w:ascii="Courier New" w:eastAsia="Times New Roman" w:hAnsi="Courier New" w:cs="Courier New"/>
+          <w:color w:val="000000"/>
+          <w:sz w:val="18"/>
+          <w:szCs w:val="18"/>
+        </w:rPr>
+        <w:t>    ]</w:t>
+      </w:r>
+    </w:p>
+    <w:p>
+      <w:pPr>
+        <w:shd w:val="clear" w:color="auto" w:fill="FFFFFE"/>
+        <w:spacing w:after="0" w:line="240" w:lineRule="atLeast"/>
+        <w:rPr>
+          <w:rFonts w:ascii="Courier New" w:eastAsia="Times New Roman" w:hAnsi="Courier New" w:cs="Courier New"/>
+          <w:color w:val="000000"/>
+          <w:sz w:val="18"/>
+          <w:szCs w:val="18"/>
+        </w:rPr>
+      </w:pPr>
+      <w:r>
+        <w:rPr>
+          <w:rFonts w:ascii="Courier New" w:eastAsia="Times New Roman" w:hAnsi="Courier New" w:cs="Courier New"/>
+          <w:color w:val="000000"/>
+          <w:sz w:val="18"/>
+          <w:szCs w:val="18"/>
+        </w:rPr>
+        <w:t>}</w:t>
+      </w:r>
+    </w:p>
+    <w:p>
+      <w:pPr>
+        <w:shd w:val="clear" w:color="auto" w:fill="FFFFFE"/>
+        <w:spacing w:after="0" w:line="240" w:lineRule="atLeast"/>
+        <w:jc w:val="both"/>
+        <w:rPr>
+          <w:sz w:val="24"/>
+          <w:szCs w:val="24"/>
+        </w:rPr>
+      </w:pPr>
+    </w:p>
+    <w:p>
+      <w:pPr>
+        <w:shd w:val="clear" w:color="auto" w:fill="FFFFFE"/>
+        <w:spacing w:after="0" w:line="240" w:lineRule="atLeast"/>
+        <w:jc w:val="both"/>
+        <w:rPr>
+          <w:sz w:val="24"/>
+          <w:szCs w:val="24"/>
+        </w:rPr>
+      </w:pPr>
+    </w:p>
+    <w:p>
+      <w:pPr>
+        <w:shd w:val="clear" w:color="auto" w:fill="FFFFFE"/>
+        <w:spacing w:after="0" w:line="240" w:lineRule="atLeast"/>
+        <w:jc w:val="both"/>
+        <w:rPr>
+          <w:b/>
+          <w:sz w:val="24"/>
+          <w:szCs w:val="24"/>
+        </w:rPr>
+      </w:pPr>
+      <w:r>
+        <w:rPr>
+          <w:b/>
+          <w:sz w:val="24"/>
+          <w:szCs w:val="24"/>
+        </w:rPr>
+        <w:t>@GET</w:t>
+      </w:r>
+    </w:p>
+    <w:p>
+      <w:pPr>
+        <w:shd w:val="clear" w:color="auto" w:fill="FFFFFE"/>
+        <w:spacing w:after="0" w:line="240" w:lineRule="atLeast"/>
+        <w:jc w:val="both"/>
+        <w:rPr>
+          <w:sz w:val="24"/>
+          <w:szCs w:val="24"/>
+        </w:rPr>
+      </w:pPr>
+      <w:r>
+        <w:rPr>
+          <w:sz w:val="24"/>
+          <w:szCs w:val="24"/>
+        </w:rPr>
+        <w:t>/</w:t>
+      </w:r>
+      <w:proofErr w:type="spellStart"/>
+      <w:r>
+        <w:rPr>
+          <w:sz w:val="24"/>
+          <w:szCs w:val="24"/>
+        </w:rPr>
+        <w:t>bos</w:t>
+      </w:r>
+      <w:proofErr w:type="spellEnd"/>
+      <w:r>
+        <w:rPr>
+          <w:sz w:val="24"/>
+          <w:szCs w:val="24"/>
+        </w:rPr>
+        <w:t>/</w:t>
+      </w:r>
+      <w:proofErr w:type="spellStart"/>
+      <w:r>
+        <w:rPr>
+          <w:sz w:val="24"/>
+          <w:szCs w:val="24"/>
+        </w:rPr>
+        <w:t>transactionDetail</w:t>
+      </w:r>
+      <w:proofErr w:type="spellEnd"/>
+      <w:proofErr w:type="gramStart"/>
+      <w:r>
+        <w:rPr>
+          <w:sz w:val="24"/>
+          <w:szCs w:val="24"/>
+        </w:rPr>
+        <w:t>/</w:t>
+      </w:r>
+      <w:r>
+        <w:rPr>
+          <w:sz w:val="24"/>
+          <w:szCs w:val="24"/>
+        </w:rPr>
+        <w:t>{</w:t>
+      </w:r>
+      <w:proofErr w:type="spellStart"/>
+      <w:proofErr w:type="gramEnd"/>
+      <w:r>
+        <w:rPr>
+          <w:sz w:val="24"/>
+          <w:szCs w:val="24"/>
+        </w:rPr>
+        <w:t>id_transaction</w:t>
+      </w:r>
+      <w:proofErr w:type="spellEnd"/>
+      <w:r>
+        <w:rPr>
+          <w:sz w:val="24"/>
+          <w:szCs w:val="24"/>
+        </w:rPr>
+        <w:t>}</w:t>
+      </w:r>
+    </w:p>
+    <w:p>
+      <w:pPr>
+        <w:shd w:val="clear" w:color="auto" w:fill="FFFFFE"/>
+        <w:spacing w:after="0" w:line="240" w:lineRule="atLeast"/>
+        <w:jc w:val="both"/>
+        <w:rPr>
+          <w:sz w:val="24"/>
+          <w:szCs w:val="24"/>
+        </w:rPr>
+      </w:pPr>
+    </w:p>
+    <w:p>
+      <w:pPr>
+        <w:shd w:val="clear" w:color="auto" w:fill="FFFFFE"/>
+        <w:spacing w:after="0" w:line="240" w:lineRule="atLeast"/>
+        <w:jc w:val="both"/>
+        <w:rPr>
+          <w:sz w:val="24"/>
+          <w:szCs w:val="24"/>
+        </w:rPr>
+      </w:pPr>
+      <w:proofErr w:type="spellStart"/>
+      <w:r>
+        <w:rPr>
+          <w:sz w:val="24"/>
+          <w:szCs w:val="24"/>
+        </w:rPr>
+        <w:t>Contoh</w:t>
+      </w:r>
+      <w:proofErr w:type="spellEnd"/>
+      <w:r>
+        <w:rPr>
+          <w:sz w:val="24"/>
+          <w:szCs w:val="24"/>
+        </w:rPr>
+        <w:t xml:space="preserve"> Output:</w:t>
+      </w:r>
+    </w:p>
+    <w:p>
+      <w:pPr>
+        <w:shd w:val="clear" w:color="auto" w:fill="FFFFFE"/>
+        <w:spacing w:after="0" w:line="240" w:lineRule="atLeast"/>
+        <w:rPr>
+          <w:rFonts w:ascii="Courier New" w:eastAsia="Times New Roman" w:hAnsi="Courier New" w:cs="Courier New"/>
+          <w:color w:val="000000"/>
+          <w:sz w:val="18"/>
+          <w:szCs w:val="18"/>
+        </w:rPr>
+      </w:pPr>
+      <w:r>
+        <w:rPr>
+          <w:rFonts w:ascii="Courier New" w:eastAsia="Times New Roman" w:hAnsi="Courier New" w:cs="Courier New"/>
+          <w:color w:val="000000"/>
+          <w:sz w:val="18"/>
+          <w:szCs w:val="18"/>
+        </w:rPr>
+        <w:t>{</w:t>
+      </w:r>
+    </w:p>
+    <w:p>
+      <w:pPr>
+        <w:shd w:val="clear" w:color="auto" w:fill="FFFFFE"/>
+        <w:spacing w:after="0" w:line="240" w:lineRule="atLeast"/>
+        <w:rPr>
+          <w:rFonts w:ascii="Courier New" w:eastAsia="Times New Roman" w:hAnsi="Courier New" w:cs="Courier New"/>
+          <w:color w:val="000000"/>
+          <w:sz w:val="18"/>
+          <w:szCs w:val="18"/>
+        </w:rPr>
+      </w:pPr>
+      <w:r>
+        <w:rPr>
+          <w:rFonts w:ascii="Courier New" w:eastAsia="Times New Roman" w:hAnsi="Courier New" w:cs="Courier New"/>
+          <w:color w:val="000000"/>
+          <w:sz w:val="18"/>
+          <w:szCs w:val="18"/>
+        </w:rPr>
+        <w:t>    </w:t>
+      </w:r>
+      <w:r>
+        <w:rPr>
+          <w:rFonts w:ascii="Courier New" w:eastAsia="Times New Roman" w:hAnsi="Courier New" w:cs="Courier New"/>
+          <w:color w:val="A31515"/>
+          <w:sz w:val="18"/>
+          <w:szCs w:val="18"/>
+        </w:rPr>
+        <w:t>"</w:t>
+      </w:r>
+      <w:proofErr w:type="spellStart"/>
+      <w:r>
+        <w:rPr>
+          <w:rFonts w:ascii="Courier New" w:eastAsia="Times New Roman" w:hAnsi="Courier New" w:cs="Courier New"/>
+          <w:color w:val="A31515"/>
+          <w:sz w:val="18"/>
+          <w:szCs w:val="18"/>
+        </w:rPr>
+        <w:t>error_schema</w:t>
+      </w:r>
+      <w:proofErr w:type="spellEnd"/>
+      <w:r>
+        <w:rPr>
+          <w:rFonts w:ascii="Courier New" w:eastAsia="Times New Roman" w:hAnsi="Courier New" w:cs="Courier New"/>
+          <w:color w:val="A31515"/>
+          <w:sz w:val="18"/>
+          <w:szCs w:val="18"/>
+        </w:rPr>
+        <w:t>"</w:t>
+      </w:r>
+      <w:r>
+        <w:rPr>
+          <w:rFonts w:ascii="Courier New" w:eastAsia="Times New Roman" w:hAnsi="Courier New" w:cs="Courier New"/>
+          <w:color w:val="000000"/>
+          <w:sz w:val="18"/>
+          <w:szCs w:val="18"/>
+        </w:rPr>
+        <w:t>: {</w:t>
+      </w:r>
+    </w:p>
+    <w:p>
+      <w:pPr>
+        <w:shd w:val="clear" w:color="auto" w:fill="FFFFFE"/>
+        <w:spacing w:after="0" w:line="240" w:lineRule="atLeast"/>
+        <w:rPr>
+          <w:rFonts w:ascii="Courier New" w:eastAsia="Times New Roman" w:hAnsi="Courier New" w:cs="Courier New"/>
+          <w:color w:val="000000"/>
+          <w:sz w:val="18"/>
+          <w:szCs w:val="18"/>
+        </w:rPr>
+      </w:pPr>
+      <w:r>
+        <w:rPr>
+          <w:rFonts w:ascii="Courier New" w:eastAsia="Times New Roman" w:hAnsi="Courier New" w:cs="Courier New"/>
+          <w:color w:val="000000"/>
+          <w:sz w:val="18"/>
+          <w:szCs w:val="18"/>
+        </w:rPr>
+        <w:t>        </w:t>
+      </w:r>
+      <w:r>
+        <w:rPr>
+          <w:rFonts w:ascii="Courier New" w:eastAsia="Times New Roman" w:hAnsi="Courier New" w:cs="Courier New"/>
+          <w:color w:val="A31515"/>
+          <w:sz w:val="18"/>
+          <w:szCs w:val="18"/>
+        </w:rPr>
+        <w:t>"</w:t>
+      </w:r>
+      <w:proofErr w:type="spellStart"/>
+      <w:r>
+        <w:rPr>
+          <w:rFonts w:ascii="Courier New" w:eastAsia="Times New Roman" w:hAnsi="Courier New" w:cs="Courier New"/>
+          <w:color w:val="A31515"/>
+          <w:sz w:val="18"/>
+          <w:szCs w:val="18"/>
+        </w:rPr>
+        <w:t>error_code</w:t>
+      </w:r>
+      <w:proofErr w:type="spellEnd"/>
+      <w:r>
+        <w:rPr>
+          <w:rFonts w:ascii="Courier New" w:eastAsia="Times New Roman" w:hAnsi="Courier New" w:cs="Courier New"/>
+          <w:color w:val="A31515"/>
+          <w:sz w:val="18"/>
+          <w:szCs w:val="18"/>
+        </w:rPr>
+        <w:t>"</w:t>
+      </w:r>
+      <w:r>
+        <w:rPr>
+          <w:rFonts w:ascii="Courier New" w:eastAsia="Times New Roman" w:hAnsi="Courier New" w:cs="Courier New"/>
+          <w:color w:val="000000"/>
+          <w:sz w:val="18"/>
+          <w:szCs w:val="18"/>
+        </w:rPr>
+        <w:t>: </w:t>
+      </w:r>
+      <w:r>
+        <w:rPr>
+          <w:rFonts w:ascii="Courier New" w:eastAsia="Times New Roman" w:hAnsi="Courier New" w:cs="Courier New"/>
+          <w:color w:val="0451A5"/>
+          <w:sz w:val="18"/>
+          <w:szCs w:val="18"/>
+        </w:rPr>
+        <w:t>"BIT-000"</w:t>
+      </w:r>
+      <w:r>
+        <w:rPr>
+          <w:rFonts w:ascii="Courier New" w:eastAsia="Times New Roman" w:hAnsi="Courier New" w:cs="Courier New"/>
+          <w:color w:val="000000"/>
+          <w:sz w:val="18"/>
+          <w:szCs w:val="18"/>
+        </w:rPr>
+        <w:t>,</w:t>
+      </w:r>
+    </w:p>
+    <w:p>
+      <w:pPr>
+        <w:shd w:val="clear" w:color="auto" w:fill="FFFFFE"/>
+        <w:spacing w:after="0" w:line="240" w:lineRule="atLeast"/>
+        <w:rPr>
+          <w:rFonts w:ascii="Courier New" w:eastAsia="Times New Roman" w:hAnsi="Courier New" w:cs="Courier New"/>
+          <w:color w:val="000000"/>
+          <w:sz w:val="18"/>
+          <w:szCs w:val="18"/>
+        </w:rPr>
+      </w:pPr>
+      <w:r>
+        <w:rPr>
+          <w:rFonts w:ascii="Courier New" w:eastAsia="Times New Roman" w:hAnsi="Courier New" w:cs="Courier New"/>
+          <w:color w:val="000000"/>
+          <w:sz w:val="18"/>
+          <w:szCs w:val="18"/>
+        </w:rPr>
+        <w:t>        </w:t>
+      </w:r>
+      <w:r>
+        <w:rPr>
+          <w:rFonts w:ascii="Courier New" w:eastAsia="Times New Roman" w:hAnsi="Courier New" w:cs="Courier New"/>
+          <w:color w:val="A31515"/>
+          <w:sz w:val="18"/>
+          <w:szCs w:val="18"/>
+        </w:rPr>
+        <w:t>"</w:t>
+      </w:r>
+      <w:proofErr w:type="spellStart"/>
+      <w:r>
+        <w:rPr>
+          <w:rFonts w:ascii="Courier New" w:eastAsia="Times New Roman" w:hAnsi="Courier New" w:cs="Courier New"/>
+          <w:color w:val="A31515"/>
+          <w:sz w:val="18"/>
+          <w:szCs w:val="18"/>
+        </w:rPr>
+        <w:t>error_message</w:t>
+      </w:r>
+      <w:proofErr w:type="spellEnd"/>
+      <w:r>
+        <w:rPr>
+          <w:rFonts w:ascii="Courier New" w:eastAsia="Times New Roman" w:hAnsi="Courier New" w:cs="Courier New"/>
+          <w:color w:val="A31515"/>
+          <w:sz w:val="18"/>
+          <w:szCs w:val="18"/>
+        </w:rPr>
+        <w:t>"</w:t>
+      </w:r>
+      <w:r>
+        <w:rPr>
+          <w:rFonts w:ascii="Courier New" w:eastAsia="Times New Roman" w:hAnsi="Courier New" w:cs="Courier New"/>
+          <w:color w:val="000000"/>
+          <w:sz w:val="18"/>
+          <w:szCs w:val="18"/>
+        </w:rPr>
+        <w:t>: {</w:t>
+      </w:r>
+    </w:p>
+    <w:p>
+      <w:pPr>
+        <w:shd w:val="clear" w:color="auto" w:fill="FFFFFE"/>
+        <w:spacing w:after="0" w:line="240" w:lineRule="atLeast"/>
+        <w:rPr>
+          <w:rFonts w:ascii="Courier New" w:eastAsia="Times New Roman" w:hAnsi="Courier New" w:cs="Courier New"/>
+          <w:color w:val="000000"/>
+          <w:sz w:val="18"/>
+          <w:szCs w:val="18"/>
+        </w:rPr>
+      </w:pPr>
+      <w:r>
+        <w:rPr>
+          <w:rFonts w:ascii="Courier New" w:eastAsia="Times New Roman" w:hAnsi="Courier New" w:cs="Courier New"/>
+          <w:color w:val="000000"/>
+          <w:sz w:val="18"/>
+          <w:szCs w:val="18"/>
+        </w:rPr>
+        <w:t>            </w:t>
+      </w:r>
+      <w:r>
+        <w:rPr>
+          <w:rFonts w:ascii="Courier New" w:eastAsia="Times New Roman" w:hAnsi="Courier New" w:cs="Courier New"/>
+          <w:color w:val="A31515"/>
+          <w:sz w:val="18"/>
+          <w:szCs w:val="18"/>
+        </w:rPr>
+        <w:t>"</w:t>
+      </w:r>
+      <w:proofErr w:type="spellStart"/>
+      <w:proofErr w:type="gramStart"/>
+      <w:r>
+        <w:rPr>
+          <w:rFonts w:ascii="Courier New" w:eastAsia="Times New Roman" w:hAnsi="Courier New" w:cs="Courier New"/>
+          <w:color w:val="A31515"/>
+          <w:sz w:val="18"/>
+          <w:szCs w:val="18"/>
+        </w:rPr>
+        <w:t>indonesian</w:t>
+      </w:r>
+      <w:proofErr w:type="spellEnd"/>
+      <w:proofErr w:type="gramEnd"/>
+      <w:r>
+        <w:rPr>
+          <w:rFonts w:ascii="Courier New" w:eastAsia="Times New Roman" w:hAnsi="Courier New" w:cs="Courier New"/>
+          <w:color w:val="A31515"/>
+          <w:sz w:val="18"/>
+          <w:szCs w:val="18"/>
+        </w:rPr>
+        <w:t>"</w:t>
+      </w:r>
+      <w:r>
+        <w:rPr>
+          <w:rFonts w:ascii="Courier New" w:eastAsia="Times New Roman" w:hAnsi="Courier New" w:cs="Courier New"/>
+          <w:color w:val="000000"/>
+          <w:sz w:val="18"/>
+          <w:szCs w:val="18"/>
+        </w:rPr>
+        <w:t>: </w:t>
+      </w:r>
+      <w:r>
+        <w:rPr>
+          <w:rFonts w:ascii="Courier New" w:eastAsia="Times New Roman" w:hAnsi="Courier New" w:cs="Courier New"/>
+          <w:color w:val="0451A5"/>
+          <w:sz w:val="18"/>
+          <w:szCs w:val="18"/>
+        </w:rPr>
+        <w:t>"</w:t>
+      </w:r>
+      <w:proofErr w:type="spellStart"/>
+      <w:r>
+        <w:rPr>
+          <w:rFonts w:ascii="Courier New" w:eastAsia="Times New Roman" w:hAnsi="Courier New" w:cs="Courier New"/>
+          <w:color w:val="0451A5"/>
+          <w:sz w:val="18"/>
+          <w:szCs w:val="18"/>
+        </w:rPr>
+        <w:t>Berhasil</w:t>
+      </w:r>
+      <w:proofErr w:type="spellEnd"/>
+      <w:r>
+        <w:rPr>
+          <w:rFonts w:ascii="Courier New" w:eastAsia="Times New Roman" w:hAnsi="Courier New" w:cs="Courier New"/>
+          <w:color w:val="0451A5"/>
+          <w:sz w:val="18"/>
+          <w:szCs w:val="18"/>
+        </w:rPr>
+        <w:t>"</w:t>
+      </w:r>
+      <w:r>
+        <w:rPr>
+          <w:rFonts w:ascii="Courier New" w:eastAsia="Times New Roman" w:hAnsi="Courier New" w:cs="Courier New"/>
+          <w:color w:val="000000"/>
+          <w:sz w:val="18"/>
+          <w:szCs w:val="18"/>
+        </w:rPr>
+        <w:t>,</w:t>
+      </w:r>
+    </w:p>
+    <w:p>
+      <w:pPr>
+        <w:shd w:val="clear" w:color="auto" w:fill="FFFFFE"/>
+        <w:spacing w:after="0" w:line="240" w:lineRule="atLeast"/>
+        <w:rPr>
+          <w:rFonts w:ascii="Courier New" w:eastAsia="Times New Roman" w:hAnsi="Courier New" w:cs="Courier New"/>
+          <w:color w:val="000000"/>
+          <w:sz w:val="18"/>
+          <w:szCs w:val="18"/>
+        </w:rPr>
+      </w:pPr>
+      <w:r>
+        <w:rPr>
+          <w:rFonts w:ascii="Courier New" w:eastAsia="Times New Roman" w:hAnsi="Courier New" w:cs="Courier New"/>
+          <w:color w:val="000000"/>
+          <w:sz w:val="18"/>
+          <w:szCs w:val="18"/>
+        </w:rPr>
+        <w:t>            </w:t>
+      </w:r>
+      <w:r>
+        <w:rPr>
+          <w:rFonts w:ascii="Courier New" w:eastAsia="Times New Roman" w:hAnsi="Courier New" w:cs="Courier New"/>
+          <w:color w:val="A31515"/>
+          <w:sz w:val="18"/>
+          <w:szCs w:val="18"/>
+        </w:rPr>
+        <w:t>"</w:t>
+      </w:r>
+      <w:proofErr w:type="spellStart"/>
+      <w:proofErr w:type="gramStart"/>
+      <w:r>
+        <w:rPr>
+          <w:rFonts w:ascii="Courier New" w:eastAsia="Times New Roman" w:hAnsi="Courier New" w:cs="Courier New"/>
+          <w:color w:val="A31515"/>
+          <w:sz w:val="18"/>
+          <w:szCs w:val="18"/>
+        </w:rPr>
+        <w:t>english</w:t>
+      </w:r>
+      <w:proofErr w:type="spellEnd"/>
+      <w:proofErr w:type="gramEnd"/>
+      <w:r>
+        <w:rPr>
+          <w:rFonts w:ascii="Courier New" w:eastAsia="Times New Roman" w:hAnsi="Courier New" w:cs="Courier New"/>
+          <w:color w:val="A31515"/>
+          <w:sz w:val="18"/>
+          <w:szCs w:val="18"/>
+        </w:rPr>
+        <w:t>"</w:t>
+      </w:r>
+      <w:r>
+        <w:rPr>
+          <w:rFonts w:ascii="Courier New" w:eastAsia="Times New Roman" w:hAnsi="Courier New" w:cs="Courier New"/>
+          <w:color w:val="000000"/>
+          <w:sz w:val="18"/>
+          <w:szCs w:val="18"/>
+        </w:rPr>
+        <w:t>: </w:t>
+      </w:r>
+      <w:r>
+        <w:rPr>
+          <w:rFonts w:ascii="Courier New" w:eastAsia="Times New Roman" w:hAnsi="Courier New" w:cs="Courier New"/>
+          <w:color w:val="0451A5"/>
+          <w:sz w:val="18"/>
+          <w:szCs w:val="18"/>
+        </w:rPr>
+        <w:t>"Success"</w:t>
+      </w:r>
+    </w:p>
+    <w:p>
+      <w:pPr>
+        <w:shd w:val="clear" w:color="auto" w:fill="FFFFFE"/>
+        <w:spacing w:after="0" w:line="240" w:lineRule="atLeast"/>
+        <w:rPr>
+          <w:rFonts w:ascii="Courier New" w:eastAsia="Times New Roman" w:hAnsi="Courier New" w:cs="Courier New"/>
+          <w:color w:val="000000"/>
+          <w:sz w:val="18"/>
+          <w:szCs w:val="18"/>
+        </w:rPr>
+      </w:pPr>
+      <w:r>
+        <w:rPr>
+          <w:rFonts w:ascii="Courier New" w:eastAsia="Times New Roman" w:hAnsi="Courier New" w:cs="Courier New"/>
+          <w:color w:val="000000"/>
+          <w:sz w:val="18"/>
+          <w:szCs w:val="18"/>
+        </w:rPr>
+        <w:t>        }</w:t>
+      </w:r>
+    </w:p>
+    <w:p>
+      <w:pPr>
+        <w:shd w:val="clear" w:color="auto" w:fill="FFFFFE"/>
+        <w:spacing w:after="0" w:line="240" w:lineRule="atLeast"/>
+        <w:rPr>
+          <w:rFonts w:ascii="Courier New" w:eastAsia="Times New Roman" w:hAnsi="Courier New" w:cs="Courier New"/>
+          <w:color w:val="000000"/>
+          <w:sz w:val="18"/>
+          <w:szCs w:val="18"/>
+        </w:rPr>
+      </w:pPr>
+      <w:r>
+        <w:rPr>
+          <w:rFonts w:ascii="Courier New" w:eastAsia="Times New Roman" w:hAnsi="Courier New" w:cs="Courier New"/>
+          <w:color w:val="000000"/>
+          <w:sz w:val="18"/>
+          <w:szCs w:val="18"/>
+        </w:rPr>
+        <w:t>    },</w:t>
+      </w:r>
+    </w:p>
+    <w:p>
+      <w:pPr>
+        <w:shd w:val="clear" w:color="auto" w:fill="FFFFFE"/>
+        <w:spacing w:after="0" w:line="240" w:lineRule="atLeast"/>
+        <w:rPr>
+          <w:rFonts w:ascii="Courier New" w:eastAsia="Times New Roman" w:hAnsi="Courier New" w:cs="Courier New"/>
+          <w:color w:val="000000"/>
+          <w:sz w:val="18"/>
+          <w:szCs w:val="18"/>
+        </w:rPr>
+      </w:pPr>
+      <w:r>
+        <w:rPr>
+          <w:rFonts w:ascii="Courier New" w:eastAsia="Times New Roman" w:hAnsi="Courier New" w:cs="Courier New"/>
+          <w:color w:val="000000"/>
+          <w:sz w:val="18"/>
+          <w:szCs w:val="18"/>
+        </w:rPr>
+        <w:t>    </w:t>
+      </w:r>
+      <w:r>
+        <w:rPr>
+          <w:rFonts w:ascii="Courier New" w:eastAsia="Times New Roman" w:hAnsi="Courier New" w:cs="Courier New"/>
+          <w:color w:val="A31515"/>
+          <w:sz w:val="18"/>
+          <w:szCs w:val="18"/>
+        </w:rPr>
+        <w:t>"</w:t>
+      </w:r>
+      <w:proofErr w:type="spellStart"/>
+      <w:r>
+        <w:rPr>
+          <w:rFonts w:ascii="Courier New" w:eastAsia="Times New Roman" w:hAnsi="Courier New" w:cs="Courier New"/>
+          <w:color w:val="A31515"/>
+          <w:sz w:val="18"/>
+          <w:szCs w:val="18"/>
+        </w:rPr>
+        <w:t>output_schema</w:t>
+      </w:r>
+      <w:proofErr w:type="spellEnd"/>
+      <w:r>
+        <w:rPr>
+          <w:rFonts w:ascii="Courier New" w:eastAsia="Times New Roman" w:hAnsi="Courier New" w:cs="Courier New"/>
+          <w:color w:val="A31515"/>
+          <w:sz w:val="18"/>
+          <w:szCs w:val="18"/>
+        </w:rPr>
+        <w:t>"</w:t>
+      </w:r>
+      <w:r>
+        <w:rPr>
+          <w:rFonts w:ascii="Courier New" w:eastAsia="Times New Roman" w:hAnsi="Courier New" w:cs="Courier New"/>
+          <w:color w:val="000000"/>
+          <w:sz w:val="18"/>
+          <w:szCs w:val="18"/>
+        </w:rPr>
+        <w:t>: {</w:t>
+      </w:r>
+    </w:p>
+    <w:p>
+      <w:pPr>
+        <w:shd w:val="clear" w:color="auto" w:fill="FFFFFE"/>
+        <w:spacing w:after="0" w:line="240" w:lineRule="atLeast"/>
+        <w:rPr>
+          <w:rFonts w:ascii="Courier New" w:eastAsia="Times New Roman" w:hAnsi="Courier New" w:cs="Courier New"/>
+          <w:color w:val="000000"/>
+          <w:sz w:val="18"/>
+          <w:szCs w:val="18"/>
+        </w:rPr>
+      </w:pPr>
+      <w:r>
+        <w:rPr>
+          <w:rFonts w:ascii="Courier New" w:eastAsia="Times New Roman" w:hAnsi="Courier New" w:cs="Courier New"/>
+          <w:color w:val="000000"/>
+          <w:sz w:val="18"/>
+          <w:szCs w:val="18"/>
+        </w:rPr>
+        <w:t>        </w:t>
+      </w:r>
+      <w:r>
+        <w:rPr>
+          <w:rFonts w:ascii="Courier New" w:eastAsia="Times New Roman" w:hAnsi="Courier New" w:cs="Courier New"/>
+          <w:color w:val="A31515"/>
+          <w:sz w:val="18"/>
+          <w:szCs w:val="18"/>
+        </w:rPr>
+        <w:t>"</w:t>
+      </w:r>
+      <w:proofErr w:type="spellStart"/>
+      <w:r>
+        <w:rPr>
+          <w:rFonts w:ascii="Courier New" w:eastAsia="Times New Roman" w:hAnsi="Courier New" w:cs="Courier New"/>
+          <w:color w:val="A31515"/>
+          <w:sz w:val="18"/>
+          <w:szCs w:val="18"/>
+        </w:rPr>
+        <w:t>id_transaction</w:t>
+      </w:r>
+      <w:proofErr w:type="spellEnd"/>
+      <w:r>
+        <w:rPr>
+          <w:rFonts w:ascii="Courier New" w:eastAsia="Times New Roman" w:hAnsi="Courier New" w:cs="Courier New"/>
+          <w:color w:val="A31515"/>
+          <w:sz w:val="18"/>
+          <w:szCs w:val="18"/>
+        </w:rPr>
+        <w:t>"</w:t>
+      </w:r>
+      <w:r>
+        <w:rPr>
+          <w:rFonts w:ascii="Courier New" w:eastAsia="Times New Roman" w:hAnsi="Courier New" w:cs="Courier New"/>
+          <w:color w:val="000000"/>
+          <w:sz w:val="18"/>
+          <w:szCs w:val="18"/>
+        </w:rPr>
+        <w:t>: </w:t>
+      </w:r>
+      <w:r>
+        <w:rPr>
+          <w:rFonts w:ascii="Courier New" w:eastAsia="Times New Roman" w:hAnsi="Courier New" w:cs="Courier New"/>
+          <w:color w:val="09885A"/>
+          <w:sz w:val="18"/>
+          <w:szCs w:val="18"/>
+        </w:rPr>
+        <w:t>303</w:t>
+      </w:r>
+      <w:r>
+        <w:rPr>
+          <w:rFonts w:ascii="Courier New" w:eastAsia="Times New Roman" w:hAnsi="Courier New" w:cs="Courier New"/>
+          <w:color w:val="000000"/>
+          <w:sz w:val="18"/>
+          <w:szCs w:val="18"/>
+        </w:rPr>
+        <w:t>,</w:t>
+      </w:r>
+    </w:p>
+    <w:p>
+      <w:pPr>
+        <w:shd w:val="clear" w:color="auto" w:fill="FFFFFE"/>
+        <w:spacing w:after="0" w:line="240" w:lineRule="atLeast"/>
+        <w:rPr>
+          <w:rFonts w:ascii="Courier New" w:eastAsia="Times New Roman" w:hAnsi="Courier New" w:cs="Courier New"/>
+          <w:color w:val="000000"/>
+          <w:sz w:val="18"/>
+          <w:szCs w:val="18"/>
+        </w:rPr>
+      </w:pPr>
+      <w:r>
+        <w:rPr>
+          <w:rFonts w:ascii="Courier New" w:eastAsia="Times New Roman" w:hAnsi="Courier New" w:cs="Courier New"/>
+          <w:color w:val="000000"/>
+          <w:sz w:val="18"/>
+          <w:szCs w:val="18"/>
+        </w:rPr>
+        <w:t>        </w:t>
+      </w:r>
+      <w:r>
+        <w:rPr>
+          <w:rFonts w:ascii="Courier New" w:eastAsia="Times New Roman" w:hAnsi="Courier New" w:cs="Courier New"/>
+          <w:color w:val="A31515"/>
+          <w:sz w:val="18"/>
+          <w:szCs w:val="18"/>
+        </w:rPr>
+        <w:t>"</w:t>
+      </w:r>
+      <w:proofErr w:type="spellStart"/>
+      <w:r>
+        <w:rPr>
+          <w:rFonts w:ascii="Courier New" w:eastAsia="Times New Roman" w:hAnsi="Courier New" w:cs="Courier New"/>
+          <w:color w:val="A31515"/>
+          <w:sz w:val="18"/>
+          <w:szCs w:val="18"/>
+        </w:rPr>
+        <w:t>order_time</w:t>
+      </w:r>
+      <w:proofErr w:type="spellEnd"/>
+      <w:r>
+        <w:rPr>
+          <w:rFonts w:ascii="Courier New" w:eastAsia="Times New Roman" w:hAnsi="Courier New" w:cs="Courier New"/>
+          <w:color w:val="A31515"/>
+          <w:sz w:val="18"/>
+          <w:szCs w:val="18"/>
+        </w:rPr>
+        <w:t>"</w:t>
+      </w:r>
+      <w:r>
+        <w:rPr>
+          <w:rFonts w:ascii="Courier New" w:eastAsia="Times New Roman" w:hAnsi="Courier New" w:cs="Courier New"/>
+          <w:color w:val="000000"/>
+          <w:sz w:val="18"/>
+          <w:szCs w:val="18"/>
+        </w:rPr>
+        <w:t>: </w:t>
+      </w:r>
+      <w:r>
+        <w:rPr>
+          <w:rFonts w:ascii="Courier New" w:eastAsia="Times New Roman" w:hAnsi="Courier New" w:cs="Courier New"/>
+          <w:color w:val="0451A5"/>
+          <w:sz w:val="18"/>
+          <w:szCs w:val="18"/>
+        </w:rPr>
+        <w:t>"2020-03-10"</w:t>
+      </w:r>
+      <w:r>
+        <w:rPr>
+          <w:rFonts w:ascii="Courier New" w:eastAsia="Times New Roman" w:hAnsi="Courier New" w:cs="Courier New"/>
+          <w:color w:val="000000"/>
+          <w:sz w:val="18"/>
+          <w:szCs w:val="18"/>
+        </w:rPr>
+        <w:t>,</w:t>
+      </w:r>
+    </w:p>
+    <w:p>
+      <w:pPr>
+        <w:shd w:val="clear" w:color="auto" w:fill="FFFFFE"/>
+        <w:spacing w:after="0" w:line="240" w:lineRule="atLeast"/>
+        <w:rPr>
+          <w:rFonts w:ascii="Courier New" w:eastAsia="Times New Roman" w:hAnsi="Courier New" w:cs="Courier New"/>
+          <w:color w:val="000000"/>
+          <w:sz w:val="18"/>
+          <w:szCs w:val="18"/>
+        </w:rPr>
+      </w:pPr>
+      <w:r>
+        <w:rPr>
+          <w:rFonts w:ascii="Courier New" w:eastAsia="Times New Roman" w:hAnsi="Courier New" w:cs="Courier New"/>
+          <w:color w:val="000000"/>
+          <w:sz w:val="18"/>
+          <w:szCs w:val="18"/>
+        </w:rPr>
+        <w:t>        </w:t>
+      </w:r>
+      <w:r>
+        <w:rPr>
+          <w:rFonts w:ascii="Courier New" w:eastAsia="Times New Roman" w:hAnsi="Courier New" w:cs="Courier New"/>
+          <w:color w:val="A31515"/>
+          <w:sz w:val="18"/>
+          <w:szCs w:val="18"/>
+        </w:rPr>
+        <w:t>"</w:t>
+      </w:r>
+      <w:proofErr w:type="spellStart"/>
+      <w:r>
+        <w:rPr>
+          <w:rFonts w:ascii="Courier New" w:eastAsia="Times New Roman" w:hAnsi="Courier New" w:cs="Courier New"/>
+          <w:color w:val="A31515"/>
+          <w:sz w:val="18"/>
+          <w:szCs w:val="18"/>
+        </w:rPr>
+        <w:t>total_payment</w:t>
+      </w:r>
+      <w:proofErr w:type="spellEnd"/>
+      <w:r>
+        <w:rPr>
+          <w:rFonts w:ascii="Courier New" w:eastAsia="Times New Roman" w:hAnsi="Courier New" w:cs="Courier New"/>
+          <w:color w:val="A31515"/>
+          <w:sz w:val="18"/>
+          <w:szCs w:val="18"/>
+        </w:rPr>
+        <w:t>"</w:t>
+      </w:r>
+      <w:r>
+        <w:rPr>
+          <w:rFonts w:ascii="Courier New" w:eastAsia="Times New Roman" w:hAnsi="Courier New" w:cs="Courier New"/>
+          <w:color w:val="000000"/>
+          <w:sz w:val="18"/>
+          <w:szCs w:val="18"/>
+        </w:rPr>
+        <w:t>: </w:t>
+      </w:r>
+      <w:r>
+        <w:rPr>
+          <w:rFonts w:ascii="Courier New" w:eastAsia="Times New Roman" w:hAnsi="Courier New" w:cs="Courier New"/>
+          <w:color w:val="0451A5"/>
+          <w:sz w:val="18"/>
+          <w:szCs w:val="18"/>
+        </w:rPr>
+        <w:t>"200000"</w:t>
+      </w:r>
+      <w:r>
+        <w:rPr>
+          <w:rFonts w:ascii="Courier New" w:eastAsia="Times New Roman" w:hAnsi="Courier New" w:cs="Courier New"/>
+          <w:color w:val="000000"/>
+          <w:sz w:val="18"/>
+          <w:szCs w:val="18"/>
+        </w:rPr>
+        <w:t>,</w:t>
+      </w:r>
+    </w:p>
+    <w:p>
+      <w:pPr>
+        <w:shd w:val="clear" w:color="auto" w:fill="FFFFFE"/>
+        <w:spacing w:after="0" w:line="240" w:lineRule="atLeast"/>
+        <w:rPr>
+          <w:rFonts w:ascii="Courier New" w:eastAsia="Times New Roman" w:hAnsi="Courier New" w:cs="Courier New"/>
+          <w:color w:val="000000"/>
+          <w:sz w:val="18"/>
+          <w:szCs w:val="18"/>
+        </w:rPr>
+      </w:pPr>
+      <w:r>
+        <w:rPr>
+          <w:rFonts w:ascii="Courier New" w:eastAsia="Times New Roman" w:hAnsi="Courier New" w:cs="Courier New"/>
+          <w:color w:val="000000"/>
+          <w:sz w:val="18"/>
+          <w:szCs w:val="18"/>
+        </w:rPr>
+        <w:t>        </w:t>
+      </w:r>
+      <w:r>
+        <w:rPr>
+          <w:rFonts w:ascii="Courier New" w:eastAsia="Times New Roman" w:hAnsi="Courier New" w:cs="Courier New"/>
+          <w:color w:val="A31515"/>
+          <w:sz w:val="18"/>
+          <w:szCs w:val="18"/>
+        </w:rPr>
+        <w:t>"</w:t>
+      </w:r>
+      <w:proofErr w:type="gramStart"/>
+      <w:r>
+        <w:rPr>
+          <w:rFonts w:ascii="Courier New" w:eastAsia="Times New Roman" w:hAnsi="Courier New" w:cs="Courier New"/>
+          <w:color w:val="A31515"/>
+          <w:sz w:val="18"/>
+          <w:szCs w:val="18"/>
+        </w:rPr>
+        <w:t>address</w:t>
+      </w:r>
+      <w:proofErr w:type="gramEnd"/>
+      <w:r>
+        <w:rPr>
+          <w:rFonts w:ascii="Courier New" w:eastAsia="Times New Roman" w:hAnsi="Courier New" w:cs="Courier New"/>
+          <w:color w:val="A31515"/>
+          <w:sz w:val="18"/>
+          <w:szCs w:val="18"/>
+        </w:rPr>
+        <w:t>"</w:t>
+      </w:r>
+      <w:r>
+        <w:rPr>
+          <w:rFonts w:ascii="Courier New" w:eastAsia="Times New Roman" w:hAnsi="Courier New" w:cs="Courier New"/>
+          <w:color w:val="000000"/>
+          <w:sz w:val="18"/>
+          <w:szCs w:val="18"/>
+        </w:rPr>
+        <w:t>: </w:t>
+      </w:r>
+      <w:r>
+        <w:rPr>
+          <w:rFonts w:ascii="Courier New" w:eastAsia="Times New Roman" w:hAnsi="Courier New" w:cs="Courier New"/>
+          <w:color w:val="0451A5"/>
+          <w:sz w:val="18"/>
+          <w:szCs w:val="18"/>
+        </w:rPr>
+        <w:t>"Tinggal di binus, Kokapoi Timur, Jaya Loka, Kabupaten Musi Rawas, Sumatera Selatan"</w:t>
+      </w:r>
+      <w:r>
+        <w:rPr>
+          <w:rFonts w:ascii="Courier New" w:eastAsia="Times New Roman" w:hAnsi="Courier New" w:cs="Courier New"/>
+          <w:color w:val="000000"/>
+          <w:sz w:val="18"/>
+          <w:szCs w:val="18"/>
+        </w:rPr>
+        <w:t>,</w:t>
+      </w:r>
+    </w:p>
+    <w:p>
+      <w:pPr>
+        <w:shd w:val="clear" w:color="auto" w:fill="FFFFFE"/>
+        <w:spacing w:after="0" w:line="240" w:lineRule="atLeast"/>
+        <w:rPr>
+          <w:rFonts w:ascii="Courier New" w:eastAsia="Times New Roman" w:hAnsi="Courier New" w:cs="Courier New"/>
+          <w:color w:val="000000"/>
+          <w:sz w:val="18"/>
+          <w:szCs w:val="18"/>
+        </w:rPr>
+      </w:pPr>
+      <w:r>
+        <w:rPr>
+          <w:rFonts w:ascii="Courier New" w:eastAsia="Times New Roman" w:hAnsi="Courier New" w:cs="Courier New"/>
+          <w:color w:val="000000"/>
+          <w:sz w:val="18"/>
+          <w:szCs w:val="18"/>
+        </w:rPr>
+        <w:t>        </w:t>
+      </w:r>
+      <w:r>
+        <w:rPr>
+          <w:rFonts w:ascii="Courier New" w:eastAsia="Times New Roman" w:hAnsi="Courier New" w:cs="Courier New"/>
+          <w:color w:val="A31515"/>
+          <w:sz w:val="18"/>
+          <w:szCs w:val="18"/>
+        </w:rPr>
+        <w:t>"</w:t>
+      </w:r>
+      <w:proofErr w:type="spellStart"/>
+      <w:r>
+        <w:rPr>
+          <w:rFonts w:ascii="Courier New" w:eastAsia="Times New Roman" w:hAnsi="Courier New" w:cs="Courier New"/>
+          <w:color w:val="A31515"/>
+          <w:sz w:val="18"/>
+          <w:szCs w:val="18"/>
+        </w:rPr>
+        <w:t>shipping_code</w:t>
+      </w:r>
+      <w:proofErr w:type="spellEnd"/>
+      <w:r>
+        <w:rPr>
+          <w:rFonts w:ascii="Courier New" w:eastAsia="Times New Roman" w:hAnsi="Courier New" w:cs="Courier New"/>
+          <w:color w:val="A31515"/>
+          <w:sz w:val="18"/>
+          <w:szCs w:val="18"/>
+        </w:rPr>
+        <w:t>"</w:t>
+      </w:r>
+      <w:r>
+        <w:rPr>
+          <w:rFonts w:ascii="Courier New" w:eastAsia="Times New Roman" w:hAnsi="Courier New" w:cs="Courier New"/>
+          <w:color w:val="000000"/>
+          <w:sz w:val="18"/>
+          <w:szCs w:val="18"/>
+        </w:rPr>
+        <w:t>: </w:t>
+      </w:r>
+      <w:r>
+        <w:rPr>
+          <w:rFonts w:ascii="Courier New" w:eastAsia="Times New Roman" w:hAnsi="Courier New" w:cs="Courier New"/>
+          <w:color w:val="0451A5"/>
+          <w:sz w:val="18"/>
+          <w:szCs w:val="18"/>
+        </w:rPr>
+        <w:t>"1111111111"</w:t>
+      </w:r>
+      <w:r>
+        <w:rPr>
+          <w:rFonts w:ascii="Courier New" w:eastAsia="Times New Roman" w:hAnsi="Courier New" w:cs="Courier New"/>
+          <w:color w:val="000000"/>
+          <w:sz w:val="18"/>
+          <w:szCs w:val="18"/>
+        </w:rPr>
+        <w:t>,</w:t>
+      </w:r>
+    </w:p>
+    <w:p>
+      <w:pPr>
+        <w:shd w:val="clear" w:color="auto" w:fill="FFFFFE"/>
+        <w:spacing w:after="0" w:line="240" w:lineRule="atLeast"/>
+        <w:rPr>
+          <w:rFonts w:ascii="Courier New" w:eastAsia="Times New Roman" w:hAnsi="Courier New" w:cs="Courier New"/>
+          <w:color w:val="000000"/>
+          <w:sz w:val="18"/>
+          <w:szCs w:val="18"/>
+        </w:rPr>
+      </w:pPr>
+      <w:r>
+        <w:rPr>
+          <w:rFonts w:ascii="Courier New" w:eastAsia="Times New Roman" w:hAnsi="Courier New" w:cs="Courier New"/>
+          <w:color w:val="000000"/>
+          <w:sz w:val="18"/>
+          <w:szCs w:val="18"/>
+        </w:rPr>
+        <w:t>        </w:t>
+      </w:r>
+      <w:r>
+        <w:rPr>
+          <w:rFonts w:ascii="Courier New" w:eastAsia="Times New Roman" w:hAnsi="Courier New" w:cs="Courier New"/>
+          <w:color w:val="A31515"/>
+          <w:sz w:val="18"/>
+          <w:szCs w:val="18"/>
+        </w:rPr>
+        <w:t>"</w:t>
+      </w:r>
+      <w:proofErr w:type="gramStart"/>
+      <w:r>
+        <w:rPr>
+          <w:rFonts w:ascii="Courier New" w:eastAsia="Times New Roman" w:hAnsi="Courier New" w:cs="Courier New"/>
+          <w:color w:val="A31515"/>
+          <w:sz w:val="18"/>
+          <w:szCs w:val="18"/>
+        </w:rPr>
+        <w:t>buyer</w:t>
+      </w:r>
+      <w:proofErr w:type="gramEnd"/>
+      <w:r>
+        <w:rPr>
+          <w:rFonts w:ascii="Courier New" w:eastAsia="Times New Roman" w:hAnsi="Courier New" w:cs="Courier New"/>
+          <w:color w:val="A31515"/>
+          <w:sz w:val="18"/>
+          <w:szCs w:val="18"/>
+        </w:rPr>
+        <w:t>"</w:t>
+      </w:r>
+      <w:r>
+        <w:rPr>
+          <w:rFonts w:ascii="Courier New" w:eastAsia="Times New Roman" w:hAnsi="Courier New" w:cs="Courier New"/>
+          <w:color w:val="000000"/>
+          <w:sz w:val="18"/>
+          <w:szCs w:val="18"/>
+        </w:rPr>
+        <w:t>: {</w:t>
+      </w:r>
+    </w:p>
+    <w:p>
+      <w:pPr>
+        <w:shd w:val="clear" w:color="auto" w:fill="FFFFFE"/>
+        <w:spacing w:after="0" w:line="240" w:lineRule="atLeast"/>
+        <w:rPr>
+          <w:rFonts w:ascii="Courier New" w:eastAsia="Times New Roman" w:hAnsi="Courier New" w:cs="Courier New"/>
+          <w:color w:val="000000"/>
+          <w:sz w:val="18"/>
+          <w:szCs w:val="18"/>
+        </w:rPr>
+      </w:pPr>
+      <w:r>
+        <w:rPr>
+          <w:rFonts w:ascii="Courier New" w:eastAsia="Times New Roman" w:hAnsi="Courier New" w:cs="Courier New"/>
+          <w:color w:val="000000"/>
+          <w:sz w:val="18"/>
+          <w:szCs w:val="18"/>
+        </w:rPr>
+        <w:lastRenderedPageBreak/>
+        <w:t>            </w:t>
+      </w:r>
+      <w:r>
+        <w:rPr>
+          <w:rFonts w:ascii="Courier New" w:eastAsia="Times New Roman" w:hAnsi="Courier New" w:cs="Courier New"/>
+          <w:color w:val="A31515"/>
+          <w:sz w:val="18"/>
+          <w:szCs w:val="18"/>
+        </w:rPr>
+        <w:t>"</w:t>
+      </w:r>
+      <w:proofErr w:type="spellStart"/>
+      <w:r>
+        <w:rPr>
+          <w:rFonts w:ascii="Courier New" w:eastAsia="Times New Roman" w:hAnsi="Courier New" w:cs="Courier New"/>
+          <w:color w:val="A31515"/>
+          <w:sz w:val="18"/>
+          <w:szCs w:val="18"/>
+        </w:rPr>
+        <w:t>id_buyer</w:t>
+      </w:r>
+      <w:proofErr w:type="spellEnd"/>
+      <w:r>
+        <w:rPr>
+          <w:rFonts w:ascii="Courier New" w:eastAsia="Times New Roman" w:hAnsi="Courier New" w:cs="Courier New"/>
+          <w:color w:val="A31515"/>
+          <w:sz w:val="18"/>
+          <w:szCs w:val="18"/>
+        </w:rPr>
+        <w:t>"</w:t>
+      </w:r>
+      <w:r>
+        <w:rPr>
+          <w:rFonts w:ascii="Courier New" w:eastAsia="Times New Roman" w:hAnsi="Courier New" w:cs="Courier New"/>
+          <w:color w:val="000000"/>
+          <w:sz w:val="18"/>
+          <w:szCs w:val="18"/>
+        </w:rPr>
+        <w:t>: </w:t>
+      </w:r>
+      <w:r>
+        <w:rPr>
+          <w:rFonts w:ascii="Courier New" w:eastAsia="Times New Roman" w:hAnsi="Courier New" w:cs="Courier New"/>
+          <w:color w:val="09885A"/>
+          <w:sz w:val="18"/>
+          <w:szCs w:val="18"/>
+        </w:rPr>
+        <w:t>104</w:t>
+      </w:r>
+      <w:r>
+        <w:rPr>
+          <w:rFonts w:ascii="Courier New" w:eastAsia="Times New Roman" w:hAnsi="Courier New" w:cs="Courier New"/>
+          <w:color w:val="000000"/>
+          <w:sz w:val="18"/>
+          <w:szCs w:val="18"/>
+        </w:rPr>
+        <w:t>,</w:t>
+      </w:r>
+    </w:p>
+    <w:p>
+      <w:pPr>
+        <w:shd w:val="clear" w:color="auto" w:fill="FFFFFE"/>
+        <w:spacing w:after="0" w:line="240" w:lineRule="atLeast"/>
+        <w:rPr>
+          <w:rFonts w:ascii="Courier New" w:eastAsia="Times New Roman" w:hAnsi="Courier New" w:cs="Courier New"/>
+          <w:color w:val="000000"/>
+          <w:sz w:val="18"/>
+          <w:szCs w:val="18"/>
+        </w:rPr>
+      </w:pPr>
+      <w:r>
+        <w:rPr>
+          <w:rFonts w:ascii="Courier New" w:eastAsia="Times New Roman" w:hAnsi="Courier New" w:cs="Courier New"/>
+          <w:color w:val="000000"/>
+          <w:sz w:val="18"/>
+          <w:szCs w:val="18"/>
+        </w:rPr>
+        <w:t>            </w:t>
+      </w:r>
+      <w:r>
+        <w:rPr>
+          <w:rFonts w:ascii="Courier New" w:eastAsia="Times New Roman" w:hAnsi="Courier New" w:cs="Courier New"/>
+          <w:color w:val="A31515"/>
+          <w:sz w:val="18"/>
+          <w:szCs w:val="18"/>
+        </w:rPr>
+        <w:t>"</w:t>
+      </w:r>
+      <w:proofErr w:type="spellStart"/>
+      <w:r>
+        <w:rPr>
+          <w:rFonts w:ascii="Courier New" w:eastAsia="Times New Roman" w:hAnsi="Courier New" w:cs="Courier New"/>
+          <w:color w:val="A31515"/>
+          <w:sz w:val="18"/>
+          <w:szCs w:val="18"/>
+        </w:rPr>
+        <w:t>buyer_name</w:t>
+      </w:r>
+      <w:proofErr w:type="spellEnd"/>
+      <w:r>
+        <w:rPr>
+          <w:rFonts w:ascii="Courier New" w:eastAsia="Times New Roman" w:hAnsi="Courier New" w:cs="Courier New"/>
+          <w:color w:val="A31515"/>
+          <w:sz w:val="18"/>
+          <w:szCs w:val="18"/>
+        </w:rPr>
+        <w:t>"</w:t>
+      </w:r>
+      <w:r>
+        <w:rPr>
+          <w:rFonts w:ascii="Courier New" w:eastAsia="Times New Roman" w:hAnsi="Courier New" w:cs="Courier New"/>
+          <w:color w:val="000000"/>
+          <w:sz w:val="18"/>
+          <w:szCs w:val="18"/>
+        </w:rPr>
+        <w:t>: </w:t>
+      </w:r>
+      <w:r>
+        <w:rPr>
+          <w:rFonts w:ascii="Courier New" w:eastAsia="Times New Roman" w:hAnsi="Courier New" w:cs="Courier New"/>
+          <w:color w:val="0451A5"/>
+          <w:sz w:val="18"/>
+          <w:szCs w:val="18"/>
+        </w:rPr>
+        <w:t>"Steven"</w:t>
+      </w:r>
+      <w:r>
+        <w:rPr>
+          <w:rFonts w:ascii="Courier New" w:eastAsia="Times New Roman" w:hAnsi="Courier New" w:cs="Courier New"/>
+          <w:color w:val="000000"/>
+          <w:sz w:val="18"/>
+          <w:szCs w:val="18"/>
+        </w:rPr>
+        <w:t>,</w:t>
+      </w:r>
+    </w:p>
+    <w:p>
+      <w:pPr>
+        <w:shd w:val="clear" w:color="auto" w:fill="FFFFFE"/>
+        <w:spacing w:after="0" w:line="240" w:lineRule="atLeast"/>
+        <w:rPr>
+          <w:rFonts w:ascii="Courier New" w:eastAsia="Times New Roman" w:hAnsi="Courier New" w:cs="Courier New"/>
+          <w:color w:val="000000"/>
+          <w:sz w:val="18"/>
+          <w:szCs w:val="18"/>
+        </w:rPr>
+      </w:pPr>
+      <w:r>
+        <w:rPr>
+          <w:rFonts w:ascii="Courier New" w:eastAsia="Times New Roman" w:hAnsi="Courier New" w:cs="Courier New"/>
+          <w:color w:val="000000"/>
+          <w:sz w:val="18"/>
+          <w:szCs w:val="18"/>
+        </w:rPr>
+        <w:t>            </w:t>
+      </w:r>
+      <w:r>
+        <w:rPr>
+          <w:rFonts w:ascii="Courier New" w:eastAsia="Times New Roman" w:hAnsi="Courier New" w:cs="Courier New"/>
+          <w:color w:val="A31515"/>
+          <w:sz w:val="18"/>
+          <w:szCs w:val="18"/>
+        </w:rPr>
+        <w:t>"</w:t>
+      </w:r>
+      <w:proofErr w:type="gramStart"/>
+      <w:r>
+        <w:rPr>
+          <w:rFonts w:ascii="Courier New" w:eastAsia="Times New Roman" w:hAnsi="Courier New" w:cs="Courier New"/>
+          <w:color w:val="A31515"/>
+          <w:sz w:val="18"/>
+          <w:szCs w:val="18"/>
+        </w:rPr>
+        <w:t>phone</w:t>
+      </w:r>
+      <w:proofErr w:type="gramEnd"/>
+      <w:r>
+        <w:rPr>
+          <w:rFonts w:ascii="Courier New" w:eastAsia="Times New Roman" w:hAnsi="Courier New" w:cs="Courier New"/>
+          <w:color w:val="A31515"/>
+          <w:sz w:val="18"/>
+          <w:szCs w:val="18"/>
+        </w:rPr>
+        <w:t>"</w:t>
+      </w:r>
+      <w:r>
+        <w:rPr>
+          <w:rFonts w:ascii="Courier New" w:eastAsia="Times New Roman" w:hAnsi="Courier New" w:cs="Courier New"/>
+          <w:color w:val="000000"/>
+          <w:sz w:val="18"/>
+          <w:szCs w:val="18"/>
+        </w:rPr>
+        <w:t>: </w:t>
+      </w:r>
+      <w:r>
+        <w:rPr>
+          <w:rFonts w:ascii="Courier New" w:eastAsia="Times New Roman" w:hAnsi="Courier New" w:cs="Courier New"/>
+          <w:color w:val="0451A5"/>
+          <w:sz w:val="18"/>
+          <w:szCs w:val="18"/>
+        </w:rPr>
+        <w:t>"08193238343"</w:t>
+      </w:r>
+    </w:p>
+    <w:p>
+      <w:pPr>
+        <w:shd w:val="clear" w:color="auto" w:fill="FFFFFE"/>
+        <w:spacing w:after="0" w:line="240" w:lineRule="atLeast"/>
+        <w:rPr>
+          <w:rFonts w:ascii="Courier New" w:eastAsia="Times New Roman" w:hAnsi="Courier New" w:cs="Courier New"/>
+          <w:color w:val="000000"/>
+          <w:sz w:val="18"/>
+          <w:szCs w:val="18"/>
+        </w:rPr>
+      </w:pPr>
+      <w:r>
+        <w:rPr>
+          <w:rFonts w:ascii="Courier New" w:eastAsia="Times New Roman" w:hAnsi="Courier New" w:cs="Courier New"/>
+          <w:color w:val="000000"/>
+          <w:sz w:val="18"/>
+          <w:szCs w:val="18"/>
+        </w:rPr>
+        <w:t>        },</w:t>
+      </w:r>
+    </w:p>
+    <w:p>
+      <w:pPr>
+        <w:shd w:val="clear" w:color="auto" w:fill="FFFFFE"/>
+        <w:spacing w:after="0" w:line="240" w:lineRule="atLeast"/>
+        <w:rPr>
+          <w:rFonts w:ascii="Courier New" w:eastAsia="Times New Roman" w:hAnsi="Courier New" w:cs="Courier New"/>
+          <w:color w:val="000000"/>
+          <w:sz w:val="18"/>
+          <w:szCs w:val="18"/>
+        </w:rPr>
+      </w:pPr>
+      <w:r>
+        <w:rPr>
+          <w:rFonts w:ascii="Courier New" w:eastAsia="Times New Roman" w:hAnsi="Courier New" w:cs="Courier New"/>
+          <w:color w:val="000000"/>
+          <w:sz w:val="18"/>
+          <w:szCs w:val="18"/>
+        </w:rPr>
+        <w:t>        </w:t>
+      </w:r>
+      <w:r>
+        <w:rPr>
+          <w:rFonts w:ascii="Courier New" w:eastAsia="Times New Roman" w:hAnsi="Courier New" w:cs="Courier New"/>
+          <w:color w:val="A31515"/>
+          <w:sz w:val="18"/>
+          <w:szCs w:val="18"/>
+        </w:rPr>
+        <w:t>"</w:t>
+      </w:r>
+      <w:proofErr w:type="spellStart"/>
+      <w:r>
+        <w:rPr>
+          <w:rFonts w:ascii="Courier New" w:eastAsia="Times New Roman" w:hAnsi="Courier New" w:cs="Courier New"/>
+          <w:color w:val="A31515"/>
+          <w:sz w:val="18"/>
+          <w:szCs w:val="18"/>
+        </w:rPr>
+        <w:t>transaction_detail</w:t>
+      </w:r>
+      <w:proofErr w:type="spellEnd"/>
+      <w:r>
+        <w:rPr>
+          <w:rFonts w:ascii="Courier New" w:eastAsia="Times New Roman" w:hAnsi="Courier New" w:cs="Courier New"/>
+          <w:color w:val="A31515"/>
+          <w:sz w:val="18"/>
+          <w:szCs w:val="18"/>
+        </w:rPr>
+        <w:t>"</w:t>
+      </w:r>
+      <w:r>
+        <w:rPr>
+          <w:rFonts w:ascii="Courier New" w:eastAsia="Times New Roman" w:hAnsi="Courier New" w:cs="Courier New"/>
+          <w:color w:val="000000"/>
+          <w:sz w:val="18"/>
+          <w:szCs w:val="18"/>
+        </w:rPr>
+        <w:t>: [</w:t>
+      </w:r>
+    </w:p>
+    <w:p>
+      <w:pPr>
+        <w:shd w:val="clear" w:color="auto" w:fill="FFFFFE"/>
+        <w:spacing w:after="0" w:line="240" w:lineRule="atLeast"/>
+        <w:rPr>
+          <w:rFonts w:ascii="Courier New" w:eastAsia="Times New Roman" w:hAnsi="Courier New" w:cs="Courier New"/>
+          <w:color w:val="000000"/>
+          <w:sz w:val="18"/>
+          <w:szCs w:val="18"/>
+        </w:rPr>
+      </w:pPr>
+      <w:r>
+        <w:rPr>
+          <w:rFonts w:ascii="Courier New" w:eastAsia="Times New Roman" w:hAnsi="Courier New" w:cs="Courier New"/>
+          <w:color w:val="000000"/>
+          <w:sz w:val="18"/>
+          <w:szCs w:val="18"/>
+        </w:rPr>
+        <w:t>            {</w:t>
+      </w:r>
+    </w:p>
+    <w:p>
+      <w:pPr>
+        <w:shd w:val="clear" w:color="auto" w:fill="FFFFFE"/>
+        <w:spacing w:after="0" w:line="240" w:lineRule="atLeast"/>
+        <w:rPr>
+          <w:rFonts w:ascii="Courier New" w:eastAsia="Times New Roman" w:hAnsi="Courier New" w:cs="Courier New"/>
+          <w:color w:val="000000"/>
+          <w:sz w:val="18"/>
+          <w:szCs w:val="18"/>
+        </w:rPr>
+      </w:pPr>
+      <w:r>
+        <w:rPr>
+          <w:rFonts w:ascii="Courier New" w:eastAsia="Times New Roman" w:hAnsi="Courier New" w:cs="Courier New"/>
+          <w:color w:val="000000"/>
+          <w:sz w:val="18"/>
+          <w:szCs w:val="18"/>
+        </w:rPr>
+        <w:t>                </w:t>
+      </w:r>
+      <w:r>
+        <w:rPr>
+          <w:rFonts w:ascii="Courier New" w:eastAsia="Times New Roman" w:hAnsi="Courier New" w:cs="Courier New"/>
+          <w:color w:val="A31515"/>
+          <w:sz w:val="18"/>
+          <w:szCs w:val="18"/>
+        </w:rPr>
+        <w:t>"</w:t>
+      </w:r>
+      <w:proofErr w:type="spellStart"/>
+      <w:r>
+        <w:rPr>
+          <w:rFonts w:ascii="Courier New" w:eastAsia="Times New Roman" w:hAnsi="Courier New" w:cs="Courier New"/>
+          <w:color w:val="A31515"/>
+          <w:sz w:val="18"/>
+          <w:szCs w:val="18"/>
+        </w:rPr>
+        <w:t>id_transaction_detail</w:t>
+      </w:r>
+      <w:proofErr w:type="spellEnd"/>
+      <w:r>
+        <w:rPr>
+          <w:rFonts w:ascii="Courier New" w:eastAsia="Times New Roman" w:hAnsi="Courier New" w:cs="Courier New"/>
+          <w:color w:val="A31515"/>
+          <w:sz w:val="18"/>
+          <w:szCs w:val="18"/>
+        </w:rPr>
+        <w:t>"</w:t>
+      </w:r>
+      <w:r>
+        <w:rPr>
+          <w:rFonts w:ascii="Courier New" w:eastAsia="Times New Roman" w:hAnsi="Courier New" w:cs="Courier New"/>
+          <w:color w:val="000000"/>
+          <w:sz w:val="18"/>
+          <w:szCs w:val="18"/>
+        </w:rPr>
+        <w:t>: </w:t>
+      </w:r>
+      <w:r>
+        <w:rPr>
+          <w:rFonts w:ascii="Courier New" w:eastAsia="Times New Roman" w:hAnsi="Courier New" w:cs="Courier New"/>
+          <w:color w:val="09885A"/>
+          <w:sz w:val="18"/>
+          <w:szCs w:val="18"/>
+        </w:rPr>
+        <w:t>513</w:t>
+      </w:r>
+      <w:r>
+        <w:rPr>
+          <w:rFonts w:ascii="Courier New" w:eastAsia="Times New Roman" w:hAnsi="Courier New" w:cs="Courier New"/>
+          <w:color w:val="000000"/>
+          <w:sz w:val="18"/>
+          <w:szCs w:val="18"/>
+        </w:rPr>
+        <w:t>,</w:t>
+      </w:r>
+    </w:p>
+    <w:p>
+      <w:pPr>
+        <w:shd w:val="clear" w:color="auto" w:fill="FFFFFE"/>
+        <w:spacing w:after="0" w:line="240" w:lineRule="atLeast"/>
+        <w:rPr>
+          <w:rFonts w:ascii="Courier New" w:eastAsia="Times New Roman" w:hAnsi="Courier New" w:cs="Courier New"/>
+          <w:color w:val="000000"/>
+          <w:sz w:val="18"/>
+          <w:szCs w:val="18"/>
+        </w:rPr>
+      </w:pPr>
+      <w:r>
+        <w:rPr>
+          <w:rFonts w:ascii="Courier New" w:eastAsia="Times New Roman" w:hAnsi="Courier New" w:cs="Courier New"/>
+          <w:color w:val="000000"/>
+          <w:sz w:val="18"/>
+          <w:szCs w:val="18"/>
+        </w:rPr>
+        <w:t>                </w:t>
+      </w:r>
+      <w:r>
+        <w:rPr>
+          <w:rFonts w:ascii="Courier New" w:eastAsia="Times New Roman" w:hAnsi="Courier New" w:cs="Courier New"/>
+          <w:color w:val="A31515"/>
+          <w:sz w:val="18"/>
+          <w:szCs w:val="18"/>
+        </w:rPr>
+        <w:t>"</w:t>
+      </w:r>
+      <w:proofErr w:type="gramStart"/>
+      <w:r>
+        <w:rPr>
+          <w:rFonts w:ascii="Courier New" w:eastAsia="Times New Roman" w:hAnsi="Courier New" w:cs="Courier New"/>
+          <w:color w:val="A31515"/>
+          <w:sz w:val="18"/>
+          <w:szCs w:val="18"/>
+        </w:rPr>
+        <w:t>quantity</w:t>
+      </w:r>
+      <w:proofErr w:type="gramEnd"/>
+      <w:r>
+        <w:rPr>
+          <w:rFonts w:ascii="Courier New" w:eastAsia="Times New Roman" w:hAnsi="Courier New" w:cs="Courier New"/>
+          <w:color w:val="A31515"/>
+          <w:sz w:val="18"/>
+          <w:szCs w:val="18"/>
+        </w:rPr>
+        <w:t>"</w:t>
+      </w:r>
+      <w:r>
+        <w:rPr>
+          <w:rFonts w:ascii="Courier New" w:eastAsia="Times New Roman" w:hAnsi="Courier New" w:cs="Courier New"/>
+          <w:color w:val="000000"/>
+          <w:sz w:val="18"/>
+          <w:szCs w:val="18"/>
+        </w:rPr>
+        <w:t>: </w:t>
+      </w:r>
+      <w:r>
+        <w:rPr>
+          <w:rFonts w:ascii="Courier New" w:eastAsia="Times New Roman" w:hAnsi="Courier New" w:cs="Courier New"/>
+          <w:color w:val="09885A"/>
+          <w:sz w:val="18"/>
+          <w:szCs w:val="18"/>
+        </w:rPr>
+        <w:t>1</w:t>
+      </w:r>
+      <w:r>
+        <w:rPr>
+          <w:rFonts w:ascii="Courier New" w:eastAsia="Times New Roman" w:hAnsi="Courier New" w:cs="Courier New"/>
+          <w:color w:val="000000"/>
+          <w:sz w:val="18"/>
+          <w:szCs w:val="18"/>
+        </w:rPr>
+        <w:t>,</w:t>
+      </w:r>
+    </w:p>
+    <w:p>
+      <w:pPr>
+        <w:shd w:val="clear" w:color="auto" w:fill="FFFFFE"/>
+        <w:spacing w:after="0" w:line="240" w:lineRule="atLeast"/>
+        <w:rPr>
+          <w:rFonts w:ascii="Courier New" w:eastAsia="Times New Roman" w:hAnsi="Courier New" w:cs="Courier New"/>
+          <w:color w:val="000000"/>
+          <w:sz w:val="18"/>
+          <w:szCs w:val="18"/>
+        </w:rPr>
+      </w:pPr>
+      <w:r>
+        <w:rPr>
+          <w:rFonts w:ascii="Courier New" w:eastAsia="Times New Roman" w:hAnsi="Courier New" w:cs="Courier New"/>
+          <w:color w:val="000000"/>
+          <w:sz w:val="18"/>
+          <w:szCs w:val="18"/>
+        </w:rPr>
+        <w:t>                </w:t>
+      </w:r>
+      <w:r>
+        <w:rPr>
+          <w:rFonts w:ascii="Courier New" w:eastAsia="Times New Roman" w:hAnsi="Courier New" w:cs="Courier New"/>
+          <w:color w:val="A31515"/>
+          <w:sz w:val="18"/>
+          <w:szCs w:val="18"/>
+        </w:rPr>
+        <w:t>"</w:t>
+      </w:r>
+      <w:proofErr w:type="spellStart"/>
+      <w:r>
+        <w:rPr>
+          <w:rFonts w:ascii="Courier New" w:eastAsia="Times New Roman" w:hAnsi="Courier New" w:cs="Courier New"/>
+          <w:color w:val="A31515"/>
+          <w:sz w:val="18"/>
+          <w:szCs w:val="18"/>
+        </w:rPr>
+        <w:t>sell_price</w:t>
+      </w:r>
+      <w:proofErr w:type="spellEnd"/>
+      <w:r>
+        <w:rPr>
+          <w:rFonts w:ascii="Courier New" w:eastAsia="Times New Roman" w:hAnsi="Courier New" w:cs="Courier New"/>
+          <w:color w:val="A31515"/>
+          <w:sz w:val="18"/>
+          <w:szCs w:val="18"/>
+        </w:rPr>
+        <w:t>"</w:t>
+      </w:r>
+      <w:r>
+        <w:rPr>
+          <w:rFonts w:ascii="Courier New" w:eastAsia="Times New Roman" w:hAnsi="Courier New" w:cs="Courier New"/>
+          <w:color w:val="000000"/>
+          <w:sz w:val="18"/>
+          <w:szCs w:val="18"/>
+        </w:rPr>
+        <w:t>: </w:t>
+      </w:r>
+      <w:r>
+        <w:rPr>
+          <w:rFonts w:ascii="Courier New" w:eastAsia="Times New Roman" w:hAnsi="Courier New" w:cs="Courier New"/>
+          <w:color w:val="0451A5"/>
+          <w:sz w:val="18"/>
+          <w:szCs w:val="18"/>
+        </w:rPr>
+        <w:t>"2000000.0"</w:t>
+      </w:r>
+      <w:r>
+        <w:rPr>
+          <w:rFonts w:ascii="Courier New" w:eastAsia="Times New Roman" w:hAnsi="Courier New" w:cs="Courier New"/>
+          <w:color w:val="000000"/>
+          <w:sz w:val="18"/>
+          <w:szCs w:val="18"/>
+        </w:rPr>
+        <w:t>,</w:t>
+      </w:r>
+    </w:p>
+    <w:p>
+      <w:pPr>
+        <w:shd w:val="clear" w:color="auto" w:fill="FFFFFE"/>
+        <w:spacing w:after="0" w:line="240" w:lineRule="atLeast"/>
+        <w:rPr>
+          <w:rFonts w:ascii="Courier New" w:eastAsia="Times New Roman" w:hAnsi="Courier New" w:cs="Courier New"/>
+          <w:color w:val="000000"/>
+          <w:sz w:val="18"/>
+          <w:szCs w:val="18"/>
+        </w:rPr>
+      </w:pPr>
+      <w:r>
+        <w:rPr>
+          <w:rFonts w:ascii="Courier New" w:eastAsia="Times New Roman" w:hAnsi="Courier New" w:cs="Courier New"/>
+          <w:color w:val="000000"/>
+          <w:sz w:val="18"/>
+          <w:szCs w:val="18"/>
+        </w:rPr>
+        <w:t>                </w:t>
+      </w:r>
+      <w:r>
+        <w:rPr>
+          <w:rFonts w:ascii="Courier New" w:eastAsia="Times New Roman" w:hAnsi="Courier New" w:cs="Courier New"/>
+          <w:color w:val="A31515"/>
+          <w:sz w:val="18"/>
+          <w:szCs w:val="18"/>
+        </w:rPr>
+        <w:t>"</w:t>
+      </w:r>
+      <w:proofErr w:type="gramStart"/>
+      <w:r>
+        <w:rPr>
+          <w:rFonts w:ascii="Courier New" w:eastAsia="Times New Roman" w:hAnsi="Courier New" w:cs="Courier New"/>
+          <w:color w:val="A31515"/>
+          <w:sz w:val="18"/>
+          <w:szCs w:val="18"/>
+        </w:rPr>
+        <w:t>product</w:t>
+      </w:r>
+      <w:proofErr w:type="gramEnd"/>
+      <w:r>
+        <w:rPr>
+          <w:rFonts w:ascii="Courier New" w:eastAsia="Times New Roman" w:hAnsi="Courier New" w:cs="Courier New"/>
+          <w:color w:val="A31515"/>
+          <w:sz w:val="18"/>
+          <w:szCs w:val="18"/>
+        </w:rPr>
+        <w:t>"</w:t>
+      </w:r>
+      <w:r>
+        <w:rPr>
+          <w:rFonts w:ascii="Courier New" w:eastAsia="Times New Roman" w:hAnsi="Courier New" w:cs="Courier New"/>
+          <w:color w:val="000000"/>
+          <w:sz w:val="18"/>
+          <w:szCs w:val="18"/>
+        </w:rPr>
+        <w:t>: {</w:t>
+      </w:r>
+    </w:p>
+    <w:p>
+      <w:pPr>
+        <w:shd w:val="clear" w:color="auto" w:fill="FFFFFE"/>
+        <w:spacing w:after="0" w:line="240" w:lineRule="atLeast"/>
+        <w:rPr>
+          <w:rFonts w:ascii="Courier New" w:eastAsia="Times New Roman" w:hAnsi="Courier New" w:cs="Courier New"/>
+          <w:color w:val="000000"/>
+          <w:sz w:val="18"/>
+          <w:szCs w:val="18"/>
+        </w:rPr>
+      </w:pPr>
+      <w:r>
+        <w:rPr>
+          <w:rFonts w:ascii="Courier New" w:eastAsia="Times New Roman" w:hAnsi="Courier New" w:cs="Courier New"/>
+          <w:color w:val="000000"/>
+          <w:sz w:val="18"/>
+          <w:szCs w:val="18"/>
+        </w:rPr>
+        <w:t>                    </w:t>
+      </w:r>
+      <w:r>
+        <w:rPr>
+          <w:rFonts w:ascii="Courier New" w:eastAsia="Times New Roman" w:hAnsi="Courier New" w:cs="Courier New"/>
+          <w:color w:val="A31515"/>
+          <w:sz w:val="18"/>
+          <w:szCs w:val="18"/>
+        </w:rPr>
+        <w:t>"</w:t>
+      </w:r>
+      <w:proofErr w:type="spellStart"/>
+      <w:r>
+        <w:rPr>
+          <w:rFonts w:ascii="Courier New" w:eastAsia="Times New Roman" w:hAnsi="Courier New" w:cs="Courier New"/>
+          <w:color w:val="A31515"/>
+          <w:sz w:val="18"/>
+          <w:szCs w:val="18"/>
+        </w:rPr>
+        <w:t>id_product</w:t>
+      </w:r>
+      <w:proofErr w:type="spellEnd"/>
+      <w:r>
+        <w:rPr>
+          <w:rFonts w:ascii="Courier New" w:eastAsia="Times New Roman" w:hAnsi="Courier New" w:cs="Courier New"/>
+          <w:color w:val="A31515"/>
+          <w:sz w:val="18"/>
+          <w:szCs w:val="18"/>
+        </w:rPr>
+        <w:t>"</w:t>
+      </w:r>
+      <w:r>
+        <w:rPr>
+          <w:rFonts w:ascii="Courier New" w:eastAsia="Times New Roman" w:hAnsi="Courier New" w:cs="Courier New"/>
+          <w:color w:val="000000"/>
+          <w:sz w:val="18"/>
+          <w:szCs w:val="18"/>
+        </w:rPr>
+        <w:t>: </w:t>
+      </w:r>
+      <w:r>
+        <w:rPr>
+          <w:rFonts w:ascii="Courier New" w:eastAsia="Times New Roman" w:hAnsi="Courier New" w:cs="Courier New"/>
+          <w:color w:val="09885A"/>
+          <w:sz w:val="18"/>
+          <w:szCs w:val="18"/>
+        </w:rPr>
+        <w:t>7</w:t>
+      </w:r>
+      <w:r>
+        <w:rPr>
+          <w:rFonts w:ascii="Courier New" w:eastAsia="Times New Roman" w:hAnsi="Courier New" w:cs="Courier New"/>
+          <w:color w:val="000000"/>
+          <w:sz w:val="18"/>
+          <w:szCs w:val="18"/>
+        </w:rPr>
+        <w:t>,</w:t>
+      </w:r>
+    </w:p>
+    <w:p>
+      <w:pPr>
+        <w:shd w:val="clear" w:color="auto" w:fill="FFFFFE"/>
+        <w:spacing w:after="0" w:line="240" w:lineRule="atLeast"/>
+        <w:rPr>
+          <w:rFonts w:ascii="Courier New" w:eastAsia="Times New Roman" w:hAnsi="Courier New" w:cs="Courier New"/>
+          <w:color w:val="000000"/>
+          <w:sz w:val="18"/>
+          <w:szCs w:val="18"/>
+        </w:rPr>
+      </w:pPr>
+      <w:r>
+        <w:rPr>
+          <w:rFonts w:ascii="Courier New" w:eastAsia="Times New Roman" w:hAnsi="Courier New" w:cs="Courier New"/>
+          <w:color w:val="000000"/>
+          <w:sz w:val="18"/>
+          <w:szCs w:val="18"/>
+        </w:rPr>
+        <w:t>                    </w:t>
+      </w:r>
+      <w:r>
+        <w:rPr>
+          <w:rFonts w:ascii="Courier New" w:eastAsia="Times New Roman" w:hAnsi="Courier New" w:cs="Courier New"/>
+          <w:color w:val="A31515"/>
+          <w:sz w:val="18"/>
+          <w:szCs w:val="18"/>
+        </w:rPr>
+        <w:t>"</w:t>
+      </w:r>
+      <w:proofErr w:type="spellStart"/>
+      <w:r>
+        <w:rPr>
+          <w:rFonts w:ascii="Courier New" w:eastAsia="Times New Roman" w:hAnsi="Courier New" w:cs="Courier New"/>
+          <w:color w:val="A31515"/>
+          <w:sz w:val="18"/>
+          <w:szCs w:val="18"/>
+        </w:rPr>
+        <w:t>product_name</w:t>
+      </w:r>
+      <w:proofErr w:type="spellEnd"/>
+      <w:r>
+        <w:rPr>
+          <w:rFonts w:ascii="Courier New" w:eastAsia="Times New Roman" w:hAnsi="Courier New" w:cs="Courier New"/>
+          <w:color w:val="A31515"/>
+          <w:sz w:val="18"/>
+          <w:szCs w:val="18"/>
+        </w:rPr>
+        <w:t>"</w:t>
+      </w:r>
+      <w:r>
+        <w:rPr>
+          <w:rFonts w:ascii="Courier New" w:eastAsia="Times New Roman" w:hAnsi="Courier New" w:cs="Courier New"/>
+          <w:color w:val="000000"/>
+          <w:sz w:val="18"/>
+          <w:szCs w:val="18"/>
+        </w:rPr>
+        <w:t>: </w:t>
+      </w:r>
+      <w:r>
+        <w:rPr>
+          <w:rFonts w:ascii="Courier New" w:eastAsia="Times New Roman" w:hAnsi="Courier New" w:cs="Courier New"/>
+          <w:color w:val="0451A5"/>
+          <w:sz w:val="18"/>
+          <w:szCs w:val="18"/>
+        </w:rPr>
+        <w:t>"</w:t>
+      </w:r>
+      <w:proofErr w:type="spellStart"/>
+      <w:r>
+        <w:rPr>
+          <w:rFonts w:ascii="Courier New" w:eastAsia="Times New Roman" w:hAnsi="Courier New" w:cs="Courier New"/>
+          <w:color w:val="0451A5"/>
+          <w:sz w:val="18"/>
+          <w:szCs w:val="18"/>
+        </w:rPr>
+        <w:t>Odol</w:t>
+      </w:r>
+      <w:proofErr w:type="spellEnd"/>
+      <w:r>
+        <w:rPr>
+          <w:rFonts w:ascii="Courier New" w:eastAsia="Times New Roman" w:hAnsi="Courier New" w:cs="Courier New"/>
+          <w:color w:val="0451A5"/>
+          <w:sz w:val="18"/>
+          <w:szCs w:val="18"/>
+        </w:rPr>
+        <w:t>"</w:t>
+      </w:r>
+    </w:p>
+    <w:p>
+      <w:pPr>
+        <w:shd w:val="clear" w:color="auto" w:fill="FFFFFE"/>
+        <w:spacing w:after="0" w:line="240" w:lineRule="atLeast"/>
+        <w:rPr>
+          <w:rFonts w:ascii="Courier New" w:eastAsia="Times New Roman" w:hAnsi="Courier New" w:cs="Courier New"/>
+          <w:color w:val="000000"/>
+          <w:sz w:val="18"/>
+          <w:szCs w:val="18"/>
+        </w:rPr>
+      </w:pPr>
+      <w:r>
+        <w:rPr>
+          <w:rFonts w:ascii="Courier New" w:eastAsia="Times New Roman" w:hAnsi="Courier New" w:cs="Courier New"/>
+          <w:color w:val="000000"/>
+          <w:sz w:val="18"/>
+          <w:szCs w:val="18"/>
+        </w:rPr>
+        <w:t>                }</w:t>
+      </w:r>
+    </w:p>
+    <w:p>
+      <w:pPr>
+        <w:shd w:val="clear" w:color="auto" w:fill="FFFFFE"/>
+        <w:spacing w:after="0" w:line="240" w:lineRule="atLeast"/>
+        <w:rPr>
+          <w:rFonts w:ascii="Courier New" w:eastAsia="Times New Roman" w:hAnsi="Courier New" w:cs="Courier New"/>
+          <w:color w:val="000000"/>
+          <w:sz w:val="18"/>
+          <w:szCs w:val="18"/>
+        </w:rPr>
+      </w:pPr>
+      <w:r>
+        <w:rPr>
+          <w:rFonts w:ascii="Courier New" w:eastAsia="Times New Roman" w:hAnsi="Courier New" w:cs="Courier New"/>
+          <w:color w:val="000000"/>
+          <w:sz w:val="18"/>
+          <w:szCs w:val="18"/>
+        </w:rPr>
+        <w:t>            },</w:t>
+      </w:r>
+    </w:p>
+    <w:p>
+      <w:pPr>
+        <w:shd w:val="clear" w:color="auto" w:fill="FFFFFE"/>
+        <w:spacing w:after="0" w:line="240" w:lineRule="atLeast"/>
+        <w:rPr>
+          <w:rFonts w:ascii="Courier New" w:eastAsia="Times New Roman" w:hAnsi="Courier New" w:cs="Courier New"/>
+          <w:color w:val="000000"/>
+          <w:sz w:val="18"/>
+          <w:szCs w:val="18"/>
+        </w:rPr>
+      </w:pPr>
+      <w:r>
+        <w:rPr>
+          <w:rFonts w:ascii="Courier New" w:eastAsia="Times New Roman" w:hAnsi="Courier New" w:cs="Courier New"/>
+          <w:color w:val="000000"/>
+          <w:sz w:val="18"/>
+          <w:szCs w:val="18"/>
+        </w:rPr>
+        <w:t>            {</w:t>
+      </w:r>
+    </w:p>
+    <w:p>
+      <w:pPr>
+        <w:shd w:val="clear" w:color="auto" w:fill="FFFFFE"/>
+        <w:spacing w:after="0" w:line="240" w:lineRule="atLeast"/>
+        <w:rPr>
+          <w:rFonts w:ascii="Courier New" w:eastAsia="Times New Roman" w:hAnsi="Courier New" w:cs="Courier New"/>
+          <w:color w:val="000000"/>
+          <w:sz w:val="18"/>
+          <w:szCs w:val="18"/>
+        </w:rPr>
+      </w:pPr>
+      <w:r>
+        <w:rPr>
+          <w:rFonts w:ascii="Courier New" w:eastAsia="Times New Roman" w:hAnsi="Courier New" w:cs="Courier New"/>
+          <w:color w:val="000000"/>
+          <w:sz w:val="18"/>
+          <w:szCs w:val="18"/>
+        </w:rPr>
+        <w:t>                </w:t>
+      </w:r>
+      <w:r>
+        <w:rPr>
+          <w:rFonts w:ascii="Courier New" w:eastAsia="Times New Roman" w:hAnsi="Courier New" w:cs="Courier New"/>
+          <w:color w:val="A31515"/>
+          <w:sz w:val="18"/>
+          <w:szCs w:val="18"/>
+        </w:rPr>
+        <w:t>"</w:t>
+      </w:r>
+      <w:proofErr w:type="spellStart"/>
+      <w:r>
+        <w:rPr>
+          <w:rFonts w:ascii="Courier New" w:eastAsia="Times New Roman" w:hAnsi="Courier New" w:cs="Courier New"/>
+          <w:color w:val="A31515"/>
+          <w:sz w:val="18"/>
+          <w:szCs w:val="18"/>
+        </w:rPr>
+        <w:t>id_transaction_detail</w:t>
+      </w:r>
+      <w:proofErr w:type="spellEnd"/>
+      <w:r>
+        <w:rPr>
+          <w:rFonts w:ascii="Courier New" w:eastAsia="Times New Roman" w:hAnsi="Courier New" w:cs="Courier New"/>
+          <w:color w:val="A31515"/>
+          <w:sz w:val="18"/>
+          <w:szCs w:val="18"/>
+        </w:rPr>
+        <w:t>"</w:t>
+      </w:r>
+      <w:r>
+        <w:rPr>
+          <w:rFonts w:ascii="Courier New" w:eastAsia="Times New Roman" w:hAnsi="Courier New" w:cs="Courier New"/>
+          <w:color w:val="000000"/>
+          <w:sz w:val="18"/>
+          <w:szCs w:val="18"/>
+        </w:rPr>
+        <w:t>: </w:t>
+      </w:r>
+      <w:r>
+        <w:rPr>
+          <w:rFonts w:ascii="Courier New" w:eastAsia="Times New Roman" w:hAnsi="Courier New" w:cs="Courier New"/>
+          <w:color w:val="09885A"/>
+          <w:sz w:val="18"/>
+          <w:szCs w:val="18"/>
+        </w:rPr>
+        <w:t>512</w:t>
+      </w:r>
+      <w:r>
+        <w:rPr>
+          <w:rFonts w:ascii="Courier New" w:eastAsia="Times New Roman" w:hAnsi="Courier New" w:cs="Courier New"/>
+          <w:color w:val="000000"/>
+          <w:sz w:val="18"/>
+          <w:szCs w:val="18"/>
+        </w:rPr>
+        <w:t>,</w:t>
+      </w:r>
+    </w:p>
+    <w:p>
+      <w:pPr>
+        <w:shd w:val="clear" w:color="auto" w:fill="FFFFFE"/>
+        <w:spacing w:after="0" w:line="240" w:lineRule="atLeast"/>
+        <w:rPr>
+          <w:rFonts w:ascii="Courier New" w:eastAsia="Times New Roman" w:hAnsi="Courier New" w:cs="Courier New"/>
+          <w:color w:val="000000"/>
+          <w:sz w:val="18"/>
+          <w:szCs w:val="18"/>
+        </w:rPr>
+      </w:pPr>
+      <w:r>
+        <w:rPr>
+          <w:rFonts w:ascii="Courier New" w:eastAsia="Times New Roman" w:hAnsi="Courier New" w:cs="Courier New"/>
+          <w:color w:val="000000"/>
+          <w:sz w:val="18"/>
+          <w:szCs w:val="18"/>
+        </w:rPr>
+        <w:t>                </w:t>
+      </w:r>
+      <w:r>
+        <w:rPr>
+          <w:rFonts w:ascii="Courier New" w:eastAsia="Times New Roman" w:hAnsi="Courier New" w:cs="Courier New"/>
+          <w:color w:val="A31515"/>
+          <w:sz w:val="18"/>
+          <w:szCs w:val="18"/>
+        </w:rPr>
+        <w:t>"</w:t>
+      </w:r>
+      <w:proofErr w:type="gramStart"/>
+      <w:r>
+        <w:rPr>
+          <w:rFonts w:ascii="Courier New" w:eastAsia="Times New Roman" w:hAnsi="Courier New" w:cs="Courier New"/>
+          <w:color w:val="A31515"/>
+          <w:sz w:val="18"/>
+          <w:szCs w:val="18"/>
+        </w:rPr>
+        <w:t>quantity</w:t>
+      </w:r>
+      <w:proofErr w:type="gramEnd"/>
+      <w:r>
+        <w:rPr>
+          <w:rFonts w:ascii="Courier New" w:eastAsia="Times New Roman" w:hAnsi="Courier New" w:cs="Courier New"/>
+          <w:color w:val="A31515"/>
+          <w:sz w:val="18"/>
+          <w:szCs w:val="18"/>
+        </w:rPr>
+        <w:t>"</w:t>
+      </w:r>
+      <w:r>
+        <w:rPr>
+          <w:rFonts w:ascii="Courier New" w:eastAsia="Times New Roman" w:hAnsi="Courier New" w:cs="Courier New"/>
+          <w:color w:val="000000"/>
+          <w:sz w:val="18"/>
+          <w:szCs w:val="18"/>
+        </w:rPr>
+        <w:t>: </w:t>
+      </w:r>
+      <w:r>
+        <w:rPr>
+          <w:rFonts w:ascii="Courier New" w:eastAsia="Times New Roman" w:hAnsi="Courier New" w:cs="Courier New"/>
+          <w:color w:val="09885A"/>
+          <w:sz w:val="18"/>
+          <w:szCs w:val="18"/>
+        </w:rPr>
+        <w:t>2</w:t>
+      </w:r>
+      <w:r>
+        <w:rPr>
+          <w:rFonts w:ascii="Courier New" w:eastAsia="Times New Roman" w:hAnsi="Courier New" w:cs="Courier New"/>
+          <w:color w:val="000000"/>
+          <w:sz w:val="18"/>
+          <w:szCs w:val="18"/>
+        </w:rPr>
+        <w:t>,</w:t>
+      </w:r>
+    </w:p>
+    <w:p>
+      <w:pPr>
+        <w:shd w:val="clear" w:color="auto" w:fill="FFFFFE"/>
+        <w:spacing w:after="0" w:line="240" w:lineRule="atLeast"/>
+        <w:rPr>
+          <w:rFonts w:ascii="Courier New" w:eastAsia="Times New Roman" w:hAnsi="Courier New" w:cs="Courier New"/>
+          <w:color w:val="000000"/>
+          <w:sz w:val="18"/>
+          <w:szCs w:val="18"/>
+        </w:rPr>
+      </w:pPr>
+      <w:r>
+        <w:rPr>
+          <w:rFonts w:ascii="Courier New" w:eastAsia="Times New Roman" w:hAnsi="Courier New" w:cs="Courier New"/>
+          <w:color w:val="000000"/>
+          <w:sz w:val="18"/>
+          <w:szCs w:val="18"/>
+        </w:rPr>
+        <w:t>                </w:t>
+      </w:r>
+      <w:r>
+        <w:rPr>
+          <w:rFonts w:ascii="Courier New" w:eastAsia="Times New Roman" w:hAnsi="Courier New" w:cs="Courier New"/>
+          <w:color w:val="A31515"/>
+          <w:sz w:val="18"/>
+          <w:szCs w:val="18"/>
+        </w:rPr>
+        <w:t>"</w:t>
+      </w:r>
+      <w:proofErr w:type="spellStart"/>
+      <w:r>
+        <w:rPr>
+          <w:rFonts w:ascii="Courier New" w:eastAsia="Times New Roman" w:hAnsi="Courier New" w:cs="Courier New"/>
+          <w:color w:val="A31515"/>
+          <w:sz w:val="18"/>
+          <w:szCs w:val="18"/>
+        </w:rPr>
+        <w:t>sell_price</w:t>
+      </w:r>
+      <w:proofErr w:type="spellEnd"/>
+      <w:r>
+        <w:rPr>
+          <w:rFonts w:ascii="Courier New" w:eastAsia="Times New Roman" w:hAnsi="Courier New" w:cs="Courier New"/>
+          <w:color w:val="A31515"/>
+          <w:sz w:val="18"/>
+          <w:szCs w:val="18"/>
+        </w:rPr>
+        <w:t>"</w:t>
+      </w:r>
+      <w:r>
+        <w:rPr>
+          <w:rFonts w:ascii="Courier New" w:eastAsia="Times New Roman" w:hAnsi="Courier New" w:cs="Courier New"/>
+          <w:color w:val="000000"/>
+          <w:sz w:val="18"/>
+          <w:szCs w:val="18"/>
+        </w:rPr>
+        <w:t>: </w:t>
+      </w:r>
+      <w:r>
+        <w:rPr>
+          <w:rFonts w:ascii="Courier New" w:eastAsia="Times New Roman" w:hAnsi="Courier New" w:cs="Courier New"/>
+          <w:color w:val="0451A5"/>
+          <w:sz w:val="18"/>
+          <w:szCs w:val="18"/>
+        </w:rPr>
+        <w:t>"2000000.0"</w:t>
+      </w:r>
+      <w:r>
+        <w:rPr>
+          <w:rFonts w:ascii="Courier New" w:eastAsia="Times New Roman" w:hAnsi="Courier New" w:cs="Courier New"/>
+          <w:color w:val="000000"/>
+          <w:sz w:val="18"/>
+          <w:szCs w:val="18"/>
+        </w:rPr>
+        <w:t>,</w:t>
+      </w:r>
+    </w:p>
+    <w:p>
+      <w:pPr>
+        <w:shd w:val="clear" w:color="auto" w:fill="FFFFFE"/>
+        <w:spacing w:after="0" w:line="240" w:lineRule="atLeast"/>
+        <w:rPr>
+          <w:rFonts w:ascii="Courier New" w:eastAsia="Times New Roman" w:hAnsi="Courier New" w:cs="Courier New"/>
+          <w:color w:val="000000"/>
+          <w:sz w:val="18"/>
+          <w:szCs w:val="18"/>
+        </w:rPr>
+      </w:pPr>
+      <w:r>
+        <w:rPr>
+          <w:rFonts w:ascii="Courier New" w:eastAsia="Times New Roman" w:hAnsi="Courier New" w:cs="Courier New"/>
+          <w:color w:val="000000"/>
+          <w:sz w:val="18"/>
+          <w:szCs w:val="18"/>
+        </w:rPr>
+        <w:t>                </w:t>
+      </w:r>
+      <w:r>
+        <w:rPr>
+          <w:rFonts w:ascii="Courier New" w:eastAsia="Times New Roman" w:hAnsi="Courier New" w:cs="Courier New"/>
+          <w:color w:val="A31515"/>
+          <w:sz w:val="18"/>
+          <w:szCs w:val="18"/>
+        </w:rPr>
+        <w:t>"</w:t>
+      </w:r>
+      <w:proofErr w:type="gramStart"/>
+      <w:r>
+        <w:rPr>
+          <w:rFonts w:ascii="Courier New" w:eastAsia="Times New Roman" w:hAnsi="Courier New" w:cs="Courier New"/>
+          <w:color w:val="A31515"/>
+          <w:sz w:val="18"/>
+          <w:szCs w:val="18"/>
+        </w:rPr>
+        <w:t>product</w:t>
+      </w:r>
+      <w:proofErr w:type="gramEnd"/>
+      <w:r>
+        <w:rPr>
+          <w:rFonts w:ascii="Courier New" w:eastAsia="Times New Roman" w:hAnsi="Courier New" w:cs="Courier New"/>
+          <w:color w:val="A31515"/>
+          <w:sz w:val="18"/>
+          <w:szCs w:val="18"/>
+        </w:rPr>
+        <w:t>"</w:t>
+      </w:r>
+      <w:r>
+        <w:rPr>
+          <w:rFonts w:ascii="Courier New" w:eastAsia="Times New Roman" w:hAnsi="Courier New" w:cs="Courier New"/>
+          <w:color w:val="000000"/>
+          <w:sz w:val="18"/>
+          <w:szCs w:val="18"/>
+        </w:rPr>
+        <w:t>: {</w:t>
+      </w:r>
+    </w:p>
+    <w:p>
+      <w:pPr>
+        <w:shd w:val="clear" w:color="auto" w:fill="FFFFFE"/>
+        <w:spacing w:after="0" w:line="240" w:lineRule="atLeast"/>
+        <w:rPr>
+          <w:rFonts w:ascii="Courier New" w:eastAsia="Times New Roman" w:hAnsi="Courier New" w:cs="Courier New"/>
+          <w:color w:val="000000"/>
+          <w:sz w:val="18"/>
+          <w:szCs w:val="18"/>
+        </w:rPr>
+      </w:pPr>
+      <w:r>
+        <w:rPr>
+          <w:rFonts w:ascii="Courier New" w:eastAsia="Times New Roman" w:hAnsi="Courier New" w:cs="Courier New"/>
+          <w:color w:val="000000"/>
+          <w:sz w:val="18"/>
+          <w:szCs w:val="18"/>
+        </w:rPr>
+        <w:t>                    </w:t>
+      </w:r>
+      <w:r>
+        <w:rPr>
+          <w:rFonts w:ascii="Courier New" w:eastAsia="Times New Roman" w:hAnsi="Courier New" w:cs="Courier New"/>
+          <w:color w:val="A31515"/>
+          <w:sz w:val="18"/>
+          <w:szCs w:val="18"/>
+        </w:rPr>
+        <w:t>"</w:t>
+      </w:r>
+      <w:proofErr w:type="spellStart"/>
+      <w:r>
+        <w:rPr>
+          <w:rFonts w:ascii="Courier New" w:eastAsia="Times New Roman" w:hAnsi="Courier New" w:cs="Courier New"/>
+          <w:color w:val="A31515"/>
+          <w:sz w:val="18"/>
+          <w:szCs w:val="18"/>
+        </w:rPr>
+        <w:t>id_product</w:t>
+      </w:r>
+      <w:proofErr w:type="spellEnd"/>
+      <w:r>
+        <w:rPr>
+          <w:rFonts w:ascii="Courier New" w:eastAsia="Times New Roman" w:hAnsi="Courier New" w:cs="Courier New"/>
+          <w:color w:val="A31515"/>
+          <w:sz w:val="18"/>
+          <w:szCs w:val="18"/>
+        </w:rPr>
+        <w:t>"</w:t>
+      </w:r>
+      <w:r>
+        <w:rPr>
+          <w:rFonts w:ascii="Courier New" w:eastAsia="Times New Roman" w:hAnsi="Courier New" w:cs="Courier New"/>
+          <w:color w:val="000000"/>
+          <w:sz w:val="18"/>
+          <w:szCs w:val="18"/>
+        </w:rPr>
+        <w:t>: </w:t>
+      </w:r>
+      <w:r>
+        <w:rPr>
+          <w:rFonts w:ascii="Courier New" w:eastAsia="Times New Roman" w:hAnsi="Courier New" w:cs="Courier New"/>
+          <w:color w:val="09885A"/>
+          <w:sz w:val="18"/>
+          <w:szCs w:val="18"/>
+        </w:rPr>
+        <w:t>6</w:t>
+      </w:r>
+      <w:r>
+        <w:rPr>
+          <w:rFonts w:ascii="Courier New" w:eastAsia="Times New Roman" w:hAnsi="Courier New" w:cs="Courier New"/>
+          <w:color w:val="000000"/>
+          <w:sz w:val="18"/>
+          <w:szCs w:val="18"/>
+        </w:rPr>
+        <w:t>,</w:t>
+      </w:r>
+    </w:p>
+    <w:p>
+      <w:pPr>
+        <w:shd w:val="clear" w:color="auto" w:fill="FFFFFE"/>
+        <w:spacing w:after="0" w:line="240" w:lineRule="atLeast"/>
+        <w:rPr>
+          <w:rFonts w:ascii="Courier New" w:eastAsia="Times New Roman" w:hAnsi="Courier New" w:cs="Courier New"/>
+          <w:color w:val="000000"/>
+          <w:sz w:val="18"/>
+          <w:szCs w:val="18"/>
+        </w:rPr>
+      </w:pPr>
+      <w:r>
+        <w:rPr>
+          <w:rFonts w:ascii="Courier New" w:eastAsia="Times New Roman" w:hAnsi="Courier New" w:cs="Courier New"/>
+          <w:color w:val="000000"/>
+          <w:sz w:val="18"/>
+          <w:szCs w:val="18"/>
+        </w:rPr>
+        <w:t>                    </w:t>
+      </w:r>
+      <w:r>
+        <w:rPr>
+          <w:rFonts w:ascii="Courier New" w:eastAsia="Times New Roman" w:hAnsi="Courier New" w:cs="Courier New"/>
+          <w:color w:val="A31515"/>
+          <w:sz w:val="18"/>
+          <w:szCs w:val="18"/>
+        </w:rPr>
+        <w:t>"</w:t>
+      </w:r>
+      <w:proofErr w:type="spellStart"/>
+      <w:r>
+        <w:rPr>
+          <w:rFonts w:ascii="Courier New" w:eastAsia="Times New Roman" w:hAnsi="Courier New" w:cs="Courier New"/>
+          <w:color w:val="A31515"/>
+          <w:sz w:val="18"/>
+          <w:szCs w:val="18"/>
+        </w:rPr>
+        <w:t>product_name</w:t>
+      </w:r>
+      <w:proofErr w:type="spellEnd"/>
+      <w:r>
+        <w:rPr>
+          <w:rFonts w:ascii="Courier New" w:eastAsia="Times New Roman" w:hAnsi="Courier New" w:cs="Courier New"/>
+          <w:color w:val="A31515"/>
+          <w:sz w:val="18"/>
+          <w:szCs w:val="18"/>
+        </w:rPr>
+        <w:t>"</w:t>
+      </w:r>
+      <w:r>
+        <w:rPr>
+          <w:rFonts w:ascii="Courier New" w:eastAsia="Times New Roman" w:hAnsi="Courier New" w:cs="Courier New"/>
+          <w:color w:val="000000"/>
+          <w:sz w:val="18"/>
+          <w:szCs w:val="18"/>
+        </w:rPr>
+        <w:t>: </w:t>
+      </w:r>
+      <w:r>
+        <w:rPr>
+          <w:rFonts w:ascii="Courier New" w:eastAsia="Times New Roman" w:hAnsi="Courier New" w:cs="Courier New"/>
+          <w:color w:val="0451A5"/>
+          <w:sz w:val="18"/>
+          <w:szCs w:val="18"/>
+        </w:rPr>
+        <w:t>"WULING CONFERNO"</w:t>
+      </w:r>
+    </w:p>
+    <w:p>
+      <w:pPr>
+        <w:shd w:val="clear" w:color="auto" w:fill="FFFFFE"/>
+        <w:spacing w:after="0" w:line="240" w:lineRule="atLeast"/>
+        <w:rPr>
+          <w:rFonts w:ascii="Courier New" w:eastAsia="Times New Roman" w:hAnsi="Courier New" w:cs="Courier New"/>
+          <w:color w:val="000000"/>
+          <w:sz w:val="18"/>
+          <w:szCs w:val="18"/>
+        </w:rPr>
+      </w:pPr>
+      <w:r>
+        <w:rPr>
+          <w:rFonts w:ascii="Courier New" w:eastAsia="Times New Roman" w:hAnsi="Courier New" w:cs="Courier New"/>
+          <w:color w:val="000000"/>
+          <w:sz w:val="18"/>
+          <w:szCs w:val="18"/>
+        </w:rPr>
+        <w:t>                }</w:t>
+      </w:r>
+    </w:p>
+    <w:p>
+      <w:pPr>
+        <w:shd w:val="clear" w:color="auto" w:fill="FFFFFE"/>
+        <w:spacing w:after="0" w:line="240" w:lineRule="atLeast"/>
+        <w:rPr>
+          <w:rFonts w:ascii="Courier New" w:eastAsia="Times New Roman" w:hAnsi="Courier New" w:cs="Courier New"/>
+          <w:color w:val="000000"/>
+          <w:sz w:val="18"/>
+          <w:szCs w:val="18"/>
+        </w:rPr>
+      </w:pPr>
+      <w:r>
+        <w:rPr>
+          <w:rFonts w:ascii="Courier New" w:eastAsia="Times New Roman" w:hAnsi="Courier New" w:cs="Courier New"/>
+          <w:color w:val="000000"/>
+          <w:sz w:val="18"/>
+          <w:szCs w:val="18"/>
+        </w:rPr>
+        <w:t>            },</w:t>
+      </w:r>
+    </w:p>
+    <w:p>
+      <w:pPr>
+        <w:shd w:val="clear" w:color="auto" w:fill="FFFFFE"/>
+        <w:spacing w:after="0" w:line="240" w:lineRule="atLeast"/>
+        <w:rPr>
+          <w:rFonts w:ascii="Courier New" w:eastAsia="Times New Roman" w:hAnsi="Courier New" w:cs="Courier New"/>
+          <w:color w:val="000000"/>
+          <w:sz w:val="18"/>
+          <w:szCs w:val="18"/>
+        </w:rPr>
+      </w:pPr>
+      <w:r>
+        <w:rPr>
+          <w:rFonts w:ascii="Courier New" w:eastAsia="Times New Roman" w:hAnsi="Courier New" w:cs="Courier New"/>
+          <w:color w:val="000000"/>
+          <w:sz w:val="18"/>
+          <w:szCs w:val="18"/>
+        </w:rPr>
+        <w:t>            {</w:t>
+      </w:r>
+    </w:p>
+    <w:p>
+      <w:pPr>
+        <w:shd w:val="clear" w:color="auto" w:fill="FFFFFE"/>
+        <w:spacing w:after="0" w:line="240" w:lineRule="atLeast"/>
+        <w:rPr>
+          <w:rFonts w:ascii="Courier New" w:eastAsia="Times New Roman" w:hAnsi="Courier New" w:cs="Courier New"/>
+          <w:color w:val="000000"/>
+          <w:sz w:val="18"/>
+          <w:szCs w:val="18"/>
+        </w:rPr>
+      </w:pPr>
+      <w:r>
+        <w:rPr>
+          <w:rFonts w:ascii="Courier New" w:eastAsia="Times New Roman" w:hAnsi="Courier New" w:cs="Courier New"/>
+          <w:color w:val="000000"/>
+          <w:sz w:val="18"/>
+          <w:szCs w:val="18"/>
+        </w:rPr>
+        <w:t>                </w:t>
+      </w:r>
+      <w:r>
+        <w:rPr>
+          <w:rFonts w:ascii="Courier New" w:eastAsia="Times New Roman" w:hAnsi="Courier New" w:cs="Courier New"/>
+          <w:color w:val="A31515"/>
+          <w:sz w:val="18"/>
+          <w:szCs w:val="18"/>
+        </w:rPr>
+        <w:t>"</w:t>
+      </w:r>
+      <w:proofErr w:type="spellStart"/>
+      <w:r>
+        <w:rPr>
+          <w:rFonts w:ascii="Courier New" w:eastAsia="Times New Roman" w:hAnsi="Courier New" w:cs="Courier New"/>
+          <w:color w:val="A31515"/>
+          <w:sz w:val="18"/>
+          <w:szCs w:val="18"/>
+        </w:rPr>
+        <w:t>id_transaction_detail</w:t>
+      </w:r>
+      <w:proofErr w:type="spellEnd"/>
+      <w:r>
+        <w:rPr>
+          <w:rFonts w:ascii="Courier New" w:eastAsia="Times New Roman" w:hAnsi="Courier New" w:cs="Courier New"/>
+          <w:color w:val="A31515"/>
+          <w:sz w:val="18"/>
+          <w:szCs w:val="18"/>
+        </w:rPr>
+        <w:t>"</w:t>
+      </w:r>
+      <w:r>
+        <w:rPr>
+          <w:rFonts w:ascii="Courier New" w:eastAsia="Times New Roman" w:hAnsi="Courier New" w:cs="Courier New"/>
+          <w:color w:val="000000"/>
+          <w:sz w:val="18"/>
+          <w:szCs w:val="18"/>
+        </w:rPr>
+        <w:t>: </w:t>
+      </w:r>
+      <w:r>
+        <w:rPr>
+          <w:rFonts w:ascii="Courier New" w:eastAsia="Times New Roman" w:hAnsi="Courier New" w:cs="Courier New"/>
+          <w:color w:val="09885A"/>
+          <w:sz w:val="18"/>
+          <w:szCs w:val="18"/>
+        </w:rPr>
+        <w:t>511</w:t>
+      </w:r>
+      <w:r>
+        <w:rPr>
+          <w:rFonts w:ascii="Courier New" w:eastAsia="Times New Roman" w:hAnsi="Courier New" w:cs="Courier New"/>
+          <w:color w:val="000000"/>
+          <w:sz w:val="18"/>
+          <w:szCs w:val="18"/>
+        </w:rPr>
+        <w:t>,</w:t>
+      </w:r>
+    </w:p>
+    <w:p>
+      <w:pPr>
+        <w:shd w:val="clear" w:color="auto" w:fill="FFFFFE"/>
+        <w:spacing w:after="0" w:line="240" w:lineRule="atLeast"/>
+        <w:rPr>
+          <w:rFonts w:ascii="Courier New" w:eastAsia="Times New Roman" w:hAnsi="Courier New" w:cs="Courier New"/>
+          <w:color w:val="000000"/>
+          <w:sz w:val="18"/>
+          <w:szCs w:val="18"/>
+        </w:rPr>
+      </w:pPr>
+      <w:r>
+        <w:rPr>
+          <w:rFonts w:ascii="Courier New" w:eastAsia="Times New Roman" w:hAnsi="Courier New" w:cs="Courier New"/>
+          <w:color w:val="000000"/>
+          <w:sz w:val="18"/>
+          <w:szCs w:val="18"/>
+        </w:rPr>
+        <w:t>                </w:t>
+      </w:r>
+      <w:r>
+        <w:rPr>
+          <w:rFonts w:ascii="Courier New" w:eastAsia="Times New Roman" w:hAnsi="Courier New" w:cs="Courier New"/>
+          <w:color w:val="A31515"/>
+          <w:sz w:val="18"/>
+          <w:szCs w:val="18"/>
+        </w:rPr>
+        <w:t>"</w:t>
+      </w:r>
+      <w:proofErr w:type="gramStart"/>
+      <w:r>
+        <w:rPr>
+          <w:rFonts w:ascii="Courier New" w:eastAsia="Times New Roman" w:hAnsi="Courier New" w:cs="Courier New"/>
+          <w:color w:val="A31515"/>
+          <w:sz w:val="18"/>
+          <w:szCs w:val="18"/>
+        </w:rPr>
+        <w:t>quantity</w:t>
+      </w:r>
+      <w:proofErr w:type="gramEnd"/>
+      <w:r>
+        <w:rPr>
+          <w:rFonts w:ascii="Courier New" w:eastAsia="Times New Roman" w:hAnsi="Courier New" w:cs="Courier New"/>
+          <w:color w:val="A31515"/>
+          <w:sz w:val="18"/>
+          <w:szCs w:val="18"/>
+        </w:rPr>
+        <w:t>"</w:t>
+      </w:r>
+      <w:r>
+        <w:rPr>
+          <w:rFonts w:ascii="Courier New" w:eastAsia="Times New Roman" w:hAnsi="Courier New" w:cs="Courier New"/>
+          <w:color w:val="000000"/>
+          <w:sz w:val="18"/>
+          <w:szCs w:val="18"/>
+        </w:rPr>
+        <w:t>: </w:t>
+      </w:r>
+      <w:r>
+        <w:rPr>
+          <w:rFonts w:ascii="Courier New" w:eastAsia="Times New Roman" w:hAnsi="Courier New" w:cs="Courier New"/>
+          <w:color w:val="09885A"/>
+          <w:sz w:val="18"/>
+          <w:szCs w:val="18"/>
+        </w:rPr>
+        <w:t>1</w:t>
+      </w:r>
+      <w:r>
+        <w:rPr>
+          <w:rFonts w:ascii="Courier New" w:eastAsia="Times New Roman" w:hAnsi="Courier New" w:cs="Courier New"/>
+          <w:color w:val="000000"/>
+          <w:sz w:val="18"/>
+          <w:szCs w:val="18"/>
+        </w:rPr>
+        <w:t>,</w:t>
+      </w:r>
+    </w:p>
+    <w:p>
+      <w:pPr>
+        <w:shd w:val="clear" w:color="auto" w:fill="FFFFFE"/>
+        <w:spacing w:after="0" w:line="240" w:lineRule="atLeast"/>
+        <w:rPr>
+          <w:rFonts w:ascii="Courier New" w:eastAsia="Times New Roman" w:hAnsi="Courier New" w:cs="Courier New"/>
+          <w:color w:val="000000"/>
+          <w:sz w:val="18"/>
+          <w:szCs w:val="18"/>
+        </w:rPr>
+      </w:pPr>
+      <w:r>
+        <w:rPr>
+          <w:rFonts w:ascii="Courier New" w:eastAsia="Times New Roman" w:hAnsi="Courier New" w:cs="Courier New"/>
+          <w:color w:val="000000"/>
+          <w:sz w:val="18"/>
+          <w:szCs w:val="18"/>
+        </w:rPr>
+        <w:t>                </w:t>
+      </w:r>
+      <w:r>
+        <w:rPr>
+          <w:rFonts w:ascii="Courier New" w:eastAsia="Times New Roman" w:hAnsi="Courier New" w:cs="Courier New"/>
+          <w:color w:val="A31515"/>
+          <w:sz w:val="18"/>
+          <w:szCs w:val="18"/>
+        </w:rPr>
+        <w:t>"</w:t>
+      </w:r>
+      <w:proofErr w:type="spellStart"/>
+      <w:r>
+        <w:rPr>
+          <w:rFonts w:ascii="Courier New" w:eastAsia="Times New Roman" w:hAnsi="Courier New" w:cs="Courier New"/>
+          <w:color w:val="A31515"/>
+          <w:sz w:val="18"/>
+          <w:szCs w:val="18"/>
+        </w:rPr>
+        <w:t>sell_price</w:t>
+      </w:r>
+      <w:proofErr w:type="spellEnd"/>
+      <w:r>
+        <w:rPr>
+          <w:rFonts w:ascii="Courier New" w:eastAsia="Times New Roman" w:hAnsi="Courier New" w:cs="Courier New"/>
+          <w:color w:val="A31515"/>
+          <w:sz w:val="18"/>
+          <w:szCs w:val="18"/>
+        </w:rPr>
+        <w:t>"</w:t>
+      </w:r>
+      <w:r>
+        <w:rPr>
+          <w:rFonts w:ascii="Courier New" w:eastAsia="Times New Roman" w:hAnsi="Courier New" w:cs="Courier New"/>
+          <w:color w:val="000000"/>
+          <w:sz w:val="18"/>
+          <w:szCs w:val="18"/>
+        </w:rPr>
+        <w:t>: </w:t>
+      </w:r>
+      <w:r>
+        <w:rPr>
+          <w:rFonts w:ascii="Courier New" w:eastAsia="Times New Roman" w:hAnsi="Courier New" w:cs="Courier New"/>
+          <w:color w:val="0451A5"/>
+          <w:sz w:val="18"/>
+          <w:szCs w:val="18"/>
+        </w:rPr>
+        <w:t>"3000000.0"</w:t>
+      </w:r>
+      <w:r>
+        <w:rPr>
+          <w:rFonts w:ascii="Courier New" w:eastAsia="Times New Roman" w:hAnsi="Courier New" w:cs="Courier New"/>
+          <w:color w:val="000000"/>
+          <w:sz w:val="18"/>
+          <w:szCs w:val="18"/>
+        </w:rPr>
+        <w:t>,</w:t>
+      </w:r>
+    </w:p>
+    <w:p>
+      <w:pPr>
+        <w:shd w:val="clear" w:color="auto" w:fill="FFFFFE"/>
+        <w:spacing w:after="0" w:line="240" w:lineRule="atLeast"/>
+        <w:rPr>
+          <w:rFonts w:ascii="Courier New" w:eastAsia="Times New Roman" w:hAnsi="Courier New" w:cs="Courier New"/>
+          <w:color w:val="000000"/>
+          <w:sz w:val="18"/>
+          <w:szCs w:val="18"/>
+        </w:rPr>
+      </w:pPr>
+      <w:r>
+        <w:rPr>
+          <w:rFonts w:ascii="Courier New" w:eastAsia="Times New Roman" w:hAnsi="Courier New" w:cs="Courier New"/>
+          <w:color w:val="000000"/>
+          <w:sz w:val="18"/>
+          <w:szCs w:val="18"/>
+        </w:rPr>
+        <w:t>                </w:t>
+      </w:r>
+      <w:r>
+        <w:rPr>
+          <w:rFonts w:ascii="Courier New" w:eastAsia="Times New Roman" w:hAnsi="Courier New" w:cs="Courier New"/>
+          <w:color w:val="A31515"/>
+          <w:sz w:val="18"/>
+          <w:szCs w:val="18"/>
+        </w:rPr>
+        <w:t>"</w:t>
+      </w:r>
+      <w:proofErr w:type="gramStart"/>
+      <w:r>
+        <w:rPr>
+          <w:rFonts w:ascii="Courier New" w:eastAsia="Times New Roman" w:hAnsi="Courier New" w:cs="Courier New"/>
+          <w:color w:val="A31515"/>
+          <w:sz w:val="18"/>
+          <w:szCs w:val="18"/>
+        </w:rPr>
+        <w:t>product</w:t>
+      </w:r>
+      <w:proofErr w:type="gramEnd"/>
+      <w:r>
+        <w:rPr>
+          <w:rFonts w:ascii="Courier New" w:eastAsia="Times New Roman" w:hAnsi="Courier New" w:cs="Courier New"/>
+          <w:color w:val="A31515"/>
+          <w:sz w:val="18"/>
+          <w:szCs w:val="18"/>
+        </w:rPr>
+        <w:t>"</w:t>
+      </w:r>
+      <w:r>
+        <w:rPr>
+          <w:rFonts w:ascii="Courier New" w:eastAsia="Times New Roman" w:hAnsi="Courier New" w:cs="Courier New"/>
+          <w:color w:val="000000"/>
+          <w:sz w:val="18"/>
+          <w:szCs w:val="18"/>
+        </w:rPr>
+        <w:t>: {</w:t>
+      </w:r>
+    </w:p>
+    <w:p>
+      <w:pPr>
+        <w:shd w:val="clear" w:color="auto" w:fill="FFFFFE"/>
+        <w:spacing w:after="0" w:line="240" w:lineRule="atLeast"/>
+        <w:rPr>
+          <w:rFonts w:ascii="Courier New" w:eastAsia="Times New Roman" w:hAnsi="Courier New" w:cs="Courier New"/>
+          <w:color w:val="000000"/>
+          <w:sz w:val="18"/>
+          <w:szCs w:val="18"/>
+        </w:rPr>
+      </w:pPr>
+      <w:r>
+        <w:rPr>
+          <w:rFonts w:ascii="Courier New" w:eastAsia="Times New Roman" w:hAnsi="Courier New" w:cs="Courier New"/>
+          <w:color w:val="000000"/>
+          <w:sz w:val="18"/>
+          <w:szCs w:val="18"/>
+        </w:rPr>
+        <w:t>                    </w:t>
+      </w:r>
+      <w:r>
+        <w:rPr>
+          <w:rFonts w:ascii="Courier New" w:eastAsia="Times New Roman" w:hAnsi="Courier New" w:cs="Courier New"/>
+          <w:color w:val="A31515"/>
+          <w:sz w:val="18"/>
+          <w:szCs w:val="18"/>
+        </w:rPr>
+        <w:t>"</w:t>
+      </w:r>
+      <w:proofErr w:type="spellStart"/>
+      <w:r>
+        <w:rPr>
+          <w:rFonts w:ascii="Courier New" w:eastAsia="Times New Roman" w:hAnsi="Courier New" w:cs="Courier New"/>
+          <w:color w:val="A31515"/>
+          <w:sz w:val="18"/>
+          <w:szCs w:val="18"/>
+        </w:rPr>
+        <w:t>id_product</w:t>
+      </w:r>
+      <w:proofErr w:type="spellEnd"/>
+      <w:r>
+        <w:rPr>
+          <w:rFonts w:ascii="Courier New" w:eastAsia="Times New Roman" w:hAnsi="Courier New" w:cs="Courier New"/>
+          <w:color w:val="A31515"/>
+          <w:sz w:val="18"/>
+          <w:szCs w:val="18"/>
+        </w:rPr>
+        <w:t>"</w:t>
+      </w:r>
+      <w:r>
+        <w:rPr>
+          <w:rFonts w:ascii="Courier New" w:eastAsia="Times New Roman" w:hAnsi="Courier New" w:cs="Courier New"/>
+          <w:color w:val="000000"/>
+          <w:sz w:val="18"/>
+          <w:szCs w:val="18"/>
+        </w:rPr>
+        <w:t>: </w:t>
+      </w:r>
+      <w:r>
+        <w:rPr>
+          <w:rFonts w:ascii="Courier New" w:eastAsia="Times New Roman" w:hAnsi="Courier New" w:cs="Courier New"/>
+          <w:color w:val="09885A"/>
+          <w:sz w:val="18"/>
+          <w:szCs w:val="18"/>
+        </w:rPr>
+        <w:t>5</w:t>
+      </w:r>
+      <w:r>
+        <w:rPr>
+          <w:rFonts w:ascii="Courier New" w:eastAsia="Times New Roman" w:hAnsi="Courier New" w:cs="Courier New"/>
+          <w:color w:val="000000"/>
+          <w:sz w:val="18"/>
+          <w:szCs w:val="18"/>
+        </w:rPr>
+        <w:t>,</w:t>
+      </w:r>
+    </w:p>
+    <w:p>
+      <w:pPr>
+        <w:shd w:val="clear" w:color="auto" w:fill="FFFFFE"/>
+        <w:spacing w:after="0" w:line="240" w:lineRule="atLeast"/>
+        <w:rPr>
+          <w:rFonts w:ascii="Courier New" w:eastAsia="Times New Roman" w:hAnsi="Courier New" w:cs="Courier New"/>
+          <w:color w:val="000000"/>
+          <w:sz w:val="18"/>
+          <w:szCs w:val="18"/>
+        </w:rPr>
+      </w:pPr>
+      <w:r>
+        <w:rPr>
+          <w:rFonts w:ascii="Courier New" w:eastAsia="Times New Roman" w:hAnsi="Courier New" w:cs="Courier New"/>
+          <w:color w:val="000000"/>
+          <w:sz w:val="18"/>
+          <w:szCs w:val="18"/>
+        </w:rPr>
+        <w:t>                    </w:t>
+      </w:r>
+      <w:r>
+        <w:rPr>
+          <w:rFonts w:ascii="Courier New" w:eastAsia="Times New Roman" w:hAnsi="Courier New" w:cs="Courier New"/>
+          <w:color w:val="A31515"/>
+          <w:sz w:val="18"/>
+          <w:szCs w:val="18"/>
+        </w:rPr>
+        <w:t>"</w:t>
+      </w:r>
+      <w:proofErr w:type="spellStart"/>
+      <w:r>
+        <w:rPr>
+          <w:rFonts w:ascii="Courier New" w:eastAsia="Times New Roman" w:hAnsi="Courier New" w:cs="Courier New"/>
+          <w:color w:val="A31515"/>
+          <w:sz w:val="18"/>
+          <w:szCs w:val="18"/>
+        </w:rPr>
+        <w:t>product_name</w:t>
+      </w:r>
+      <w:proofErr w:type="spellEnd"/>
+      <w:r>
+        <w:rPr>
+          <w:rFonts w:ascii="Courier New" w:eastAsia="Times New Roman" w:hAnsi="Courier New" w:cs="Courier New"/>
+          <w:color w:val="A31515"/>
+          <w:sz w:val="18"/>
+          <w:szCs w:val="18"/>
+        </w:rPr>
+        <w:t>"</w:t>
+      </w:r>
+      <w:r>
+        <w:rPr>
+          <w:rFonts w:ascii="Courier New" w:eastAsia="Times New Roman" w:hAnsi="Courier New" w:cs="Courier New"/>
+          <w:color w:val="000000"/>
+          <w:sz w:val="18"/>
+          <w:szCs w:val="18"/>
+        </w:rPr>
+        <w:t>: </w:t>
+      </w:r>
+      <w:r>
+        <w:rPr>
+          <w:rFonts w:ascii="Courier New" w:eastAsia="Times New Roman" w:hAnsi="Courier New" w:cs="Courier New"/>
+          <w:color w:val="0451A5"/>
+          <w:sz w:val="18"/>
+          <w:szCs w:val="18"/>
+        </w:rPr>
+        <w:t>"WULING CORTEZ"</w:t>
+      </w:r>
+    </w:p>
+    <w:p>
+      <w:pPr>
+        <w:shd w:val="clear" w:color="auto" w:fill="FFFFFE"/>
+        <w:spacing w:after="0" w:line="240" w:lineRule="atLeast"/>
+        <w:rPr>
+          <w:rFonts w:ascii="Courier New" w:eastAsia="Times New Roman" w:hAnsi="Courier New" w:cs="Courier New"/>
+          <w:color w:val="000000"/>
+          <w:sz w:val="18"/>
+          <w:szCs w:val="18"/>
+        </w:rPr>
+      </w:pPr>
+      <w:r>
+        <w:rPr>
+          <w:rFonts w:ascii="Courier New" w:eastAsia="Times New Roman" w:hAnsi="Courier New" w:cs="Courier New"/>
+          <w:color w:val="000000"/>
+          <w:sz w:val="18"/>
+          <w:szCs w:val="18"/>
+        </w:rPr>
+        <w:t>                }</w:t>
+      </w:r>
+    </w:p>
+    <w:p>
+      <w:pPr>
+        <w:shd w:val="clear" w:color="auto" w:fill="FFFFFE"/>
+        <w:spacing w:after="0" w:line="240" w:lineRule="atLeast"/>
+        <w:rPr>
+          <w:rFonts w:ascii="Courier New" w:eastAsia="Times New Roman" w:hAnsi="Courier New" w:cs="Courier New"/>
+          <w:color w:val="000000"/>
+          <w:sz w:val="18"/>
+          <w:szCs w:val="18"/>
+        </w:rPr>
+      </w:pPr>
+      <w:r>
+        <w:rPr>
+          <w:rFonts w:ascii="Courier New" w:eastAsia="Times New Roman" w:hAnsi="Courier New" w:cs="Courier New"/>
+          <w:color w:val="000000"/>
+          <w:sz w:val="18"/>
+          <w:szCs w:val="18"/>
+        </w:rPr>
+        <w:t>            }</w:t>
+      </w:r>
+    </w:p>
+    <w:p>
+      <w:pPr>
+        <w:shd w:val="clear" w:color="auto" w:fill="FFFFFE"/>
+        <w:spacing w:after="0" w:line="240" w:lineRule="atLeast"/>
+        <w:rPr>
+          <w:rFonts w:ascii="Courier New" w:eastAsia="Times New Roman" w:hAnsi="Courier New" w:cs="Courier New"/>
+          <w:color w:val="000000"/>
+          <w:sz w:val="18"/>
+          <w:szCs w:val="18"/>
+        </w:rPr>
+      </w:pPr>
+      <w:r>
+        <w:rPr>
+          <w:rFonts w:ascii="Courier New" w:eastAsia="Times New Roman" w:hAnsi="Courier New" w:cs="Courier New"/>
+          <w:color w:val="000000"/>
+          <w:sz w:val="18"/>
+          <w:szCs w:val="18"/>
+        </w:rPr>
+        <w:t>        ]</w:t>
+      </w:r>
+    </w:p>
+    <w:p>
+      <w:pPr>
+        <w:shd w:val="clear" w:color="auto" w:fill="FFFFFE"/>
+        <w:spacing w:after="0" w:line="240" w:lineRule="atLeast"/>
+        <w:rPr>
+          <w:rFonts w:ascii="Courier New" w:eastAsia="Times New Roman" w:hAnsi="Courier New" w:cs="Courier New"/>
+          <w:color w:val="000000"/>
+          <w:sz w:val="18"/>
+          <w:szCs w:val="18"/>
+        </w:rPr>
+      </w:pPr>
+      <w:r>
+        <w:rPr>
+          <w:rFonts w:ascii="Courier New" w:eastAsia="Times New Roman" w:hAnsi="Courier New" w:cs="Courier New"/>
+          <w:color w:val="000000"/>
+          <w:sz w:val="18"/>
+          <w:szCs w:val="18"/>
+        </w:rPr>
+        <w:t>    }</w:t>
+      </w:r>
+    </w:p>
+    <w:p>
+      <w:pPr>
+        <w:shd w:val="clear" w:color="auto" w:fill="FFFFFE"/>
+        <w:spacing w:after="0" w:line="240" w:lineRule="atLeast"/>
+        <w:rPr>
+          <w:rFonts w:ascii="Courier New" w:eastAsia="Times New Roman" w:hAnsi="Courier New" w:cs="Courier New"/>
+          <w:color w:val="000000"/>
+          <w:sz w:val="18"/>
+          <w:szCs w:val="18"/>
+        </w:rPr>
+      </w:pPr>
+      <w:r>
+        <w:rPr>
+          <w:rFonts w:ascii="Courier New" w:eastAsia="Times New Roman" w:hAnsi="Courier New" w:cs="Courier New"/>
+          <w:color w:val="000000"/>
+          <w:sz w:val="18"/>
+          <w:szCs w:val="18"/>
+        </w:rPr>
+        <w:t>}</w:t>
+      </w:r>
+    </w:p>
+    <w:p>
+      <w:pPr>
+        <w:shd w:val="clear" w:color="auto" w:fill="FFFFFE"/>
+        <w:spacing w:after="0" w:line="240" w:lineRule="atLeast"/>
+        <w:jc w:val="both"/>
+        <w:rPr>
+          <w:sz w:val="24"/>
+          <w:szCs w:val="24"/>
+        </w:rPr>
+      </w:pPr>
+    </w:p>
+    <w:p>
+      <w:pPr>
+        <w:shd w:val="clear" w:color="auto" w:fill="FFFFFE"/>
+        <w:spacing w:after="0" w:line="240" w:lineRule="atLeast"/>
+        <w:jc w:val="both"/>
+        <w:rPr>
+          <w:sz w:val="24"/>
+          <w:szCs w:val="24"/>
+        </w:rPr>
+      </w:pPr>
+    </w:p>
+    <w:p>
+      <w:pPr>
+        <w:shd w:val="clear" w:color="auto" w:fill="FFFFFE"/>
+        <w:spacing w:after="0" w:line="240" w:lineRule="atLeast"/>
+        <w:jc w:val="both"/>
+        <w:rPr>
+          <w:b/>
+          <w:sz w:val="24"/>
+          <w:szCs w:val="24"/>
+        </w:rPr>
+      </w:pPr>
+      <w:r>
+        <w:rPr>
+          <w:b/>
+          <w:sz w:val="24"/>
+          <w:szCs w:val="24"/>
+        </w:rPr>
+        <w:t>@PUT</w:t>
+      </w:r>
+    </w:p>
+    <w:p>
+      <w:pPr>
+        <w:shd w:val="clear" w:color="auto" w:fill="FFFFFE"/>
+        <w:spacing w:after="0" w:line="240" w:lineRule="atLeast"/>
+        <w:jc w:val="both"/>
+        <w:rPr>
+          <w:sz w:val="24"/>
+          <w:szCs w:val="24"/>
+        </w:rPr>
+      </w:pPr>
+      <w:r>
+        <w:rPr>
+          <w:sz w:val="24"/>
+          <w:szCs w:val="24"/>
+        </w:rPr>
+        <w:t>/</w:t>
+      </w:r>
+      <w:proofErr w:type="spellStart"/>
+      <w:r>
+        <w:rPr>
+          <w:sz w:val="24"/>
+          <w:szCs w:val="24"/>
+        </w:rPr>
+        <w:t>orderShipped</w:t>
+      </w:r>
+      <w:proofErr w:type="spellEnd"/>
+    </w:p>
+    <w:p>
+      <w:pPr>
+        <w:shd w:val="clear" w:color="auto" w:fill="FFFFFE"/>
+        <w:spacing w:after="0" w:line="240" w:lineRule="atLeast"/>
+        <w:jc w:val="both"/>
+        <w:rPr>
+          <w:sz w:val="24"/>
+          <w:szCs w:val="24"/>
+        </w:rPr>
+      </w:pPr>
+    </w:p>
+    <w:p>
+      <w:pPr>
+        <w:shd w:val="clear" w:color="auto" w:fill="FFFFFE"/>
+        <w:spacing w:after="0" w:line="240" w:lineRule="atLeast"/>
+        <w:jc w:val="both"/>
+        <w:rPr>
+          <w:sz w:val="24"/>
+          <w:szCs w:val="24"/>
+        </w:rPr>
+      </w:pPr>
+      <w:proofErr w:type="spellStart"/>
+      <w:r>
+        <w:rPr>
+          <w:sz w:val="24"/>
+          <w:szCs w:val="24"/>
+        </w:rPr>
+        <w:t>Contoh</w:t>
+      </w:r>
+      <w:proofErr w:type="spellEnd"/>
+      <w:r>
+        <w:rPr>
+          <w:sz w:val="24"/>
+          <w:szCs w:val="24"/>
+        </w:rPr>
+        <w:t xml:space="preserve"> Request Body:</w:t>
+      </w:r>
+    </w:p>
+    <w:p>
+      <w:pPr>
+        <w:shd w:val="clear" w:color="auto" w:fill="FFFFFE"/>
+        <w:spacing w:after="0" w:line="240" w:lineRule="atLeast"/>
+        <w:jc w:val="both"/>
+        <w:rPr>
+          <w:rFonts w:ascii="Courier New" w:hAnsi="Courier New" w:cs="Courier New"/>
+          <w:sz w:val="18"/>
+          <w:szCs w:val="24"/>
+        </w:rPr>
+      </w:pPr>
+      <w:r>
+        <w:rPr>
+          <w:rFonts w:ascii="Courier New" w:hAnsi="Courier New" w:cs="Courier New"/>
+          <w:sz w:val="18"/>
+          <w:szCs w:val="24"/>
+        </w:rPr>
+        <w:t>{</w:t>
+      </w:r>
+    </w:p>
+    <w:p>
+      <w:pPr>
+        <w:shd w:val="clear" w:color="auto" w:fill="FFFFFE"/>
+        <w:spacing w:after="0" w:line="240" w:lineRule="atLeast"/>
+        <w:jc w:val="both"/>
+        <w:rPr>
+          <w:rFonts w:ascii="Courier New" w:hAnsi="Courier New" w:cs="Courier New"/>
+          <w:sz w:val="18"/>
+          <w:szCs w:val="24"/>
+        </w:rPr>
+      </w:pPr>
+      <w:r>
+        <w:rPr>
+          <w:rFonts w:ascii="Courier New" w:hAnsi="Courier New" w:cs="Courier New"/>
+          <w:sz w:val="18"/>
+          <w:szCs w:val="24"/>
+        </w:rPr>
+        <w:tab/>
+        <w:t>"id_transaction":303,</w:t>
+      </w:r>
+    </w:p>
+    <w:p>
+      <w:pPr>
+        <w:shd w:val="clear" w:color="auto" w:fill="FFFFFE"/>
+        <w:spacing w:after="0" w:line="240" w:lineRule="atLeast"/>
+        <w:jc w:val="both"/>
+        <w:rPr>
+          <w:rFonts w:ascii="Courier New" w:hAnsi="Courier New" w:cs="Courier New"/>
+          <w:sz w:val="18"/>
+          <w:szCs w:val="24"/>
+        </w:rPr>
+      </w:pPr>
+      <w:r>
+        <w:rPr>
+          <w:rFonts w:ascii="Courier New" w:hAnsi="Courier New" w:cs="Courier New"/>
+          <w:sz w:val="18"/>
+          <w:szCs w:val="24"/>
+        </w:rPr>
+        <w:tab/>
+        <w:t>"shipping_code":"1111111111"</w:t>
+      </w:r>
+    </w:p>
+    <w:p>
+      <w:pPr>
+        <w:shd w:val="clear" w:color="auto" w:fill="FFFFFE"/>
+        <w:spacing w:after="0" w:line="240" w:lineRule="atLeast"/>
+        <w:jc w:val="both"/>
+        <w:rPr>
+          <w:rFonts w:ascii="Courier New" w:hAnsi="Courier New" w:cs="Courier New"/>
+          <w:sz w:val="18"/>
+          <w:szCs w:val="24"/>
+        </w:rPr>
+      </w:pPr>
+      <w:r>
+        <w:rPr>
+          <w:rFonts w:ascii="Courier New" w:hAnsi="Courier New" w:cs="Courier New"/>
+          <w:sz w:val="18"/>
+          <w:szCs w:val="24"/>
+        </w:rPr>
+        <w:t>}</w:t>
+      </w:r>
+    </w:p>
+    <w:p>
+      <w:pPr>
+        <w:shd w:val="clear" w:color="auto" w:fill="FFFFFE"/>
+        <w:spacing w:after="0" w:line="240" w:lineRule="atLeast"/>
+        <w:jc w:val="both"/>
+        <w:rPr>
+          <w:sz w:val="24"/>
+          <w:szCs w:val="24"/>
+        </w:rPr>
+      </w:pPr>
+    </w:p>
+    <w:p>
+      <w:pPr>
+        <w:shd w:val="clear" w:color="auto" w:fill="FFFFFE"/>
+        <w:spacing w:after="0" w:line="240" w:lineRule="atLeast"/>
+        <w:jc w:val="both"/>
+        <w:rPr>
+          <w:sz w:val="24"/>
+          <w:szCs w:val="24"/>
+        </w:rPr>
+      </w:pPr>
+      <w:proofErr w:type="spellStart"/>
+      <w:r>
+        <w:rPr>
+          <w:sz w:val="24"/>
+          <w:szCs w:val="24"/>
+        </w:rPr>
+        <w:t>Contoh</w:t>
+      </w:r>
+      <w:proofErr w:type="spellEnd"/>
+      <w:r>
+        <w:rPr>
+          <w:sz w:val="24"/>
+          <w:szCs w:val="24"/>
+        </w:rPr>
+        <w:t xml:space="preserve"> Output:</w:t>
+      </w:r>
+    </w:p>
+    <w:p>
+      <w:pPr>
+        <w:shd w:val="clear" w:color="auto" w:fill="FFFFFE"/>
+        <w:spacing w:after="0" w:line="240" w:lineRule="atLeast"/>
+        <w:rPr>
+          <w:rFonts w:ascii="Courier New" w:eastAsia="Times New Roman" w:hAnsi="Courier New" w:cs="Courier New"/>
+          <w:color w:val="000000"/>
+          <w:sz w:val="18"/>
+          <w:szCs w:val="18"/>
+        </w:rPr>
+      </w:pPr>
+      <w:r>
+        <w:rPr>
+          <w:rFonts w:ascii="Courier New" w:eastAsia="Times New Roman" w:hAnsi="Courier New" w:cs="Courier New"/>
+          <w:color w:val="000000"/>
+          <w:sz w:val="18"/>
+          <w:szCs w:val="18"/>
+        </w:rPr>
+        <w:t>{</w:t>
+      </w:r>
+    </w:p>
+    <w:p>
+      <w:pPr>
+        <w:shd w:val="clear" w:color="auto" w:fill="FFFFFE"/>
+        <w:spacing w:after="0" w:line="240" w:lineRule="atLeast"/>
+        <w:rPr>
+          <w:rFonts w:ascii="Courier New" w:eastAsia="Times New Roman" w:hAnsi="Courier New" w:cs="Courier New"/>
+          <w:color w:val="000000"/>
+          <w:sz w:val="18"/>
+          <w:szCs w:val="18"/>
+        </w:rPr>
+      </w:pPr>
+      <w:r>
+        <w:rPr>
+          <w:rFonts w:ascii="Courier New" w:eastAsia="Times New Roman" w:hAnsi="Courier New" w:cs="Courier New"/>
+          <w:color w:val="000000"/>
+          <w:sz w:val="18"/>
+          <w:szCs w:val="18"/>
+        </w:rPr>
+        <w:t>    </w:t>
+      </w:r>
+      <w:r>
+        <w:rPr>
+          <w:rFonts w:ascii="Courier New" w:eastAsia="Times New Roman" w:hAnsi="Courier New" w:cs="Courier New"/>
+          <w:color w:val="A31515"/>
+          <w:sz w:val="18"/>
+          <w:szCs w:val="18"/>
+        </w:rPr>
+        <w:t>"</w:t>
+      </w:r>
+      <w:proofErr w:type="spellStart"/>
+      <w:r>
+        <w:rPr>
+          <w:rFonts w:ascii="Courier New" w:eastAsia="Times New Roman" w:hAnsi="Courier New" w:cs="Courier New"/>
+          <w:color w:val="A31515"/>
+          <w:sz w:val="18"/>
+          <w:szCs w:val="18"/>
+        </w:rPr>
+        <w:t>error_schema</w:t>
+      </w:r>
+      <w:proofErr w:type="spellEnd"/>
+      <w:r>
+        <w:rPr>
+          <w:rFonts w:ascii="Courier New" w:eastAsia="Times New Roman" w:hAnsi="Courier New" w:cs="Courier New"/>
+          <w:color w:val="A31515"/>
+          <w:sz w:val="18"/>
+          <w:szCs w:val="18"/>
+        </w:rPr>
+        <w:t>"</w:t>
+      </w:r>
+      <w:r>
+        <w:rPr>
+          <w:rFonts w:ascii="Courier New" w:eastAsia="Times New Roman" w:hAnsi="Courier New" w:cs="Courier New"/>
+          <w:color w:val="000000"/>
+          <w:sz w:val="18"/>
+          <w:szCs w:val="18"/>
+        </w:rPr>
+        <w:t>: {</w:t>
+      </w:r>
+    </w:p>
+    <w:p>
+      <w:pPr>
+        <w:shd w:val="clear" w:color="auto" w:fill="FFFFFE"/>
+        <w:spacing w:after="0" w:line="240" w:lineRule="atLeast"/>
+        <w:rPr>
+          <w:rFonts w:ascii="Courier New" w:eastAsia="Times New Roman" w:hAnsi="Courier New" w:cs="Courier New"/>
+          <w:color w:val="000000"/>
+          <w:sz w:val="18"/>
+          <w:szCs w:val="18"/>
+        </w:rPr>
+      </w:pPr>
+      <w:r>
+        <w:rPr>
+          <w:rFonts w:ascii="Courier New" w:eastAsia="Times New Roman" w:hAnsi="Courier New" w:cs="Courier New"/>
+          <w:color w:val="000000"/>
+          <w:sz w:val="18"/>
+          <w:szCs w:val="18"/>
+        </w:rPr>
+        <w:t>        </w:t>
+      </w:r>
+      <w:r>
+        <w:rPr>
+          <w:rFonts w:ascii="Courier New" w:eastAsia="Times New Roman" w:hAnsi="Courier New" w:cs="Courier New"/>
+          <w:color w:val="A31515"/>
+          <w:sz w:val="18"/>
+          <w:szCs w:val="18"/>
+        </w:rPr>
+        <w:t>"</w:t>
+      </w:r>
+      <w:proofErr w:type="spellStart"/>
+      <w:r>
+        <w:rPr>
+          <w:rFonts w:ascii="Courier New" w:eastAsia="Times New Roman" w:hAnsi="Courier New" w:cs="Courier New"/>
+          <w:color w:val="A31515"/>
+          <w:sz w:val="18"/>
+          <w:szCs w:val="18"/>
+        </w:rPr>
+        <w:t>error_code</w:t>
+      </w:r>
+      <w:proofErr w:type="spellEnd"/>
+      <w:r>
+        <w:rPr>
+          <w:rFonts w:ascii="Courier New" w:eastAsia="Times New Roman" w:hAnsi="Courier New" w:cs="Courier New"/>
+          <w:color w:val="A31515"/>
+          <w:sz w:val="18"/>
+          <w:szCs w:val="18"/>
+        </w:rPr>
+        <w:t>"</w:t>
+      </w:r>
+      <w:r>
+        <w:rPr>
+          <w:rFonts w:ascii="Courier New" w:eastAsia="Times New Roman" w:hAnsi="Courier New" w:cs="Courier New"/>
+          <w:color w:val="000000"/>
+          <w:sz w:val="18"/>
+          <w:szCs w:val="18"/>
+        </w:rPr>
+        <w:t>: </w:t>
+      </w:r>
+      <w:r>
+        <w:rPr>
+          <w:rFonts w:ascii="Courier New" w:eastAsia="Times New Roman" w:hAnsi="Courier New" w:cs="Courier New"/>
+          <w:color w:val="0451A5"/>
+          <w:sz w:val="18"/>
+          <w:szCs w:val="18"/>
+        </w:rPr>
+        <w:t>"BIT-000"</w:t>
+      </w:r>
+      <w:r>
+        <w:rPr>
+          <w:rFonts w:ascii="Courier New" w:eastAsia="Times New Roman" w:hAnsi="Courier New" w:cs="Courier New"/>
+          <w:color w:val="000000"/>
+          <w:sz w:val="18"/>
+          <w:szCs w:val="18"/>
+        </w:rPr>
+        <w:t>,</w:t>
+      </w:r>
+    </w:p>
+    <w:p>
+      <w:pPr>
+        <w:shd w:val="clear" w:color="auto" w:fill="FFFFFE"/>
+        <w:spacing w:after="0" w:line="240" w:lineRule="atLeast"/>
+        <w:rPr>
+          <w:rFonts w:ascii="Courier New" w:eastAsia="Times New Roman" w:hAnsi="Courier New" w:cs="Courier New"/>
+          <w:color w:val="000000"/>
+          <w:sz w:val="18"/>
+          <w:szCs w:val="18"/>
+        </w:rPr>
+      </w:pPr>
+      <w:r>
+        <w:rPr>
+          <w:rFonts w:ascii="Courier New" w:eastAsia="Times New Roman" w:hAnsi="Courier New" w:cs="Courier New"/>
+          <w:color w:val="000000"/>
+          <w:sz w:val="18"/>
+          <w:szCs w:val="18"/>
+        </w:rPr>
+        <w:t>        </w:t>
+      </w:r>
+      <w:r>
+        <w:rPr>
+          <w:rFonts w:ascii="Courier New" w:eastAsia="Times New Roman" w:hAnsi="Courier New" w:cs="Courier New"/>
+          <w:color w:val="A31515"/>
+          <w:sz w:val="18"/>
+          <w:szCs w:val="18"/>
+        </w:rPr>
+        <w:t>"</w:t>
+      </w:r>
+      <w:proofErr w:type="spellStart"/>
+      <w:r>
+        <w:rPr>
+          <w:rFonts w:ascii="Courier New" w:eastAsia="Times New Roman" w:hAnsi="Courier New" w:cs="Courier New"/>
+          <w:color w:val="A31515"/>
+          <w:sz w:val="18"/>
+          <w:szCs w:val="18"/>
+        </w:rPr>
+        <w:t>error_message</w:t>
+      </w:r>
+      <w:proofErr w:type="spellEnd"/>
+      <w:r>
+        <w:rPr>
+          <w:rFonts w:ascii="Courier New" w:eastAsia="Times New Roman" w:hAnsi="Courier New" w:cs="Courier New"/>
+          <w:color w:val="A31515"/>
+          <w:sz w:val="18"/>
+          <w:szCs w:val="18"/>
+        </w:rPr>
+        <w:t>"</w:t>
+      </w:r>
+      <w:r>
+        <w:rPr>
+          <w:rFonts w:ascii="Courier New" w:eastAsia="Times New Roman" w:hAnsi="Courier New" w:cs="Courier New"/>
+          <w:color w:val="000000"/>
+          <w:sz w:val="18"/>
+          <w:szCs w:val="18"/>
+        </w:rPr>
+        <w:t>: {</w:t>
+      </w:r>
+    </w:p>
+    <w:p>
+      <w:pPr>
+        <w:shd w:val="clear" w:color="auto" w:fill="FFFFFE"/>
+        <w:spacing w:after="0" w:line="240" w:lineRule="atLeast"/>
+        <w:rPr>
+          <w:rFonts w:ascii="Courier New" w:eastAsia="Times New Roman" w:hAnsi="Courier New" w:cs="Courier New"/>
+          <w:color w:val="000000"/>
+          <w:sz w:val="18"/>
+          <w:szCs w:val="18"/>
+        </w:rPr>
+      </w:pPr>
+      <w:r>
+        <w:rPr>
+          <w:rFonts w:ascii="Courier New" w:eastAsia="Times New Roman" w:hAnsi="Courier New" w:cs="Courier New"/>
+          <w:color w:val="000000"/>
+          <w:sz w:val="18"/>
+          <w:szCs w:val="18"/>
+        </w:rPr>
+        <w:t>            </w:t>
+      </w:r>
+      <w:r>
+        <w:rPr>
+          <w:rFonts w:ascii="Courier New" w:eastAsia="Times New Roman" w:hAnsi="Courier New" w:cs="Courier New"/>
+          <w:color w:val="A31515"/>
+          <w:sz w:val="18"/>
+          <w:szCs w:val="18"/>
+        </w:rPr>
+        <w:t>"</w:t>
+      </w:r>
+      <w:proofErr w:type="spellStart"/>
+      <w:proofErr w:type="gramStart"/>
+      <w:r>
+        <w:rPr>
+          <w:rFonts w:ascii="Courier New" w:eastAsia="Times New Roman" w:hAnsi="Courier New" w:cs="Courier New"/>
+          <w:color w:val="A31515"/>
+          <w:sz w:val="18"/>
+          <w:szCs w:val="18"/>
+        </w:rPr>
+        <w:t>indonesian</w:t>
+      </w:r>
+      <w:proofErr w:type="spellEnd"/>
+      <w:proofErr w:type="gramEnd"/>
+      <w:r>
+        <w:rPr>
+          <w:rFonts w:ascii="Courier New" w:eastAsia="Times New Roman" w:hAnsi="Courier New" w:cs="Courier New"/>
+          <w:color w:val="A31515"/>
+          <w:sz w:val="18"/>
+          <w:szCs w:val="18"/>
+        </w:rPr>
+        <w:t>"</w:t>
+      </w:r>
+      <w:r>
+        <w:rPr>
+          <w:rFonts w:ascii="Courier New" w:eastAsia="Times New Roman" w:hAnsi="Courier New" w:cs="Courier New"/>
+          <w:color w:val="000000"/>
+          <w:sz w:val="18"/>
+          <w:szCs w:val="18"/>
+        </w:rPr>
+        <w:t>: </w:t>
+      </w:r>
+      <w:r>
+        <w:rPr>
+          <w:rFonts w:ascii="Courier New" w:eastAsia="Times New Roman" w:hAnsi="Courier New" w:cs="Courier New"/>
+          <w:color w:val="0451A5"/>
+          <w:sz w:val="18"/>
+          <w:szCs w:val="18"/>
+        </w:rPr>
+        <w:t>"</w:t>
+      </w:r>
+      <w:proofErr w:type="spellStart"/>
+      <w:r>
+        <w:rPr>
+          <w:rFonts w:ascii="Courier New" w:eastAsia="Times New Roman" w:hAnsi="Courier New" w:cs="Courier New"/>
+          <w:color w:val="0451A5"/>
+          <w:sz w:val="18"/>
+          <w:szCs w:val="18"/>
+        </w:rPr>
+        <w:t>Berhasil</w:t>
+      </w:r>
+      <w:proofErr w:type="spellEnd"/>
+      <w:r>
+        <w:rPr>
+          <w:rFonts w:ascii="Courier New" w:eastAsia="Times New Roman" w:hAnsi="Courier New" w:cs="Courier New"/>
+          <w:color w:val="0451A5"/>
+          <w:sz w:val="18"/>
+          <w:szCs w:val="18"/>
+        </w:rPr>
+        <w:t>"</w:t>
+      </w:r>
+      <w:r>
+        <w:rPr>
+          <w:rFonts w:ascii="Courier New" w:eastAsia="Times New Roman" w:hAnsi="Courier New" w:cs="Courier New"/>
+          <w:color w:val="000000"/>
+          <w:sz w:val="18"/>
+          <w:szCs w:val="18"/>
+        </w:rPr>
+        <w:t>,</w:t>
+      </w:r>
+      <w:bookmarkStart w:id="0" w:name="_GoBack"/>
+      <w:bookmarkEnd w:id="0"/>
+    </w:p>
+    <w:p>
+      <w:pPr>
+        <w:shd w:val="clear" w:color="auto" w:fill="FFFFFE"/>
+        <w:spacing w:after="0" w:line="240" w:lineRule="atLeast"/>
+        <w:rPr>
+          <w:rFonts w:ascii="Courier New" w:eastAsia="Times New Roman" w:hAnsi="Courier New" w:cs="Courier New"/>
+          <w:color w:val="000000"/>
+          <w:sz w:val="18"/>
+          <w:szCs w:val="18"/>
+        </w:rPr>
+      </w:pPr>
+      <w:r>
+        <w:rPr>
+          <w:rFonts w:ascii="Courier New" w:eastAsia="Times New Roman" w:hAnsi="Courier New" w:cs="Courier New"/>
+          <w:color w:val="000000"/>
+          <w:sz w:val="18"/>
+          <w:szCs w:val="18"/>
+        </w:rPr>
+        <w:lastRenderedPageBreak/>
+        <w:t>            </w:t>
+      </w:r>
+      <w:r>
+        <w:rPr>
+          <w:rFonts w:ascii="Courier New" w:eastAsia="Times New Roman" w:hAnsi="Courier New" w:cs="Courier New"/>
+          <w:color w:val="A31515"/>
+          <w:sz w:val="18"/>
+          <w:szCs w:val="18"/>
+        </w:rPr>
+        <w:t>"</w:t>
+      </w:r>
+      <w:proofErr w:type="spellStart"/>
+      <w:proofErr w:type="gramStart"/>
+      <w:r>
+        <w:rPr>
+          <w:rFonts w:ascii="Courier New" w:eastAsia="Times New Roman" w:hAnsi="Courier New" w:cs="Courier New"/>
+          <w:color w:val="A31515"/>
+          <w:sz w:val="18"/>
+          <w:szCs w:val="18"/>
+        </w:rPr>
+        <w:t>english</w:t>
+      </w:r>
+      <w:proofErr w:type="spellEnd"/>
+      <w:proofErr w:type="gramEnd"/>
+      <w:r>
+        <w:rPr>
+          <w:rFonts w:ascii="Courier New" w:eastAsia="Times New Roman" w:hAnsi="Courier New" w:cs="Courier New"/>
+          <w:color w:val="A31515"/>
+          <w:sz w:val="18"/>
+          <w:szCs w:val="18"/>
+        </w:rPr>
+        <w:t>"</w:t>
+      </w:r>
+      <w:r>
+        <w:rPr>
+          <w:rFonts w:ascii="Courier New" w:eastAsia="Times New Roman" w:hAnsi="Courier New" w:cs="Courier New"/>
+          <w:color w:val="000000"/>
+          <w:sz w:val="18"/>
+          <w:szCs w:val="18"/>
+        </w:rPr>
+        <w:t>: </w:t>
+      </w:r>
+      <w:r>
+        <w:rPr>
+          <w:rFonts w:ascii="Courier New" w:eastAsia="Times New Roman" w:hAnsi="Courier New" w:cs="Courier New"/>
+          <w:color w:val="0451A5"/>
+          <w:sz w:val="18"/>
+          <w:szCs w:val="18"/>
+        </w:rPr>
+        <w:t>"Success"</w:t>
+      </w:r>
+    </w:p>
+    <w:p>
+      <w:pPr>
+        <w:shd w:val="clear" w:color="auto" w:fill="FFFFFE"/>
+        <w:spacing w:after="0" w:line="240" w:lineRule="atLeast"/>
+        <w:rPr>
+          <w:rFonts w:ascii="Courier New" w:eastAsia="Times New Roman" w:hAnsi="Courier New" w:cs="Courier New"/>
+          <w:color w:val="000000"/>
+          <w:sz w:val="18"/>
+          <w:szCs w:val="18"/>
+        </w:rPr>
+      </w:pPr>
+      <w:r>
+        <w:rPr>
+          <w:rFonts w:ascii="Courier New" w:eastAsia="Times New Roman" w:hAnsi="Courier New" w:cs="Courier New"/>
+          <w:color w:val="000000"/>
+          <w:sz w:val="18"/>
+          <w:szCs w:val="18"/>
+        </w:rPr>
+        <w:t>        }</w:t>
+      </w:r>
+    </w:p>
+    <w:p>
+      <w:pPr>
+        <w:shd w:val="clear" w:color="auto" w:fill="FFFFFE"/>
+        <w:spacing w:after="0" w:line="240" w:lineRule="atLeast"/>
+        <w:rPr>
+          <w:rFonts w:ascii="Courier New" w:eastAsia="Times New Roman" w:hAnsi="Courier New" w:cs="Courier New"/>
+          <w:color w:val="000000"/>
+          <w:sz w:val="18"/>
+          <w:szCs w:val="18"/>
+        </w:rPr>
+      </w:pPr>
+      <w:r>
+        <w:rPr>
+          <w:rFonts w:ascii="Courier New" w:eastAsia="Times New Roman" w:hAnsi="Courier New" w:cs="Courier New"/>
+          <w:color w:val="000000"/>
+          <w:sz w:val="18"/>
+          <w:szCs w:val="18"/>
+        </w:rPr>
+        <w:t>    },</w:t>
+      </w:r>
+    </w:p>
+    <w:p>
+      <w:pPr>
+        <w:shd w:val="clear" w:color="auto" w:fill="FFFFFE"/>
+        <w:spacing w:after="0" w:line="240" w:lineRule="atLeast"/>
+        <w:rPr>
+          <w:rFonts w:ascii="Courier New" w:eastAsia="Times New Roman" w:hAnsi="Courier New" w:cs="Courier New"/>
+          <w:color w:val="000000"/>
+          <w:sz w:val="18"/>
+          <w:szCs w:val="18"/>
+        </w:rPr>
+      </w:pPr>
+      <w:r>
+        <w:rPr>
+          <w:rFonts w:ascii="Courier New" w:eastAsia="Times New Roman" w:hAnsi="Courier New" w:cs="Courier New"/>
+          <w:color w:val="000000"/>
+          <w:sz w:val="18"/>
+          <w:szCs w:val="18"/>
+        </w:rPr>
+        <w:t>    </w:t>
+      </w:r>
+      <w:r>
+        <w:rPr>
+          <w:rFonts w:ascii="Courier New" w:eastAsia="Times New Roman" w:hAnsi="Courier New" w:cs="Courier New"/>
+          <w:color w:val="A31515"/>
+          <w:sz w:val="18"/>
+          <w:szCs w:val="18"/>
+        </w:rPr>
+        <w:t>"</w:t>
+      </w:r>
+      <w:proofErr w:type="spellStart"/>
+      <w:r>
+        <w:rPr>
+          <w:rFonts w:ascii="Courier New" w:eastAsia="Times New Roman" w:hAnsi="Courier New" w:cs="Courier New"/>
+          <w:color w:val="A31515"/>
+          <w:sz w:val="18"/>
+          <w:szCs w:val="18"/>
+        </w:rPr>
+        <w:t>output_schema</w:t>
+      </w:r>
+      <w:proofErr w:type="spellEnd"/>
+      <w:r>
+        <w:rPr>
+          <w:rFonts w:ascii="Courier New" w:eastAsia="Times New Roman" w:hAnsi="Courier New" w:cs="Courier New"/>
+          <w:color w:val="A31515"/>
+          <w:sz w:val="18"/>
+          <w:szCs w:val="18"/>
+        </w:rPr>
+        <w:t>"</w:t>
+      </w:r>
+      <w:r>
+        <w:rPr>
+          <w:rFonts w:ascii="Courier New" w:eastAsia="Times New Roman" w:hAnsi="Courier New" w:cs="Courier New"/>
+          <w:color w:val="000000"/>
+          <w:sz w:val="18"/>
+          <w:szCs w:val="18"/>
+        </w:rPr>
+        <w:t>: </w:t>
+      </w:r>
+      <w:r>
+        <w:rPr>
+          <w:rFonts w:ascii="Courier New" w:eastAsia="Times New Roman" w:hAnsi="Courier New" w:cs="Courier New"/>
+          <w:color w:val="0451A5"/>
+          <w:sz w:val="18"/>
+          <w:szCs w:val="18"/>
+        </w:rPr>
+        <w:t>"Y"</w:t>
+      </w:r>
+    </w:p>
+    <w:p>
+      <w:pPr>
+        <w:shd w:val="clear" w:color="auto" w:fill="FFFFFE"/>
+        <w:spacing w:after="0" w:line="240" w:lineRule="atLeast"/>
+        <w:rPr>
+          <w:rFonts w:ascii="Courier New" w:eastAsia="Times New Roman" w:hAnsi="Courier New" w:cs="Courier New"/>
+          <w:color w:val="000000"/>
+          <w:sz w:val="18"/>
+          <w:szCs w:val="18"/>
+        </w:rPr>
+      </w:pPr>
+      <w:r>
+        <w:rPr>
+          <w:rFonts w:ascii="Courier New" w:eastAsia="Times New Roman" w:hAnsi="Courier New" w:cs="Courier New"/>
+          <w:color w:val="000000"/>
+          <w:sz w:val="18"/>
+          <w:szCs w:val="18"/>
+        </w:rPr>
+        <w:t>}</w:t>
+      </w:r>
+    </w:p>
+    <w:p>
+      <w:pPr>
+        <w:shd w:val="clear" w:color="auto" w:fill="FFFFFE"/>
+        <w:spacing w:after="0" w:line="240" w:lineRule="atLeast"/>
+        <w:jc w:val="both"/>
+        <w:rPr>
+          <w:sz w:val="24"/>
+          <w:szCs w:val="24"/>
+        </w:rPr>
+      </w:pPr>
     </w:p>
     <w:sectPr>
       <w:pgSz w:w="12240" w:h="15840"/>
